--- a/Web Design.docx
+++ b/Web Design.docx
@@ -90,12 +90,7 @@
             <w:br/>
           </w:r>
           <w:r>
-            <w:t>Cont</w:t>
-          </w:r>
-          <w:bookmarkStart w:id="0" w:name="_GoBack"/>
-          <w:bookmarkEnd w:id="0"/>
-          <w:r>
-            <w:t>ents</w:t>
+            <w:t>Contents</w:t>
           </w:r>
         </w:p>
         <w:p>
@@ -964,41 +959,41 @@
       <w:pPr>
         <w:pStyle w:val="Heading2"/>
       </w:pPr>
-      <w:bookmarkStart w:id="1" w:name="_Toc480536660"/>
+      <w:bookmarkStart w:id="0" w:name="_Toc480536660"/>
       <w:r>
         <w:lastRenderedPageBreak/>
         <w:t>Website Overview</w:t>
+      </w:r>
+      <w:bookmarkEnd w:id="0"/>
+    </w:p>
+    <w:p>
+      <w:r>
+        <w:t>To get started right away, just tap any placeholder text (such as this) and start typing.</w:t>
+      </w:r>
+      <w:r>
+        <w:br w:type="page"/>
+      </w:r>
+    </w:p>
+    <w:p>
+      <w:pPr>
+        <w:pStyle w:val="Heading2"/>
+      </w:pPr>
+      <w:bookmarkStart w:id="1" w:name="_Toc480536661"/>
+      <w:r>
+        <w:lastRenderedPageBreak/>
+        <w:t>Wire Frames</w:t>
       </w:r>
       <w:bookmarkEnd w:id="1"/>
     </w:p>
     <w:p>
-      <w:r>
-        <w:t>To get started right away, just tap any placeholder text (such as this) and start typing.</w:t>
-      </w:r>
-      <w:r>
-        <w:br w:type="page"/>
-      </w:r>
-    </w:p>
-    <w:p>
-      <w:pPr>
-        <w:pStyle w:val="Heading2"/>
-      </w:pPr>
-      <w:bookmarkStart w:id="2" w:name="_Toc480536661"/>
-      <w:r>
-        <w:lastRenderedPageBreak/>
-        <w:t>Wire Frames</w:t>
+      <w:pPr>
+        <w:pStyle w:val="Heading3"/>
+      </w:pPr>
+      <w:bookmarkStart w:id="2" w:name="_Toc480536662"/>
+      <w:r>
+        <w:t>Main page</w:t>
       </w:r>
       <w:bookmarkEnd w:id="2"/>
-    </w:p>
-    <w:p>
-      <w:pPr>
-        <w:pStyle w:val="Heading3"/>
-      </w:pPr>
-      <w:bookmarkStart w:id="3" w:name="_Toc480536662"/>
-      <w:r>
-        <w:t>Main page</w:t>
-      </w:r>
-      <w:bookmarkEnd w:id="3"/>
     </w:p>
     <w:p>
       <w:r>
@@ -1053,11 +1048,11 @@
       <w:pPr>
         <w:pStyle w:val="Heading3"/>
       </w:pPr>
-      <w:bookmarkStart w:id="4" w:name="_Toc480536663"/>
+      <w:bookmarkStart w:id="3" w:name="_Toc480536663"/>
       <w:r>
         <w:t>Features</w:t>
       </w:r>
-      <w:bookmarkEnd w:id="4"/>
+      <w:bookmarkEnd w:id="3"/>
     </w:p>
     <w:p>
       <w:r>
@@ -1112,12 +1107,12 @@
       <w:pPr>
         <w:pStyle w:val="Heading3"/>
       </w:pPr>
-      <w:bookmarkStart w:id="5" w:name="_Toc480536664"/>
+      <w:bookmarkStart w:id="4" w:name="_Toc480536664"/>
       <w:r>
         <w:lastRenderedPageBreak/>
         <w:t>Lenses</w:t>
       </w:r>
-      <w:bookmarkEnd w:id="5"/>
+      <w:bookmarkEnd w:id="4"/>
     </w:p>
     <w:p>
       <w:r>
@@ -1181,31 +1176,23 @@
       <w:pPr>
         <w:pStyle w:val="Heading2"/>
       </w:pPr>
-      <w:bookmarkStart w:id="6" w:name="_Toc480536665"/>
+      <w:bookmarkStart w:id="5" w:name="_Toc480536665"/>
       <w:r>
         <w:lastRenderedPageBreak/>
         <w:t>Production Details</w:t>
       </w:r>
+      <w:bookmarkEnd w:id="5"/>
+    </w:p>
+    <w:p>
+      <w:r>
+        <w:t>To get started right away, just tap any placeholder text (such as this) and start typing</w:t>
+      </w:r>
+      <w:r>
+        <w:t>.</w:t>
+      </w:r>
+      <w:bookmarkStart w:id="6" w:name="_GoBack"/>
       <w:bookmarkEnd w:id="6"/>
     </w:p>
-    <w:sdt>
-      <w:sdtPr>
-        <w:id w:val="-1429497421"/>
-        <w:placeholder>
-          <w:docPart w:val="CF1285E130AAB6499B08764062E88E20"/>
-        </w:placeholder>
-        <w:temporary/>
-        <w:showingPlcHdr/>
-        <w15:appearance w15:val="hidden"/>
-      </w:sdtPr>
-      <w:sdtContent>
-        <w:p>
-          <w:r>
-            <w:t>To get started right away, just tap any placeholder text (such as this) and start typing.</w:t>
-          </w:r>
-        </w:p>
-      </w:sdtContent>
-    </w:sdt>
     <w:p>
       <w:pPr>
         <w:pStyle w:val="Heading3"/>
@@ -1218,35 +1205,39 @@
     </w:p>
     <w:p>
       <w:r>
-        <w:t>text</w:t>
-      </w:r>
-    </w:p>
-    <w:p/>
-    <w:p>
-      <w:pPr>
-        <w:pStyle w:val="Heading3"/>
-      </w:pPr>
-      <w:bookmarkStart w:id="8" w:name="_Toc480536667"/>
-      <w:r>
-        <w:t>N</w:t>
-      </w:r>
-      <w:r>
-        <w:t>oteworthy HTML</w:t>
-      </w:r>
-      <w:r>
-        <w:t>/CSS/JavaScript implementation</w:t>
-      </w:r>
-      <w:bookmarkEnd w:id="8"/>
-      <w:r>
-        <w:t xml:space="preserve"> </w:t>
+        <w:t>To get started right away, just tap any placeholder text (such as this) and start typing</w:t>
+      </w:r>
+      <w:r>
+        <w:t>.</w:t>
       </w:r>
     </w:p>
     <w:p>
-      <w:r>
-        <w:t>text</w:t>
+      <w:pPr>
+        <w:pStyle w:val="Heading3"/>
+      </w:pPr>
+      <w:bookmarkStart w:id="8" w:name="_Toc480536667"/>
+      <w:r>
+        <w:t>N</w:t>
+      </w:r>
+      <w:r>
+        <w:t>oteworthy HTML</w:t>
+      </w:r>
+      <w:r>
+        <w:t>/CSS/JavaScript implementation</w:t>
+      </w:r>
+      <w:bookmarkEnd w:id="8"/>
+      <w:r>
+        <w:t xml:space="preserve"> </w:t>
       </w:r>
     </w:p>
-    <w:p/>
+    <w:p>
+      <w:r>
+        <w:t>To get started right away, just tap any placeholder text (such as this) and start typing</w:t>
+      </w:r>
+      <w:r>
+        <w:t>.</w:t>
+      </w:r>
+    </w:p>
     <w:p>
       <w:pPr>
         <w:pStyle w:val="Heading3"/>
@@ -1259,26 +1250,31 @@
     </w:p>
     <w:p>
       <w:r>
-        <w:t>text</w:t>
-      </w:r>
-    </w:p>
-    <w:p/>
-    <w:p>
-      <w:pPr>
-        <w:pStyle w:val="Heading3"/>
-      </w:pPr>
-      <w:bookmarkStart w:id="10" w:name="_Toc480536669"/>
-      <w:r>
-        <w:t>Third Party Tools &amp; Resources</w:t>
-      </w:r>
-      <w:bookmarkEnd w:id="10"/>
-      <w:r>
-        <w:t xml:space="preserve"> </w:t>
+        <w:t>To get started right away, just tap any placeholder text (such as this) and start typing</w:t>
+      </w:r>
+      <w:r>
+        <w:t>.</w:t>
       </w:r>
     </w:p>
     <w:p>
-      <w:r>
-        <w:t>text</w:t>
+      <w:pPr>
+        <w:pStyle w:val="Heading3"/>
+      </w:pPr>
+      <w:bookmarkStart w:id="10" w:name="_Toc480536669"/>
+      <w:r>
+        <w:t>Third Party Tools &amp; Resources</w:t>
+      </w:r>
+      <w:bookmarkEnd w:id="10"/>
+      <w:r>
+        <w:t xml:space="preserve"> </w:t>
+      </w:r>
+    </w:p>
+    <w:p>
+      <w:r>
+        <w:t>To get started right away, just tap any placeholder text (such as this) and start typing</w:t>
+      </w:r>
+      <w:r>
+        <w:t xml:space="preserve"> .</w:t>
       </w:r>
       <w:r>
         <w:br w:type="page"/>
@@ -1308,36 +1304,12 @@
     </w:p>
     <w:p>
       <w:r>
-        <w:t xml:space="preserve">As the website consists of mainly simple pages and client side </w:t>
-      </w:r>
-      <w:proofErr w:type="spellStart"/>
-      <w:r>
-        <w:t>javascript</w:t>
-      </w:r>
-      <w:proofErr w:type="spellEnd"/>
-      <w:r>
-        <w:t>, we also decided to deploy the page on GitHub.</w:t>
+        <w:t>As the website consists of mainly simple pages and client side javascript, we also decided to deploy the page on GitHub.</w:t>
       </w:r>
     </w:p>
     <w:p>
       <w:r>
-        <w:t xml:space="preserve">We felt that using </w:t>
-      </w:r>
-      <w:proofErr w:type="spellStart"/>
-      <w:r>
-        <w:t>GearHost</w:t>
-      </w:r>
-      <w:proofErr w:type="spellEnd"/>
-      <w:r>
-        <w:t xml:space="preserve"> or some other similar service to be overkill. There were also some issues in accessing sites deployed on </w:t>
-      </w:r>
-      <w:proofErr w:type="spellStart"/>
-      <w:r>
-        <w:t>GearHost</w:t>
-      </w:r>
-      <w:proofErr w:type="spellEnd"/>
-      <w:r>
-        <w:t xml:space="preserve"> from the IBM network, and this would have caused problems with the demo.</w:t>
+        <w:t>We felt that using GearHost or some other similar service to be overkill. There were also some issues in accessing sites deployed on GearHost from the IBM network, and this would have caused problems with the demo.</w:t>
       </w:r>
     </w:p>
     <w:p>
@@ -1457,7 +1429,7 @@
           <w:rPr>
             <w:noProof/>
           </w:rPr>
-          <w:t>2</w:t>
+          <w:t>4</w:t>
         </w:r>
         <w:r>
           <w:rPr>
@@ -3432,36 +3404,7 @@
 </file>
 
 <file path=word/glossary/document.xml><?xml version="1.0" encoding="utf-8"?>
-<w:glossaryDocument xmlns:wpc="http://schemas.microsoft.com/office/word/2010/wordprocessingCanvas" xmlns:mo="http://schemas.microsoft.com/office/mac/office/2008/main" xmlns:mc="http://schemas.openxmlformats.org/markup-compatibility/2006" xmlns:mv="urn:schemas-microsoft-com:mac:vml" xmlns:o="urn:schemas-microsoft-com:office:office" xmlns:r="http://schemas.openxmlformats.org/officeDocument/2006/relationships" xmlns:m="http://schemas.openxmlformats.org/officeDocument/2006/math" xmlns:v="urn:schemas-microsoft-com:vml" xmlns:wp14="http://schemas.microsoft.com/office/word/2010/wordprocessingDrawing" xmlns:wp="http://schemas.openxmlformats.org/drawingml/2006/wordprocessingDrawing" xmlns:w10="urn:schemas-microsoft-com:office:word" xmlns:w="http://schemas.openxmlformats.org/wordprocessingml/2006/main" xmlns:w14="http://schemas.microsoft.com/office/word/2010/wordml" xmlns:w15="http://schemas.microsoft.com/office/word/2012/wordml" xmlns:wpg="http://schemas.microsoft.com/office/word/2010/wordprocessingGroup" xmlns:wpi="http://schemas.microsoft.com/office/word/2010/wordprocessingInk" xmlns:wne="http://schemas.microsoft.com/office/word/2006/wordml" xmlns:wps="http://schemas.microsoft.com/office/word/2010/wordprocessingShape" mc:Ignorable="w14 w15 wp14">
-  <w:docParts>
-    <w:docPart>
-      <w:docPartPr>
-        <w:name w:val="CF1285E130AAB6499B08764062E88E20"/>
-        <w:category>
-          <w:name w:val="General"/>
-          <w:gallery w:val="placeholder"/>
-        </w:category>
-        <w:types>
-          <w:type w:val="bbPlcHdr"/>
-        </w:types>
-        <w:behaviors>
-          <w:behavior w:val="content"/>
-        </w:behaviors>
-        <w:guid w:val="{1A8B184B-88CA-5246-A811-42863E5672E8}"/>
-      </w:docPartPr>
-      <w:docPartBody>
-        <w:p>
-          <w:pPr>
-            <w:pStyle w:val="CF1285E130AAB6499B08764062E88E20"/>
-          </w:pPr>
-          <w:r>
-            <w:t>To get started right away, just tap any placeholder text (such as this) and start typing.</w:t>
-          </w:r>
-        </w:p>
-      </w:docPartBody>
-    </w:docPart>
-  </w:docParts>
-</w:glossaryDocument>
+<w:glossaryDocument xmlns:wpc="http://schemas.microsoft.com/office/word/2010/wordprocessingCanvas" xmlns:mo="http://schemas.microsoft.com/office/mac/office/2008/main" xmlns:mc="http://schemas.openxmlformats.org/markup-compatibility/2006" xmlns:mv="urn:schemas-microsoft-com:mac:vml" xmlns:o="urn:schemas-microsoft-com:office:office" xmlns:r="http://schemas.openxmlformats.org/officeDocument/2006/relationships" xmlns:m="http://schemas.openxmlformats.org/officeDocument/2006/math" xmlns:v="urn:schemas-microsoft-com:vml" xmlns:wp14="http://schemas.microsoft.com/office/word/2010/wordprocessingDrawing" xmlns:wp="http://schemas.openxmlformats.org/drawingml/2006/wordprocessingDrawing" xmlns:w10="urn:schemas-microsoft-com:office:word" xmlns:w="http://schemas.openxmlformats.org/wordprocessingml/2006/main" xmlns:w14="http://schemas.microsoft.com/office/word/2010/wordml" xmlns:w15="http://schemas.microsoft.com/office/word/2012/wordml" xmlns:wpg="http://schemas.microsoft.com/office/word/2010/wordprocessingGroup" xmlns:wpi="http://schemas.microsoft.com/office/word/2010/wordprocessingInk" xmlns:wne="http://schemas.microsoft.com/office/word/2006/wordml" xmlns:wps="http://schemas.microsoft.com/office/word/2010/wordprocessingShape" mc:Ignorable="w14 w15 wp14"/>
 </file>
 
 <file path=word/glossary/fontTable.xml><?xml version="1.0" encoding="utf-8"?>
@@ -3675,8 +3618,8 @@
   </w:compat>
   <w:rsids>
     <w:rsidRoot w:val="00F41F81"/>
+    <w:rsid w:val="00DF4C37"/>
     <w:rsid w:val="00F41F81"/>
-    <w:rsid w:val="00FF405E"/>
   </w:rsids>
   <m:mathPr>
     <m:mathFont m:val="Cambria Math"/>
@@ -4855,7 +4798,7 @@
 </file>
 
 <file path=customXml/itemProps5.xml><?xml version="1.0" encoding="utf-8"?>
-<ds:datastoreItem xmlns:ds="http://schemas.openxmlformats.org/officeDocument/2006/customXml" ds:itemID="{BA68D1CE-D8E1-8B42-A17E-8D847A6B00F2}">
+<ds:datastoreItem xmlns:ds="http://schemas.openxmlformats.org/officeDocument/2006/customXml" ds:itemID="{C41CB6F2-D838-214C-8C51-7581C569B5A1}">
   <ds:schemaRefs>
     <ds:schemaRef ds:uri="http://schemas.openxmlformats.org/officeDocument/2006/bibliography"/>
   </ds:schemaRefs>

--- a/Web Design.docx
+++ b/Web Design.docx
@@ -142,7 +142,7 @@
             <w:rPr>
               <w:noProof/>
             </w:rPr>
-            <w:instrText xml:space="preserve"> PAGEREF _Toc480536660 \h </w:instrText>
+            <w:instrText xml:space="preserve"> PAGEREF _Toc480540048 \h </w:instrText>
           </w:r>
           <w:r>
             <w:rPr>
@@ -202,7 +202,7 @@
             <w:rPr>
               <w:noProof/>
             </w:rPr>
-            <w:instrText xml:space="preserve"> PAGEREF _Toc480536661 \h </w:instrText>
+            <w:instrText xml:space="preserve"> PAGEREF _Toc480540049 \h </w:instrText>
           </w:r>
           <w:r>
             <w:rPr>
@@ -235,7 +235,10 @@
               <w:tab w:val="right" w:leader="dot" w:pos="8630"/>
             </w:tabs>
             <w:rPr>
-              <w:noProof/>
+              <w:rFonts w:eastAsiaTheme="minorEastAsia"/>
+              <w:noProof/>
+              <w:color w:val="auto"/>
+              <w:lang w:eastAsia="en-US"/>
             </w:rPr>
           </w:pPr>
           <w:r>
@@ -260,7 +263,7 @@
             <w:rPr>
               <w:noProof/>
             </w:rPr>
-            <w:instrText xml:space="preserve"> PAGEREF _Toc480536662 \h </w:instrText>
+            <w:instrText xml:space="preserve"> PAGEREF _Toc480540050 \h </w:instrText>
           </w:r>
           <w:r>
             <w:rPr>
@@ -293,7 +296,10 @@
               <w:tab w:val="right" w:leader="dot" w:pos="8630"/>
             </w:tabs>
             <w:rPr>
-              <w:noProof/>
+              <w:rFonts w:eastAsiaTheme="minorEastAsia"/>
+              <w:noProof/>
+              <w:color w:val="auto"/>
+              <w:lang w:eastAsia="en-US"/>
             </w:rPr>
           </w:pPr>
           <w:r>
@@ -318,7 +324,7 @@
             <w:rPr>
               <w:noProof/>
             </w:rPr>
-            <w:instrText xml:space="preserve"> PAGEREF _Toc480536663 \h </w:instrText>
+            <w:instrText xml:space="preserve"> PAGEREF _Toc480540051 \h </w:instrText>
           </w:r>
           <w:r>
             <w:rPr>
@@ -351,7 +357,10 @@
               <w:tab w:val="right" w:leader="dot" w:pos="8630"/>
             </w:tabs>
             <w:rPr>
-              <w:noProof/>
+              <w:rFonts w:eastAsiaTheme="minorEastAsia"/>
+              <w:noProof/>
+              <w:color w:val="auto"/>
+              <w:lang w:eastAsia="en-US"/>
             </w:rPr>
           </w:pPr>
           <w:r>
@@ -376,7 +385,7 @@
             <w:rPr>
               <w:noProof/>
             </w:rPr>
-            <w:instrText xml:space="preserve"> PAGEREF _Toc480536664 \h </w:instrText>
+            <w:instrText xml:space="preserve"> PAGEREF _Toc480540052 \h </w:instrText>
           </w:r>
           <w:r>
             <w:rPr>
@@ -436,7 +445,7 @@
             <w:rPr>
               <w:noProof/>
             </w:rPr>
-            <w:instrText xml:space="preserve"> PAGEREF _Toc480536665 \h </w:instrText>
+            <w:instrText xml:space="preserve"> PAGEREF _Toc480540053 \h </w:instrText>
           </w:r>
           <w:r>
             <w:rPr>
@@ -469,7 +478,10 @@
               <w:tab w:val="right" w:leader="dot" w:pos="8630"/>
             </w:tabs>
             <w:rPr>
-              <w:noProof/>
+              <w:rFonts w:eastAsiaTheme="minorEastAsia"/>
+              <w:noProof/>
+              <w:color w:val="auto"/>
+              <w:lang w:eastAsia="en-US"/>
             </w:rPr>
           </w:pPr>
           <w:r>
@@ -494,7 +506,7 @@
             <w:rPr>
               <w:noProof/>
             </w:rPr>
-            <w:instrText xml:space="preserve"> PAGEREF _Toc480536666 \h </w:instrText>
+            <w:instrText xml:space="preserve"> PAGEREF _Toc480540054 \h </w:instrText>
           </w:r>
           <w:r>
             <w:rPr>
@@ -527,7 +539,10 @@
               <w:tab w:val="right" w:leader="dot" w:pos="8630"/>
             </w:tabs>
             <w:rPr>
-              <w:noProof/>
+              <w:rFonts w:eastAsiaTheme="minorEastAsia"/>
+              <w:noProof/>
+              <w:color w:val="auto"/>
+              <w:lang w:eastAsia="en-US"/>
             </w:rPr>
           </w:pPr>
           <w:r>
@@ -552,7 +567,7 @@
             <w:rPr>
               <w:noProof/>
             </w:rPr>
-            <w:instrText xml:space="preserve"> PAGEREF _Toc480536667 \h </w:instrText>
+            <w:instrText xml:space="preserve"> PAGEREF _Toc480540055 \h </w:instrText>
           </w:r>
           <w:r>
             <w:rPr>
@@ -585,7 +600,10 @@
               <w:tab w:val="right" w:leader="dot" w:pos="8630"/>
             </w:tabs>
             <w:rPr>
-              <w:noProof/>
+              <w:rFonts w:eastAsiaTheme="minorEastAsia"/>
+              <w:noProof/>
+              <w:color w:val="auto"/>
+              <w:lang w:eastAsia="en-US"/>
             </w:rPr>
           </w:pPr>
           <w:r>
@@ -610,7 +628,7 @@
             <w:rPr>
               <w:noProof/>
             </w:rPr>
-            <w:instrText xml:space="preserve"> PAGEREF _Toc480536668 \h </w:instrText>
+            <w:instrText xml:space="preserve"> PAGEREF _Toc480540056 \h </w:instrText>
           </w:r>
           <w:r>
             <w:rPr>
@@ -627,7 +645,7 @@
             <w:rPr>
               <w:noProof/>
             </w:rPr>
-            <w:t>4</w:t>
+            <w:t>5</w:t>
           </w:r>
           <w:r>
             <w:rPr>
@@ -643,7 +661,10 @@
               <w:tab w:val="right" w:leader="dot" w:pos="8630"/>
             </w:tabs>
             <w:rPr>
-              <w:noProof/>
+              <w:rFonts w:eastAsiaTheme="minorEastAsia"/>
+              <w:noProof/>
+              <w:color w:val="auto"/>
+              <w:lang w:eastAsia="en-US"/>
             </w:rPr>
           </w:pPr>
           <w:r>
@@ -668,7 +689,7 @@
             <w:rPr>
               <w:noProof/>
             </w:rPr>
-            <w:instrText xml:space="preserve"> PAGEREF _Toc480536669 \h </w:instrText>
+            <w:instrText xml:space="preserve"> PAGEREF _Toc480540057 \h </w:instrText>
           </w:r>
           <w:r>
             <w:rPr>
@@ -685,7 +706,7 @@
             <w:rPr>
               <w:noProof/>
             </w:rPr>
-            <w:t>4</w:t>
+            <w:t>5</w:t>
           </w:r>
           <w:r>
             <w:rPr>
@@ -728,7 +749,7 @@
             <w:rPr>
               <w:noProof/>
             </w:rPr>
-            <w:instrText xml:space="preserve"> PAGEREF _Toc480536670 \h </w:instrText>
+            <w:instrText xml:space="preserve"> PAGEREF _Toc480540058 \h </w:instrText>
           </w:r>
           <w:r>
             <w:rPr>
@@ -745,7 +766,7 @@
             <w:rPr>
               <w:noProof/>
             </w:rPr>
-            <w:t>5</w:t>
+            <w:t>6</w:t>
           </w:r>
           <w:r>
             <w:rPr>
@@ -788,7 +809,7 @@
             <w:rPr>
               <w:noProof/>
             </w:rPr>
-            <w:instrText xml:space="preserve"> PAGEREF _Toc480536671 \h </w:instrText>
+            <w:instrText xml:space="preserve"> PAGEREF _Toc480540059 \h </w:instrText>
           </w:r>
           <w:r>
             <w:rPr>
@@ -805,7 +826,7 @@
             <w:rPr>
               <w:noProof/>
             </w:rPr>
-            <w:t>6</w:t>
+            <w:t>7</w:t>
           </w:r>
           <w:r>
             <w:rPr>
@@ -821,7 +842,10 @@
               <w:tab w:val="right" w:leader="dot" w:pos="8630"/>
             </w:tabs>
             <w:rPr>
-              <w:noProof/>
+              <w:rFonts w:eastAsiaTheme="minorEastAsia"/>
+              <w:noProof/>
+              <w:color w:val="auto"/>
+              <w:lang w:eastAsia="en-US"/>
             </w:rPr>
           </w:pPr>
           <w:r>
@@ -846,7 +870,7 @@
             <w:rPr>
               <w:noProof/>
             </w:rPr>
-            <w:instrText xml:space="preserve"> PAGEREF _Toc480536672 \h </w:instrText>
+            <w:instrText xml:space="preserve"> PAGEREF _Toc480540060 \h </w:instrText>
           </w:r>
           <w:r>
             <w:rPr>
@@ -863,7 +887,7 @@
             <w:rPr>
               <w:noProof/>
             </w:rPr>
-            <w:t>6</w:t>
+            <w:t>7</w:t>
           </w:r>
           <w:r>
             <w:rPr>
@@ -879,7 +903,10 @@
               <w:tab w:val="right" w:leader="dot" w:pos="8630"/>
             </w:tabs>
             <w:rPr>
-              <w:noProof/>
+              <w:rFonts w:eastAsiaTheme="minorEastAsia"/>
+              <w:noProof/>
+              <w:color w:val="auto"/>
+              <w:lang w:eastAsia="en-US"/>
             </w:rPr>
           </w:pPr>
           <w:r>
@@ -904,7 +931,7 @@
             <w:rPr>
               <w:noProof/>
             </w:rPr>
-            <w:instrText xml:space="preserve"> PAGEREF _Toc480536673 \h </w:instrText>
+            <w:instrText xml:space="preserve"> PAGEREF _Toc480540061 \h </w:instrText>
           </w:r>
           <w:r>
             <w:rPr>
@@ -921,7 +948,7 @@
             <w:rPr>
               <w:noProof/>
             </w:rPr>
-            <w:t>6</w:t>
+            <w:t>7</w:t>
           </w:r>
           <w:r>
             <w:rPr>
@@ -959,7 +986,7 @@
       <w:pPr>
         <w:pStyle w:val="Heading2"/>
       </w:pPr>
-      <w:bookmarkStart w:id="0" w:name="_Toc480536660"/>
+      <w:bookmarkStart w:id="0" w:name="_Toc480540048"/>
       <w:r>
         <w:lastRenderedPageBreak/>
         <w:t>Website Overview</w:t>
@@ -968,32 +995,42 @@
     </w:p>
     <w:p>
       <w:r>
-        <w:t>To get started right away, just tap any placeholder text (such as this) and start typing.</w:t>
+        <w:t xml:space="preserve">TODO </w:t>
+      </w:r>
+      <w:proofErr w:type="gramStart"/>
+      <w:r>
+        <w:t>To</w:t>
+      </w:r>
+      <w:proofErr w:type="gramEnd"/>
+      <w:r>
+        <w:t xml:space="preserve"> get started right away, just tap any placeholder text (such as this) and start typing.</w:t>
       </w:r>
       <w:r>
         <w:br w:type="page"/>
       </w:r>
-    </w:p>
-    <w:p>
-      <w:pPr>
-        <w:pStyle w:val="Heading2"/>
-      </w:pPr>
-      <w:bookmarkStart w:id="1" w:name="_Toc480536661"/>
-      <w:r>
-        <w:lastRenderedPageBreak/>
-        <w:t>Wire Frames</w:t>
-      </w:r>
+      <w:bookmarkStart w:id="1" w:name="_GoBack"/>
       <w:bookmarkEnd w:id="1"/>
     </w:p>
     <w:p>
       <w:pPr>
+        <w:pStyle w:val="Heading2"/>
+      </w:pPr>
+      <w:bookmarkStart w:id="2" w:name="_Toc480540049"/>
+      <w:r>
+        <w:lastRenderedPageBreak/>
+        <w:t>Wire Frames</w:t>
+      </w:r>
+      <w:bookmarkEnd w:id="2"/>
+    </w:p>
+    <w:p>
+      <w:pPr>
         <w:pStyle w:val="Heading3"/>
       </w:pPr>
-      <w:bookmarkStart w:id="2" w:name="_Toc480536662"/>
+      <w:bookmarkStart w:id="3" w:name="_Toc480540050"/>
       <w:r>
         <w:t>Main page</w:t>
       </w:r>
-      <w:bookmarkEnd w:id="2"/>
+      <w:bookmarkEnd w:id="3"/>
     </w:p>
     <w:p>
       <w:r>
@@ -1048,11 +1085,11 @@
       <w:pPr>
         <w:pStyle w:val="Heading3"/>
       </w:pPr>
-      <w:bookmarkStart w:id="3" w:name="_Toc480536663"/>
+      <w:bookmarkStart w:id="4" w:name="_Toc480540051"/>
       <w:r>
         <w:t>Features</w:t>
       </w:r>
-      <w:bookmarkEnd w:id="3"/>
+      <w:bookmarkEnd w:id="4"/>
     </w:p>
     <w:p>
       <w:r>
@@ -1107,12 +1144,12 @@
       <w:pPr>
         <w:pStyle w:val="Heading3"/>
       </w:pPr>
-      <w:bookmarkStart w:id="4" w:name="_Toc480536664"/>
+      <w:bookmarkStart w:id="5" w:name="_Toc480540052"/>
       <w:r>
         <w:lastRenderedPageBreak/>
         <w:t>Lenses</w:t>
       </w:r>
-      <w:bookmarkEnd w:id="4"/>
+      <w:bookmarkEnd w:id="5"/>
     </w:p>
     <w:p>
       <w:r>
@@ -1176,28 +1213,34 @@
       <w:pPr>
         <w:pStyle w:val="Heading2"/>
       </w:pPr>
-      <w:bookmarkStart w:id="5" w:name="_Toc480536665"/>
+      <w:bookmarkStart w:id="6" w:name="_Toc480540053"/>
       <w:r>
         <w:lastRenderedPageBreak/>
         <w:t>Production Details</w:t>
       </w:r>
-      <w:bookmarkEnd w:id="5"/>
-    </w:p>
-    <w:p>
-      <w:r>
-        <w:t>To get started right away, just tap any placeholder text (such as this) and start typing</w:t>
-      </w:r>
-      <w:r>
-        <w:t>.</w:t>
-      </w:r>
-      <w:bookmarkStart w:id="6" w:name="_GoBack"/>
       <w:bookmarkEnd w:id="6"/>
     </w:p>
     <w:p>
+      <w:r>
+        <w:t xml:space="preserve">TODO </w:t>
+      </w:r>
+      <w:proofErr w:type="gramStart"/>
+      <w:r>
+        <w:t>To</w:t>
+      </w:r>
+      <w:proofErr w:type="gramEnd"/>
+      <w:r>
+        <w:t xml:space="preserve"> get started right away, just tap any placeholder text (such as this) and start typing</w:t>
+      </w:r>
+      <w:r>
+        <w:t>.</w:t>
+      </w:r>
+    </w:p>
+    <w:p>
       <w:pPr>
         <w:pStyle w:val="Heading3"/>
       </w:pPr>
-      <w:bookmarkStart w:id="7" w:name="_Toc480536666"/>
+      <w:bookmarkStart w:id="7" w:name="_Toc480540054"/>
       <w:r>
         <w:t>Requirement Implementation</w:t>
       </w:r>
@@ -1205,7 +1248,15 @@
     </w:p>
     <w:p>
       <w:r>
-        <w:t>To get started right away, just tap any placeholder text (such as this) and start typing</w:t>
+        <w:t xml:space="preserve">TODO </w:t>
+      </w:r>
+      <w:proofErr w:type="gramStart"/>
+      <w:r>
+        <w:t>To</w:t>
+      </w:r>
+      <w:proofErr w:type="gramEnd"/>
+      <w:r>
+        <w:t xml:space="preserve"> get started right away, just tap any placeholder text (such as this) and start typing</w:t>
       </w:r>
       <w:r>
         <w:t>.</w:t>
@@ -1215,7 +1266,7 @@
       <w:pPr>
         <w:pStyle w:val="Heading3"/>
       </w:pPr>
-      <w:bookmarkStart w:id="8" w:name="_Toc480536667"/>
+      <w:bookmarkStart w:id="8" w:name="_Toc480540055"/>
       <w:r>
         <w:t>N</w:t>
       </w:r>
@@ -1231,18 +1282,155 @@
       </w:r>
     </w:p>
     <w:p>
-      <w:r>
-        <w:t>To get started right away, just tap any placeholder text (such as this) and start typing</w:t>
-      </w:r>
-      <w:r>
-        <w:t>.</w:t>
+      <w:pPr>
+        <w:pStyle w:val="Heading4"/>
+      </w:pPr>
+      <w:r>
+        <w:t>Skeleton CSS</w:t>
+      </w:r>
+      <w:r>
+        <w:t xml:space="preserve"> - </w:t>
+      </w:r>
+      <w:r>
+        <w:t>http://getskeleton.com/</w:t>
       </w:r>
     </w:p>
     <w:p>
+      <w:r>
+        <w:t xml:space="preserve">Skeleton is a </w:t>
+      </w:r>
+      <w:r>
+        <w:t>light-weight,</w:t>
+      </w:r>
+      <w:r>
+        <w:t xml:space="preserve"> </w:t>
+      </w:r>
+      <w:r>
+        <w:t>responsive</w:t>
+      </w:r>
+      <w:r>
+        <w:t xml:space="preserve"> </w:t>
+      </w:r>
+      <w:proofErr w:type="spellStart"/>
+      <w:r>
+        <w:t>css</w:t>
+      </w:r>
+      <w:proofErr w:type="spellEnd"/>
+      <w:r>
+        <w:t xml:space="preserve"> framework.</w:t>
+      </w:r>
+      <w:r>
+        <w:t xml:space="preserve"> It </w:t>
+      </w:r>
+      <w:r>
+        <w:t>provides</w:t>
+      </w:r>
+      <w:r>
+        <w:t xml:space="preserve"> a 12-column grid </w:t>
+      </w:r>
+      <w:r>
+        <w:t>which is used for layout on the site.</w:t>
+      </w:r>
+    </w:p>
+    <w:p>
+      <w:pPr>
+        <w:pStyle w:val="Heading4"/>
+      </w:pPr>
+      <w:r>
+        <w:t>Home page Hero Image Slideshow</w:t>
+      </w:r>
+    </w:p>
+    <w:p>
+      <w:r>
+        <w:t xml:space="preserve">TODO </w:t>
+      </w:r>
+      <w:proofErr w:type="gramStart"/>
+      <w:r>
+        <w:t>To</w:t>
+      </w:r>
+      <w:proofErr w:type="gramEnd"/>
+      <w:r>
+        <w:t xml:space="preserve"> get started right away, just tap any placeholder text (such as this) and start typing.</w:t>
+      </w:r>
+    </w:p>
+    <w:p>
+      <w:pPr>
+        <w:pStyle w:val="Heading4"/>
+      </w:pPr>
+      <w:r>
+        <w:t>Galleria</w:t>
+      </w:r>
+      <w:r>
+        <w:t xml:space="preserve"> - </w:t>
+      </w:r>
+      <w:r>
+        <w:t>https://galleria.io/</w:t>
+      </w:r>
+    </w:p>
+    <w:p>
+      <w:r>
+        <w:t xml:space="preserve">The Sample Photos page uses the </w:t>
+      </w:r>
+      <w:proofErr w:type="spellStart"/>
+      <w:r>
+        <w:t>javascript</w:t>
+      </w:r>
+      <w:proofErr w:type="spellEnd"/>
+      <w:r>
+        <w:t xml:space="preserve"> Galleria framework. This is a simple framework which requires the code be downloaded and included with the website, and then included in the &lt;head&gt; of the page. It is also necessary to import jQuery to the page.</w:t>
+      </w:r>
+    </w:p>
+    <w:p>
+      <w:r>
+        <w:t xml:space="preserve">Then, there needs to be some simple </w:t>
+      </w:r>
+      <w:proofErr w:type="spellStart"/>
+      <w:r>
+        <w:t>javascript</w:t>
+      </w:r>
+      <w:proofErr w:type="spellEnd"/>
+      <w:r>
+        <w:t xml:space="preserve"> on the page to load and run the gallery. This will display all </w:t>
+      </w:r>
+      <w:proofErr w:type="spellStart"/>
+      <w:r>
+        <w:t>img</w:t>
+      </w:r>
+      <w:proofErr w:type="spellEnd"/>
+      <w:r>
+        <w:t xml:space="preserve"> elements in “galleria”</w:t>
+      </w:r>
+      <w:r>
+        <w:t xml:space="preserve"> div.</w:t>
+      </w:r>
+    </w:p>
+    <w:p>
+      <w:pPr>
+        <w:pStyle w:val="Heading4"/>
+      </w:pPr>
+      <w:r>
+        <w:t>Main Menu</w:t>
+      </w:r>
+    </w:p>
+    <w:p>
+      <w:r>
+        <w:t xml:space="preserve">Inspired by W3Schools - </w:t>
+      </w:r>
+      <w:r>
+        <w:t>https://www.w3schools.com/howto/howto_js_topnav_responsive.asp</w:t>
+      </w:r>
+    </w:p>
+    <w:p>
+      <w:r>
+        <w:lastRenderedPageBreak/>
+        <w:t>A simple responsive menu which collapses the items into a drop-down menu when the webpage shrinks small enough.</w:t>
+      </w:r>
+    </w:p>
+    <w:p>
       <w:pPr>
         <w:pStyle w:val="Heading3"/>
       </w:pPr>
-      <w:bookmarkStart w:id="9" w:name="_Toc480536668"/>
+      <w:bookmarkStart w:id="9" w:name="_Toc480540056"/>
       <w:r>
         <w:t>Validation Errors and Fixes</w:t>
       </w:r>
@@ -1250,7 +1438,15 @@
     </w:p>
     <w:p>
       <w:r>
-        <w:t>To get started right away, just tap any placeholder text (such as this) and start typing</w:t>
+        <w:t xml:space="preserve">TODO </w:t>
+      </w:r>
+      <w:proofErr w:type="gramStart"/>
+      <w:r>
+        <w:t>To</w:t>
+      </w:r>
+      <w:proofErr w:type="gramEnd"/>
+      <w:r>
+        <w:t xml:space="preserve"> get started right away, just tap any placeholder text (such as this) and start typing</w:t>
       </w:r>
       <w:r>
         <w:t>.</w:t>
@@ -1260,7 +1456,7 @@
       <w:pPr>
         <w:pStyle w:val="Heading3"/>
       </w:pPr>
-      <w:bookmarkStart w:id="10" w:name="_Toc480536669"/>
+      <w:bookmarkStart w:id="10" w:name="_Toc480540057"/>
       <w:r>
         <w:t>Third Party Tools &amp; Resources</w:t>
       </w:r>
@@ -1271,10 +1467,18 @@
     </w:p>
     <w:p>
       <w:r>
-        <w:t>To get started right away, just tap any placeholder text (such as this) and start typing</w:t>
-      </w:r>
-      <w:r>
-        <w:t xml:space="preserve"> .</w:t>
+        <w:t xml:space="preserve">TODO </w:t>
+      </w:r>
+      <w:proofErr w:type="gramStart"/>
+      <w:r>
+        <w:t>To</w:t>
+      </w:r>
+      <w:proofErr w:type="gramEnd"/>
+      <w:r>
+        <w:t xml:space="preserve"> get started right away, just tap any placeholder text (such as this) and start typing</w:t>
+      </w:r>
+      <w:r>
+        <w:t>.</w:t>
       </w:r>
       <w:r>
         <w:br w:type="page"/>
@@ -1284,7 +1488,7 @@
       <w:pPr>
         <w:pStyle w:val="Heading2"/>
       </w:pPr>
-      <w:bookmarkStart w:id="11" w:name="_Toc480536670"/>
+      <w:bookmarkStart w:id="11" w:name="_Toc480540058"/>
       <w:r>
         <w:lastRenderedPageBreak/>
         <w:t xml:space="preserve">Website </w:t>
@@ -1301,27 +1505,52 @@
       <w:r>
         <w:t>sing GitHub for source control.</w:t>
       </w:r>
+      <w:r>
+        <w:t xml:space="preserve"> </w:t>
+      </w:r>
+      <w:r>
+        <w:t xml:space="preserve">As the website consists of mainly simple pages and client side </w:t>
+      </w:r>
+      <w:proofErr w:type="spellStart"/>
+      <w:r>
+        <w:t>javascript</w:t>
+      </w:r>
+      <w:proofErr w:type="spellEnd"/>
+      <w:r>
+        <w:t>, we also decided to deploy the page on GitHub.</w:t>
+      </w:r>
     </w:p>
     <w:p>
       <w:r>
-        <w:t>As the website consists of mainly simple pages and client side javascript, we also decided to deploy the page on GitHub.</w:t>
+        <w:t xml:space="preserve">We felt that using </w:t>
+      </w:r>
+      <w:proofErr w:type="spellStart"/>
+      <w:r>
+        <w:t>GearHost</w:t>
+      </w:r>
+      <w:proofErr w:type="spellEnd"/>
+      <w:r>
+        <w:t xml:space="preserve"> or some other similar service to be overkill. There were also some issues in accessing sites deployed on </w:t>
+      </w:r>
+      <w:proofErr w:type="spellStart"/>
+      <w:r>
+        <w:t>GearHost</w:t>
+      </w:r>
+      <w:proofErr w:type="spellEnd"/>
+      <w:r>
+        <w:t xml:space="preserve"> from the IBM network, and this would have caused problems with the demo.</w:t>
       </w:r>
     </w:p>
     <w:p>
       <w:r>
-        <w:t>We felt that using GearHost or some other similar service to be overkill. There were also some issues in accessing sites deployed on GearHost from the IBM network, and this would have caused problems with the demo.</w:t>
+        <w:br w:type="page"/>
       </w:r>
     </w:p>
     <w:p>
-      <w:r>
-        <w:br w:type="page"/>
-      </w:r>
-    </w:p>
-    <w:p>
       <w:pPr>
         <w:pStyle w:val="Heading2"/>
       </w:pPr>
-      <w:bookmarkStart w:id="12" w:name="_Toc480536671"/>
+      <w:bookmarkStart w:id="12" w:name="_Toc480540059"/>
       <w:r>
         <w:lastRenderedPageBreak/>
         <w:t>Team Report</w:t>
@@ -1332,7 +1561,7 @@
       <w:pPr>
         <w:pStyle w:val="Heading3"/>
       </w:pPr>
-      <w:bookmarkStart w:id="13" w:name="_Toc480536672"/>
+      <w:bookmarkStart w:id="13" w:name="_Toc480540060"/>
       <w:r>
         <w:t>How Work Was Split</w:t>
       </w:r>
@@ -1340,6 +1569,9 @@
     </w:p>
     <w:p>
       <w:r>
+        <w:t xml:space="preserve">TODO </w:t>
+      </w:r>
+      <w:r>
         <w:t>who did what</w:t>
       </w:r>
     </w:p>
@@ -1348,7 +1580,7 @@
       <w:pPr>
         <w:pStyle w:val="Heading3"/>
       </w:pPr>
-      <w:bookmarkStart w:id="14" w:name="_Toc480536673"/>
+      <w:bookmarkStart w:id="14" w:name="_Toc480540061"/>
       <w:r>
         <w:t>H</w:t>
       </w:r>
@@ -1357,7 +1589,19 @@
       </w:r>
       <w:bookmarkEnd w:id="14"/>
     </w:p>
-    <w:p/>
+    <w:p>
+      <w:r>
+        <w:t xml:space="preserve">TODO </w:t>
+      </w:r>
+      <w:proofErr w:type="gramStart"/>
+      <w:r>
+        <w:t>To</w:t>
+      </w:r>
+      <w:proofErr w:type="gramEnd"/>
+      <w:r>
+        <w:t xml:space="preserve"> get started right away, just tap any placeholder text (such as this) and start typing.</w:t>
+      </w:r>
+    </w:p>
     <w:sectPr>
       <w:footerReference w:type="default" r:id="rId15"/>
       <w:pgSz w:w="12240" w:h="15840"/>
@@ -1429,7 +1673,7 @@
           <w:rPr>
             <w:noProof/>
           </w:rPr>
-          <w:t>4</w:t>
+          <w:t>2</w:t>
         </w:r>
         <w:r>
           <w:rPr>
@@ -2498,7 +2742,6 @@
     <w:next w:val="Normal"/>
     <w:link w:val="Heading4Char"/>
     <w:uiPriority w:val="9"/>
-    <w:semiHidden/>
     <w:unhideWhenUsed/>
     <w:qFormat/>
     <w:pPr>
@@ -2784,7 +3027,6 @@
     <w:basedOn w:val="DefaultParagraphFont"/>
     <w:link w:val="Heading4"/>
     <w:uiPriority w:val="9"/>
-    <w:semiHidden/>
     <w:rPr>
       <w:rFonts w:asciiTheme="majorHAnsi" w:eastAsiaTheme="majorEastAsia" w:hAnsiTheme="majorHAnsi" w:cstheme="majorBidi"/>
       <w:b/>
@@ -3618,8 +3860,8 @@
   </w:compat>
   <w:rsids>
     <w:rsidRoot w:val="00F41F81"/>
-    <w:rsid w:val="00DF4C37"/>
     <w:rsid w:val="00F41F81"/>
+    <w:rsid w:val="00F9271C"/>
   </w:rsids>
   <m:mathPr>
     <m:mathFont m:val="Cambria Math"/>
@@ -4798,7 +5040,7 @@
 </file>
 
 <file path=customXml/itemProps5.xml><?xml version="1.0" encoding="utf-8"?>
-<ds:datastoreItem xmlns:ds="http://schemas.openxmlformats.org/officeDocument/2006/customXml" ds:itemID="{C41CB6F2-D838-214C-8C51-7581C569B5A1}">
+<ds:datastoreItem xmlns:ds="http://schemas.openxmlformats.org/officeDocument/2006/customXml" ds:itemID="{E4AD8E52-3ECD-9749-8769-F513F80B5F9C}">
   <ds:schemaRefs>
     <ds:schemaRef ds:uri="http://schemas.openxmlformats.org/officeDocument/2006/bibliography"/>
   </ds:schemaRefs>

--- a/Web Design.docx
+++ b/Web Design.docx
@@ -1008,29 +1008,27 @@
       <w:r>
         <w:br w:type="page"/>
       </w:r>
-      <w:bookmarkStart w:id="1" w:name="_GoBack"/>
+    </w:p>
+    <w:p>
+      <w:pPr>
+        <w:pStyle w:val="Heading2"/>
+      </w:pPr>
+      <w:bookmarkStart w:id="1" w:name="_Toc480540049"/>
+      <w:r>
+        <w:lastRenderedPageBreak/>
+        <w:t>Wire Frames</w:t>
+      </w:r>
       <w:bookmarkEnd w:id="1"/>
     </w:p>
     <w:p>
       <w:pPr>
-        <w:pStyle w:val="Heading2"/>
-      </w:pPr>
-      <w:bookmarkStart w:id="2" w:name="_Toc480540049"/>
-      <w:r>
-        <w:lastRenderedPageBreak/>
-        <w:t>Wire Frames</w:t>
+        <w:pStyle w:val="Heading3"/>
+      </w:pPr>
+      <w:bookmarkStart w:id="2" w:name="_Toc480540050"/>
+      <w:r>
+        <w:t>Main page</w:t>
       </w:r>
       <w:bookmarkEnd w:id="2"/>
-    </w:p>
-    <w:p>
-      <w:pPr>
-        <w:pStyle w:val="Heading3"/>
-      </w:pPr>
-      <w:bookmarkStart w:id="3" w:name="_Toc480540050"/>
-      <w:r>
-        <w:t>Main page</w:t>
-      </w:r>
-      <w:bookmarkEnd w:id="3"/>
     </w:p>
     <w:p>
       <w:r>
@@ -1085,11 +1083,11 @@
       <w:pPr>
         <w:pStyle w:val="Heading3"/>
       </w:pPr>
-      <w:bookmarkStart w:id="4" w:name="_Toc480540051"/>
+      <w:bookmarkStart w:id="3" w:name="_Toc480540051"/>
       <w:r>
         <w:t>Features</w:t>
       </w:r>
-      <w:bookmarkEnd w:id="4"/>
+      <w:bookmarkEnd w:id="3"/>
     </w:p>
     <w:p>
       <w:r>
@@ -1144,12 +1142,12 @@
       <w:pPr>
         <w:pStyle w:val="Heading3"/>
       </w:pPr>
-      <w:bookmarkStart w:id="5" w:name="_Toc480540052"/>
+      <w:bookmarkStart w:id="4" w:name="_Toc480540052"/>
       <w:r>
         <w:lastRenderedPageBreak/>
         <w:t>Lenses</w:t>
       </w:r>
-      <w:bookmarkEnd w:id="5"/>
+      <w:bookmarkEnd w:id="4"/>
     </w:p>
     <w:p>
       <w:r>
@@ -1213,10 +1211,26 @@
       <w:pPr>
         <w:pStyle w:val="Heading2"/>
       </w:pPr>
-      <w:bookmarkStart w:id="6" w:name="_Toc480540053"/>
+      <w:bookmarkStart w:id="5" w:name="_Toc480540053"/>
       <w:r>
         <w:lastRenderedPageBreak/>
         <w:t>Production Details</w:t>
+      </w:r>
+      <w:bookmarkEnd w:id="5"/>
+    </w:p>
+    <w:p>
+      <w:pPr>
+        <w:pStyle w:val="Heading3"/>
+      </w:pPr>
+      <w:bookmarkStart w:id="6" w:name="_Toc480540054"/>
+      <w:r>
+        <w:t>Requirement</w:t>
+      </w:r>
+      <w:r>
+        <w:t>s</w:t>
+      </w:r>
+      <w:r>
+        <w:t xml:space="preserve"> Implementation</w:t>
       </w:r>
       <w:bookmarkEnd w:id="6"/>
     </w:p>
@@ -1240,45 +1254,70 @@
       <w:pPr>
         <w:pStyle w:val="Heading3"/>
       </w:pPr>
-      <w:bookmarkStart w:id="7" w:name="_Toc480540054"/>
-      <w:r>
-        <w:t>Requirement Implementation</w:t>
+      <w:bookmarkStart w:id="7" w:name="_Toc480540055"/>
+      <w:r>
+        <w:t>N</w:t>
+      </w:r>
+      <w:r>
+        <w:t>oteworthy HTML</w:t>
+      </w:r>
+      <w:r>
+        <w:t>/CSS/JavaScript implementation</w:t>
       </w:r>
       <w:bookmarkEnd w:id="7"/>
+      <w:r>
+        <w:t xml:space="preserve"> </w:t>
+      </w:r>
     </w:p>
     <w:p>
-      <w:r>
-        <w:t xml:space="preserve">TODO </w:t>
-      </w:r>
-      <w:proofErr w:type="gramStart"/>
-      <w:r>
-        <w:t>To</w:t>
-      </w:r>
-      <w:proofErr w:type="gramEnd"/>
-      <w:r>
-        <w:t xml:space="preserve"> get started right away, just tap any placeholder text (such as this) and start typing</w:t>
-      </w:r>
-      <w:r>
-        <w:t>.</w:t>
+      <w:pPr>
+        <w:pStyle w:val="Heading4"/>
+      </w:pPr>
+      <w:r>
+        <w:t>Skeleton CSS</w:t>
+      </w:r>
+      <w:r>
+        <w:t xml:space="preserve"> - </w:t>
+      </w:r>
+      <w:r>
+        <w:t>http://getskeleton.com/</w:t>
       </w:r>
     </w:p>
     <w:p>
-      <w:pPr>
-        <w:pStyle w:val="Heading3"/>
-      </w:pPr>
-      <w:bookmarkStart w:id="8" w:name="_Toc480540055"/>
-      <w:r>
-        <w:t>N</w:t>
-      </w:r>
-      <w:r>
-        <w:t>oteworthy HTML</w:t>
-      </w:r>
-      <w:r>
-        <w:t>/CSS/JavaScript implementation</w:t>
-      </w:r>
-      <w:bookmarkEnd w:id="8"/>
+      <w:r>
+        <w:t xml:space="preserve">Skeleton is a </w:t>
+      </w:r>
+      <w:r>
+        <w:t>light-weight,</w:t>
+      </w:r>
       <w:r>
         <w:t xml:space="preserve"> </w:t>
+      </w:r>
+      <w:r>
+        <w:t>responsive</w:t>
+      </w:r>
+      <w:r>
+        <w:t xml:space="preserve"> </w:t>
+      </w:r>
+      <w:proofErr w:type="spellStart"/>
+      <w:r>
+        <w:t>css</w:t>
+      </w:r>
+      <w:proofErr w:type="spellEnd"/>
+      <w:r>
+        <w:t xml:space="preserve"> framework.</w:t>
+      </w:r>
+      <w:r>
+        <w:t xml:space="preserve"> It </w:t>
+      </w:r>
+      <w:r>
+        <w:t>provides</w:t>
+      </w:r>
+      <w:r>
+        <w:t xml:space="preserve"> a 12-column grid </w:t>
+      </w:r>
+      <w:r>
+        <w:t>which is used for layout on the site.</w:t>
       </w:r>
     </w:p>
     <w:p>
@@ -1286,50 +1325,26 @@
         <w:pStyle w:val="Heading4"/>
       </w:pPr>
       <w:r>
-        <w:t>Skeleton CSS</w:t>
-      </w:r>
-      <w:r>
-        <w:t xml:space="preserve"> - </w:t>
-      </w:r>
-      <w:r>
-        <w:t>http://getskeleton.com/</w:t>
+        <w:t xml:space="preserve">Home </w:t>
+      </w:r>
+      <w:r>
+        <w:t>P</w:t>
+      </w:r>
+      <w:r>
+        <w:t>age Hero Image Slideshow</w:t>
       </w:r>
     </w:p>
     <w:p>
       <w:r>
-        <w:t xml:space="preserve">Skeleton is a </w:t>
-      </w:r>
-      <w:r>
-        <w:t>light-weight,</w:t>
-      </w:r>
-      <w:r>
-        <w:t xml:space="preserve"> </w:t>
-      </w:r>
-      <w:r>
-        <w:t>responsive</w:t>
-      </w:r>
-      <w:r>
-        <w:t xml:space="preserve"> </w:t>
-      </w:r>
-      <w:proofErr w:type="spellStart"/>
-      <w:r>
-        <w:t>css</w:t>
-      </w:r>
-      <w:proofErr w:type="spellEnd"/>
-      <w:r>
-        <w:t xml:space="preserve"> framework.</w:t>
-      </w:r>
-      <w:r>
-        <w:t xml:space="preserve"> It </w:t>
-      </w:r>
-      <w:r>
-        <w:t>provides</w:t>
-      </w:r>
-      <w:r>
-        <w:t xml:space="preserve"> a 12-column grid </w:t>
-      </w:r>
-      <w:r>
-        <w:t>which is used for layout on the site.</w:t>
+        <w:t xml:space="preserve">TODO </w:t>
+      </w:r>
+      <w:proofErr w:type="gramStart"/>
+      <w:r>
+        <w:t>To</w:t>
+      </w:r>
+      <w:proofErr w:type="gramEnd"/>
+      <w:r>
+        <w:t xml:space="preserve"> get started right away, just tap any placeholder text (such as this) and start typing.</w:t>
       </w:r>
     </w:p>
     <w:p>
@@ -1337,149 +1352,163 @@
         <w:pStyle w:val="Heading4"/>
       </w:pPr>
       <w:r>
-        <w:t>Home page Hero Image Slideshow</w:t>
+        <w:t>Galleria</w:t>
+      </w:r>
+      <w:r>
+        <w:t xml:space="preserve"> - </w:t>
+      </w:r>
+      <w:r>
+        <w:t>https://galleria.io/</w:t>
       </w:r>
     </w:p>
     <w:p>
       <w:r>
-        <w:t xml:space="preserve">TODO </w:t>
-      </w:r>
-      <w:proofErr w:type="gramStart"/>
-      <w:r>
-        <w:t>To</w:t>
-      </w:r>
-      <w:proofErr w:type="gramEnd"/>
-      <w:r>
-        <w:t xml:space="preserve"> get started right away, just tap any placeholder text (such as this) and start typing.</w:t>
+        <w:t xml:space="preserve">The Sample Photos page uses the </w:t>
+      </w:r>
+      <w:proofErr w:type="spellStart"/>
+      <w:r>
+        <w:t>javascript</w:t>
+      </w:r>
+      <w:proofErr w:type="spellEnd"/>
+      <w:r>
+        <w:t xml:space="preserve"> Galleria framework. This is a simple framework which requires the code be downloaded and included with the website, and then included in the &lt;head&gt; of the page. It is also necessary to import jQuery to the page.</w:t>
       </w:r>
     </w:p>
     <w:p>
-      <w:pPr>
-        <w:pStyle w:val="Heading4"/>
-      </w:pPr>
-      <w:r>
-        <w:t>Galleria</w:t>
-      </w:r>
-      <w:r>
-        <w:t xml:space="preserve"> - </w:t>
-      </w:r>
-      <w:r>
-        <w:t>https://galleria.io/</w:t>
+      <w:r>
+        <w:t xml:space="preserve">Then, there needs to be some simple </w:t>
+      </w:r>
+      <w:proofErr w:type="spellStart"/>
+      <w:r>
+        <w:t>javascript</w:t>
+      </w:r>
+      <w:proofErr w:type="spellEnd"/>
+      <w:r>
+        <w:t xml:space="preserve"> on the page to load and run the gallery. This will display all </w:t>
+      </w:r>
+      <w:proofErr w:type="spellStart"/>
+      <w:r>
+        <w:t>img</w:t>
+      </w:r>
+      <w:proofErr w:type="spellEnd"/>
+      <w:r>
+        <w:t xml:space="preserve"> elements in “galleria”</w:t>
+      </w:r>
+      <w:r>
+        <w:t xml:space="preserve"> div.</w:t>
       </w:r>
     </w:p>
     <w:p>
-      <w:r>
-        <w:t xml:space="preserve">The Sample Photos page uses the </w:t>
-      </w:r>
-      <w:proofErr w:type="spellStart"/>
-      <w:r>
-        <w:t>javascript</w:t>
-      </w:r>
-      <w:proofErr w:type="spellEnd"/>
-      <w:r>
-        <w:t xml:space="preserve"> Galleria framework. This is a simple framework which requires the code be downloaded and included with the website, and then included in the &lt;head&gt; of the page. It is also necessary to import jQuery to the page.</w:t>
+      <w:pPr>
+        <w:pStyle w:val="Heading4"/>
+      </w:pPr>
+      <w:r>
+        <w:t xml:space="preserve">Responsive </w:t>
+      </w:r>
+      <w:r>
+        <w:t>Main Menu</w:t>
       </w:r>
     </w:p>
     <w:p>
       <w:r>
-        <w:t xml:space="preserve">Then, there needs to be some simple </w:t>
-      </w:r>
-      <w:proofErr w:type="spellStart"/>
-      <w:r>
-        <w:t>javascript</w:t>
-      </w:r>
-      <w:proofErr w:type="spellEnd"/>
-      <w:r>
-        <w:t xml:space="preserve"> on the page to load and run the gallery. This will display all </w:t>
-      </w:r>
-      <w:proofErr w:type="spellStart"/>
-      <w:r>
-        <w:t>img</w:t>
-      </w:r>
-      <w:proofErr w:type="spellEnd"/>
-      <w:r>
-        <w:t xml:space="preserve"> elements in “galleria”</w:t>
-      </w:r>
-      <w:r>
-        <w:t xml:space="preserve"> div.</w:t>
+        <w:t xml:space="preserve">Inspired by W3Schools - </w:t>
+      </w:r>
+      <w:r>
+        <w:t>https://www.w3schools.com/howto/howto_js_topnav_responsive.asp</w:t>
       </w:r>
     </w:p>
     <w:p>
-      <w:pPr>
-        <w:pStyle w:val="Heading4"/>
-      </w:pPr>
-      <w:r>
-        <w:t>Main Menu</w:t>
+      <w:r>
+        <w:t>A simple responsive menu which collapses the items into a drop-down menu when the webpage shrinks small enough.</w:t>
       </w:r>
     </w:p>
     <w:p>
-      <w:r>
-        <w:t xml:space="preserve">Inspired by W3Schools - </w:t>
-      </w:r>
-      <w:r>
-        <w:t>https://www.w3schools.com/howto/howto_js_topnav_responsive.asp</w:t>
-      </w:r>
+      <w:pPr>
+        <w:pStyle w:val="Heading3"/>
+      </w:pPr>
+      <w:bookmarkStart w:id="8" w:name="_Toc480540056"/>
+      <w:r>
+        <w:lastRenderedPageBreak/>
+        <w:t>Validation Errors and Fixes</w:t>
+      </w:r>
+      <w:bookmarkEnd w:id="8"/>
     </w:p>
     <w:p>
       <w:r>
-        <w:lastRenderedPageBreak/>
-        <w:t>A simple responsive menu which collapses the items into a drop-down menu when the webpage shrinks small enough.</w:t>
+        <w:t xml:space="preserve">TODO </w:t>
+      </w:r>
+      <w:proofErr w:type="gramStart"/>
+      <w:r>
+        <w:t>To</w:t>
+      </w:r>
+      <w:proofErr w:type="gramEnd"/>
+      <w:r>
+        <w:t xml:space="preserve"> get started right away, just tap any placeholder text (such as this) and start typing</w:t>
+      </w:r>
+      <w:r>
+        <w:t>.</w:t>
       </w:r>
     </w:p>
     <w:p>
       <w:pPr>
         <w:pStyle w:val="Heading3"/>
       </w:pPr>
-      <w:bookmarkStart w:id="9" w:name="_Toc480540056"/>
-      <w:r>
-        <w:t>Validation Errors and Fixes</w:t>
+      <w:bookmarkStart w:id="9" w:name="_Toc480540057"/>
+      <w:r>
+        <w:t>Third Party Tools &amp; Resources</w:t>
       </w:r>
       <w:bookmarkEnd w:id="9"/>
+      <w:r>
+        <w:t xml:space="preserve"> </w:t>
+      </w:r>
     </w:p>
     <w:p>
       <w:r>
-        <w:t xml:space="preserve">TODO </w:t>
-      </w:r>
-      <w:proofErr w:type="gramStart"/>
-      <w:r>
-        <w:t>To</w:t>
-      </w:r>
-      <w:proofErr w:type="gramEnd"/>
-      <w:r>
-        <w:t xml:space="preserve"> get started right away, just tap any placeholder text (such as this) and start typing</w:t>
-      </w:r>
-      <w:r>
-        <w:t>.</w:t>
-      </w:r>
+        <w:t xml:space="preserve">Skeleton CSS - </w:t>
+      </w:r>
+      <w:hyperlink r:id="rId15" w:history="1">
+        <w:r>
+          <w:rPr>
+            <w:rStyle w:val="Hyperlink"/>
+          </w:rPr>
+          <w:t>http://getskeleton.com/</w:t>
+        </w:r>
+      </w:hyperlink>
     </w:p>
     <w:p>
-      <w:pPr>
-        <w:pStyle w:val="Heading3"/>
-      </w:pPr>
-      <w:bookmarkStart w:id="10" w:name="_Toc480540057"/>
-      <w:r>
-        <w:t>Third Party Tools &amp; Resources</w:t>
-      </w:r>
+      <w:r>
+        <w:t xml:space="preserve">Galleria - </w:t>
+      </w:r>
+      <w:hyperlink r:id="rId16" w:history="1">
+        <w:r>
+          <w:rPr>
+            <w:rStyle w:val="Hyperlink"/>
+          </w:rPr>
+          <w:t>https://galleria.io/</w:t>
+        </w:r>
+      </w:hyperlink>
+      <w:bookmarkStart w:id="10" w:name="_GoBack"/>
       <w:bookmarkEnd w:id="10"/>
-      <w:r>
-        <w:t xml:space="preserve"> </w:t>
-      </w:r>
     </w:p>
     <w:p>
       <w:r>
-        <w:t xml:space="preserve">TODO </w:t>
-      </w:r>
-      <w:proofErr w:type="gramStart"/>
-      <w:r>
-        <w:t>To</w:t>
-      </w:r>
-      <w:proofErr w:type="gramEnd"/>
-      <w:r>
-        <w:t xml:space="preserve"> get started right away, just tap any placeholder text (such as this) and start typing</w:t>
-      </w:r>
-      <w:r>
-        <w:t>.</w:t>
-      </w:r>
+        <w:t xml:space="preserve">W3Schools - </w:t>
+      </w:r>
+      <w:hyperlink r:id="rId17" w:history="1">
+        <w:r>
+          <w:rPr>
+            <w:rStyle w:val="Hyperlink"/>
+          </w:rPr>
+          <w:t>https://www.w3schools.com/howto/howto_js_topnav_responsive.asp</w:t>
+        </w:r>
+      </w:hyperlink>
+    </w:p>
+    <w:p/>
+    <w:p/>
+    <w:p>
+      <w:pPr>
+        <w:pStyle w:val="Heading4"/>
+      </w:pPr>
       <w:r>
         <w:br w:type="page"/>
       </w:r>
@@ -1603,7 +1632,7 @@
       </w:r>
     </w:p>
     <w:sectPr>
-      <w:footerReference w:type="default" r:id="rId15"/>
+      <w:footerReference w:type="default" r:id="rId18"/>
       <w:pgSz w:w="12240" w:h="15840"/>
       <w:pgMar w:top="1440" w:right="1800" w:bottom="1440" w:left="1800" w:header="720" w:footer="720" w:gutter="0"/>
       <w:pgNumType w:start="1"/>
@@ -1673,7 +1702,7 @@
           <w:rPr>
             <w:noProof/>
           </w:rPr>
-          <w:t>2</w:t>
+          <w:t>5</w:t>
         </w:r>
         <w:r>
           <w:rPr>
@@ -3642,6 +3671,17 @@
       <w:ind w:left="480"/>
     </w:pPr>
   </w:style>
+  <w:style w:type="character" w:styleId="Hyperlink">
+    <w:name w:val="Hyperlink"/>
+    <w:basedOn w:val="DefaultParagraphFont"/>
+    <w:uiPriority w:val="99"/>
+    <w:unhideWhenUsed/>
+    <w:rsid w:val="006907FC"/>
+    <w:rPr>
+      <w:color w:val="B67AC3" w:themeColor="hyperlink"/>
+      <w:u w:val="single"/>
+    </w:rPr>
+  </w:style>
 </w:styles>
 </file>
 
@@ -3860,8 +3900,8 @@
   </w:compat>
   <w:rsids>
     <w:rsidRoot w:val="00F41F81"/>
+    <w:rsid w:val="00CB5D6B"/>
     <w:rsid w:val="00F41F81"/>
-    <w:rsid w:val="00F9271C"/>
   </w:rsids>
   <m:mathPr>
     <m:mathFont m:val="Cambria Math"/>
@@ -5040,7 +5080,7 @@
 </file>
 
 <file path=customXml/itemProps5.xml><?xml version="1.0" encoding="utf-8"?>
-<ds:datastoreItem xmlns:ds="http://schemas.openxmlformats.org/officeDocument/2006/customXml" ds:itemID="{E4AD8E52-3ECD-9749-8769-F513F80B5F9C}">
+<ds:datastoreItem xmlns:ds="http://schemas.openxmlformats.org/officeDocument/2006/customXml" ds:itemID="{1685CB6B-D0A4-7B40-95B4-B82A3191062E}">
   <ds:schemaRefs>
     <ds:schemaRef ds:uri="http://schemas.openxmlformats.org/officeDocument/2006/bibliography"/>
   </ds:schemaRefs>

--- a/Web Design.docx
+++ b/Web Design.docx
@@ -23,7 +23,19 @@
         <w:pStyle w:val="Author"/>
       </w:pPr>
       <w:r>
-        <w:t>Bernd Webber - x</w:t>
+        <w:t>Bernd We</w:t>
+      </w:r>
+      <w:r>
+        <w:t xml:space="preserve">ber </w:t>
+      </w:r>
+      <w:r>
+        <w:t>–</w:t>
+      </w:r>
+      <w:r>
+        <w:t xml:space="preserve"> x</w:t>
+      </w:r>
+      <w:r>
+        <w:t>16136781</w:t>
       </w:r>
     </w:p>
     <w:p>
@@ -995,15 +1007,86 @@
     </w:p>
     <w:p>
       <w:r>
-        <w:t xml:space="preserve">TODO </w:t>
+        <w:t>The website was build based on requirements to have a website which is mainly used for promoting a camera that can be used by beginners as well as by ambitious amateurs and even semi-professional photographers.</w:t>
+      </w:r>
+    </w:p>
+    <w:p/>
+    <w:p>
+      <w:r>
+        <w:t xml:space="preserve">The site is meant to provide an overview, some specs, accessories, e.g. lenses, tripods, straps, a camera review and a picture gallery, all embedded in </w:t>
       </w:r>
       <w:proofErr w:type="gramStart"/>
       <w:r>
-        <w:t>To</w:t>
+        <w:t>a  general</w:t>
       </w:r>
       <w:proofErr w:type="gramEnd"/>
       <w:r>
-        <w:t xml:space="preserve"> get started right away, just tap any placeholder text (such as this) and start typing.</w:t>
+        <w:t xml:space="preserve"> photography scheme.</w:t>
+      </w:r>
+    </w:p>
+    <w:p/>
+    <w:p>
+      <w:r>
+        <w:t xml:space="preserve">The main (Home) page was made as an entry point only, a few pics, a few words and the main menu </w:t>
+      </w:r>
+      <w:proofErr w:type="gramStart"/>
+      <w:r>
+        <w:t>in order to</w:t>
+      </w:r>
+      <w:proofErr w:type="gramEnd"/>
+      <w:r>
+        <w:t xml:space="preserve"> broadcast a clear message what the site is about.</w:t>
+      </w:r>
+    </w:p>
+    <w:p>
+      <w:r>
+        <w:t>The “Features” page provide some features of the camera of choice (Nikon D610) whic</w:t>
+      </w:r>
+      <w:r>
+        <w:t>h was chos</w:t>
+      </w:r>
+      <w:r>
+        <w:t xml:space="preserve">en by a team member and amateur photographer. </w:t>
+      </w:r>
+      <w:r>
+        <w:t>We just provide some main features and then link to the manufacturer’s product spec (Nik</w:t>
+      </w:r>
+      <w:r>
+        <w:t xml:space="preserve">on is a registered trademark of Nikon </w:t>
+      </w:r>
+      <w:proofErr w:type="spellStart"/>
+      <w:r>
+        <w:t>Corportion</w:t>
+      </w:r>
+      <w:proofErr w:type="spellEnd"/>
+      <w:r>
+        <w:t>).</w:t>
+      </w:r>
+    </w:p>
+    <w:p>
+      <w:r>
+        <w:t>The “User Review”</w:t>
+      </w:r>
+      <w:r>
+        <w:t xml:space="preserve"> provides a short review, written by photographer Bernd Weber and contains an overview of the camera but also outlines aspects which need attention.</w:t>
+      </w:r>
+    </w:p>
+    <w:p>
+      <w:r>
+        <w:t>Some lenses accessories are found under “Accessories”, each with a short info.</w:t>
+      </w:r>
+    </w:p>
+    <w:p>
+      <w:r>
+        <w:t xml:space="preserve">The “Picture Gallery” shows sample pictures about different </w:t>
+      </w:r>
+      <w:r>
+        <w:t>genres.</w:t>
+      </w:r>
+    </w:p>
+    <w:p>
+      <w:r>
+        <w:t>Finally, a contact form allows you to contact us.</w:t>
       </w:r>
       <w:r>
         <w:br w:type="page"/>
@@ -1034,7 +1117,7 @@
       <w:r>
         <w:rPr>
           <w:noProof/>
-          <w:lang w:eastAsia="en-US"/>
+          <w:lang w:val="en-GB" w:eastAsia="en-GB"/>
         </w:rPr>
         <w:drawing>
           <wp:inline distT="0" distB="0" distL="0" distR="0" wp14:anchorId="5C042C1A" wp14:editId="7B9ADA15">
@@ -1093,7 +1176,7 @@
       <w:r>
         <w:rPr>
           <w:noProof/>
-          <w:lang w:eastAsia="en-US"/>
+          <w:lang w:val="en-GB" w:eastAsia="en-GB"/>
         </w:rPr>
         <w:drawing>
           <wp:inline distT="0" distB="0" distL="0" distR="0" wp14:anchorId="3845AB79" wp14:editId="6AE54932">
@@ -1153,7 +1236,7 @@
       <w:r>
         <w:rPr>
           <w:noProof/>
-          <w:lang w:eastAsia="en-US"/>
+          <w:lang w:val="en-GB" w:eastAsia="en-GB"/>
         </w:rPr>
         <w:drawing>
           <wp:inline distT="0" distB="0" distL="0" distR="0" wp14:anchorId="13E543A2" wp14:editId="23628C57">
@@ -1236,6 +1319,140 @@
     </w:p>
     <w:p>
       <w:r>
+        <w:t xml:space="preserve">Taking the given </w:t>
+      </w:r>
+      <w:proofErr w:type="spellStart"/>
+      <w:r>
+        <w:t>reauirement</w:t>
+      </w:r>
+      <w:proofErr w:type="spellEnd"/>
+      <w:r>
+        <w:t xml:space="preserve">, we went back </w:t>
+      </w:r>
+      <w:proofErr w:type="gramStart"/>
+      <w:r>
+        <w:t>to  a</w:t>
+      </w:r>
+      <w:proofErr w:type="gramEnd"/>
+      <w:r>
+        <w:t xml:space="preserve"> brainstorming to find the right topic for the site. Once the </w:t>
+      </w:r>
+      <w:proofErr w:type="spellStart"/>
+      <w:r>
+        <w:t>poduct</w:t>
+      </w:r>
+      <w:proofErr w:type="spellEnd"/>
+      <w:r>
+        <w:t xml:space="preserve"> – the subject – of the site was clear we started to define the number of pages that we wanted to have as well as general aspects, e.g. keep the site clean and clear, how did we want to look the site on every page (kind of a “corporate design” with the option to define the </w:t>
+      </w:r>
+      <w:proofErr w:type="spellStart"/>
+      <w:r>
+        <w:t>colours</w:t>
+      </w:r>
+      <w:proofErr w:type="spellEnd"/>
+      <w:r>
+        <w:t xml:space="preserve"> and other visual elements at later stage (when we saw that the idea and the structure worked out.</w:t>
+      </w:r>
+    </w:p>
+    <w:p>
+      <w:r>
+        <w:t xml:space="preserve">The next step was to create the wireframe to define the structure for the site. </w:t>
+      </w:r>
+      <w:proofErr w:type="spellStart"/>
+      <w:r>
+        <w:t>Onc</w:t>
+      </w:r>
+      <w:proofErr w:type="spellEnd"/>
+      <w:r>
+        <w:t xml:space="preserve"> this was done, the coding started, together with the collection of information and pictures.</w:t>
+      </w:r>
+    </w:p>
+    <w:p>
+      <w:pPr>
+        <w:pStyle w:val="Heading3"/>
+      </w:pPr>
+      <w:bookmarkStart w:id="7" w:name="_Toc480540055"/>
+      <w:r>
+        <w:t>N</w:t>
+      </w:r>
+      <w:r>
+        <w:t>oteworthy HTML</w:t>
+      </w:r>
+      <w:r>
+        <w:t>/CSS/JavaScript implementation</w:t>
+      </w:r>
+      <w:bookmarkEnd w:id="7"/>
+      <w:r>
+        <w:t xml:space="preserve"> </w:t>
+      </w:r>
+    </w:p>
+    <w:p>
+      <w:pPr>
+        <w:pStyle w:val="Heading4"/>
+      </w:pPr>
+      <w:r>
+        <w:t>Skeleton CSS</w:t>
+      </w:r>
+      <w:r>
+        <w:t xml:space="preserve"> - </w:t>
+      </w:r>
+      <w:r>
+        <w:t>http://getskeleton.com/</w:t>
+      </w:r>
+    </w:p>
+    <w:p>
+      <w:r>
+        <w:t xml:space="preserve">Skeleton is a </w:t>
+      </w:r>
+      <w:r>
+        <w:t>light-weight,</w:t>
+      </w:r>
+      <w:r>
+        <w:t xml:space="preserve"> </w:t>
+      </w:r>
+      <w:r>
+        <w:t>responsive</w:t>
+      </w:r>
+      <w:r>
+        <w:t xml:space="preserve"> </w:t>
+      </w:r>
+      <w:proofErr w:type="spellStart"/>
+      <w:r>
+        <w:t>css</w:t>
+      </w:r>
+      <w:proofErr w:type="spellEnd"/>
+      <w:r>
+        <w:t xml:space="preserve"> framework.</w:t>
+      </w:r>
+      <w:r>
+        <w:t xml:space="preserve"> It </w:t>
+      </w:r>
+      <w:r>
+        <w:t>provides</w:t>
+      </w:r>
+      <w:r>
+        <w:t xml:space="preserve"> a 12-column grid </w:t>
+      </w:r>
+      <w:r>
+        <w:t>which is used for layout on the site.</w:t>
+      </w:r>
+    </w:p>
+    <w:p>
+      <w:pPr>
+        <w:pStyle w:val="Heading4"/>
+      </w:pPr>
+      <w:r>
+        <w:t xml:space="preserve">Home </w:t>
+      </w:r>
+      <w:r>
+        <w:t>P</w:t>
+      </w:r>
+      <w:r>
+        <w:t>age Hero Image Slideshow</w:t>
+      </w:r>
+    </w:p>
+    <w:p>
+      <w:r>
         <w:t xml:space="preserve">TODO </w:t>
       </w:r>
       <w:proofErr w:type="gramStart"/>
@@ -1244,220 +1461,111 @@
       </w:r>
       <w:proofErr w:type="gramEnd"/>
       <w:r>
-        <w:t xml:space="preserve"> get started right away, just tap any placeholder text (such as this) and start typing</w:t>
-      </w:r>
-      <w:r>
-        <w:t>.</w:t>
+        <w:t xml:space="preserve"> get started right away, just tap any placeholder text (such as this) and start typing.</w:t>
+      </w:r>
+    </w:p>
+    <w:p>
+      <w:pPr>
+        <w:pStyle w:val="Heading4"/>
+      </w:pPr>
+      <w:r>
+        <w:t>Galleria</w:t>
+      </w:r>
+      <w:r>
+        <w:t xml:space="preserve"> - </w:t>
+      </w:r>
+      <w:r>
+        <w:t>https://galleria.io/</w:t>
+      </w:r>
+    </w:p>
+    <w:p>
+      <w:r>
+        <w:t xml:space="preserve">The Sample Photos page uses the </w:t>
+      </w:r>
+      <w:proofErr w:type="spellStart"/>
+      <w:r>
+        <w:t>javascript</w:t>
+      </w:r>
+      <w:proofErr w:type="spellEnd"/>
+      <w:r>
+        <w:t xml:space="preserve"> Galleria framework. This is a simple framework which requires the code be downloaded and included with the website, and then included in the &lt;head&gt; of the page. It is also necessary to import jQuery to the page.</w:t>
+      </w:r>
+    </w:p>
+    <w:p>
+      <w:r>
+        <w:lastRenderedPageBreak/>
+        <w:t xml:space="preserve">Then, there needs to be some simple </w:t>
+      </w:r>
+      <w:proofErr w:type="spellStart"/>
+      <w:r>
+        <w:t>javascript</w:t>
+      </w:r>
+      <w:proofErr w:type="spellEnd"/>
+      <w:r>
+        <w:t xml:space="preserve"> on the page to load and run the gallery. This will display all </w:t>
+      </w:r>
+      <w:proofErr w:type="spellStart"/>
+      <w:r>
+        <w:t>img</w:t>
+      </w:r>
+      <w:proofErr w:type="spellEnd"/>
+      <w:r>
+        <w:t xml:space="preserve"> elements in “galleria”</w:t>
+      </w:r>
+      <w:r>
+        <w:t xml:space="preserve"> div.</w:t>
+      </w:r>
+    </w:p>
+    <w:p>
+      <w:pPr>
+        <w:pStyle w:val="Heading4"/>
+      </w:pPr>
+      <w:r>
+        <w:t xml:space="preserve">Responsive </w:t>
+      </w:r>
+      <w:r>
+        <w:t>Main Menu</w:t>
+      </w:r>
+    </w:p>
+    <w:p>
+      <w:r>
+        <w:t xml:space="preserve">Inspired by W3Schools - </w:t>
+      </w:r>
+      <w:r>
+        <w:t>https://www.w3schools.com/howto/howto_js_topnav_responsive.asp</w:t>
+      </w:r>
+    </w:p>
+    <w:p>
+      <w:r>
+        <w:t>A simple responsive menu which collapses the items into a drop-down menu when the webpage shrinks small enough.</w:t>
       </w:r>
     </w:p>
     <w:p>
       <w:pPr>
         <w:pStyle w:val="Heading3"/>
       </w:pPr>
-      <w:bookmarkStart w:id="7" w:name="_Toc480540055"/>
-      <w:r>
-        <w:t>N</w:t>
-      </w:r>
-      <w:r>
-        <w:t>oteworthy HTML</w:t>
-      </w:r>
-      <w:r>
-        <w:t>/CSS/JavaScript implementation</w:t>
-      </w:r>
-      <w:bookmarkEnd w:id="7"/>
-      <w:r>
-        <w:t xml:space="preserve"> </w:t>
-      </w:r>
-    </w:p>
-    <w:p>
-      <w:pPr>
-        <w:pStyle w:val="Heading4"/>
-      </w:pPr>
-      <w:r>
-        <w:t>Skeleton CSS</w:t>
-      </w:r>
-      <w:r>
-        <w:t xml:space="preserve"> - </w:t>
-      </w:r>
-      <w:r>
-        <w:t>http://getskeleton.com/</w:t>
-      </w:r>
-    </w:p>
-    <w:p>
-      <w:r>
-        <w:t xml:space="preserve">Skeleton is a </w:t>
-      </w:r>
-      <w:r>
-        <w:t>light-weight,</w:t>
-      </w:r>
-      <w:r>
-        <w:t xml:space="preserve"> </w:t>
-      </w:r>
-      <w:r>
-        <w:t>responsive</w:t>
-      </w:r>
-      <w:r>
-        <w:t xml:space="preserve"> </w:t>
-      </w:r>
-      <w:proofErr w:type="spellStart"/>
-      <w:r>
-        <w:t>css</w:t>
-      </w:r>
-      <w:proofErr w:type="spellEnd"/>
-      <w:r>
-        <w:t xml:space="preserve"> framework.</w:t>
-      </w:r>
-      <w:r>
-        <w:t xml:space="preserve"> It </w:t>
-      </w:r>
-      <w:r>
-        <w:t>provides</w:t>
-      </w:r>
-      <w:r>
-        <w:t xml:space="preserve"> a 12-column grid </w:t>
-      </w:r>
-      <w:r>
-        <w:t>which is used for layout on the site.</w:t>
-      </w:r>
-    </w:p>
-    <w:p>
-      <w:pPr>
-        <w:pStyle w:val="Heading4"/>
-      </w:pPr>
-      <w:r>
-        <w:t xml:space="preserve">Home </w:t>
-      </w:r>
-      <w:r>
-        <w:t>P</w:t>
-      </w:r>
-      <w:r>
-        <w:t>age Hero Image Slideshow</w:t>
-      </w:r>
-    </w:p>
-    <w:p>
-      <w:r>
-        <w:t xml:space="preserve">TODO </w:t>
-      </w:r>
-      <w:proofErr w:type="gramStart"/>
-      <w:r>
-        <w:t>To</w:t>
-      </w:r>
-      <w:proofErr w:type="gramEnd"/>
-      <w:r>
-        <w:t xml:space="preserve"> get started right away, just tap any placeholder text (such as this) and start typing.</w:t>
-      </w:r>
-    </w:p>
-    <w:p>
-      <w:pPr>
-        <w:pStyle w:val="Heading4"/>
-      </w:pPr>
-      <w:r>
-        <w:t>Galleria</w:t>
-      </w:r>
-      <w:r>
-        <w:t xml:space="preserve"> - </w:t>
-      </w:r>
-      <w:r>
-        <w:t>https://galleria.io/</w:t>
-      </w:r>
-    </w:p>
-    <w:p>
-      <w:r>
-        <w:t xml:space="preserve">The Sample Photos page uses the </w:t>
-      </w:r>
-      <w:proofErr w:type="spellStart"/>
-      <w:r>
-        <w:t>javascript</w:t>
-      </w:r>
-      <w:proofErr w:type="spellEnd"/>
-      <w:r>
-        <w:t xml:space="preserve"> Galleria framework. This is a simple framework which requires the code be downloaded and included with the website, and then included in the &lt;head&gt; of the page. It is also necessary to import jQuery to the page.</w:t>
-      </w:r>
-    </w:p>
-    <w:p>
-      <w:r>
-        <w:t xml:space="preserve">Then, there needs to be some simple </w:t>
-      </w:r>
-      <w:proofErr w:type="spellStart"/>
-      <w:r>
-        <w:t>javascript</w:t>
-      </w:r>
-      <w:proofErr w:type="spellEnd"/>
-      <w:r>
-        <w:t xml:space="preserve"> on the page to load and run the gallery. This will display all </w:t>
-      </w:r>
-      <w:proofErr w:type="spellStart"/>
-      <w:r>
-        <w:t>img</w:t>
-      </w:r>
-      <w:proofErr w:type="spellEnd"/>
-      <w:r>
-        <w:t xml:space="preserve"> elements in “galleria”</w:t>
-      </w:r>
-      <w:r>
-        <w:t xml:space="preserve"> div.</w:t>
-      </w:r>
-    </w:p>
-    <w:p>
-      <w:pPr>
-        <w:pStyle w:val="Heading4"/>
-      </w:pPr>
-      <w:r>
-        <w:t xml:space="preserve">Responsive </w:t>
-      </w:r>
-      <w:r>
-        <w:t>Main Menu</w:t>
-      </w:r>
-    </w:p>
-    <w:p>
-      <w:r>
-        <w:t xml:space="preserve">Inspired by W3Schools - </w:t>
-      </w:r>
-      <w:r>
-        <w:t>https://www.w3schools.com/howto/howto_js_topnav_responsive.asp</w:t>
-      </w:r>
-    </w:p>
-    <w:p>
-      <w:r>
-        <w:t>A simple responsive menu which collapses the items into a drop-down menu when the webpage shrinks small enough.</w:t>
-      </w:r>
+      <w:bookmarkStart w:id="8" w:name="_Toc480540056"/>
+      <w:r>
+        <w:t>Validation Errors and Fixes</w:t>
+      </w:r>
+      <w:bookmarkEnd w:id="8"/>
+    </w:p>
+    <w:p>
+      <w:r>
+        <w:t>John</w:t>
+      </w:r>
+      <w:bookmarkStart w:id="9" w:name="_GoBack"/>
+      <w:bookmarkEnd w:id="9"/>
     </w:p>
     <w:p>
       <w:pPr>
         <w:pStyle w:val="Heading3"/>
       </w:pPr>
-      <w:bookmarkStart w:id="8" w:name="_Toc480540056"/>
-      <w:r>
-        <w:lastRenderedPageBreak/>
-        <w:t>Validation Errors and Fixes</w:t>
-      </w:r>
-      <w:bookmarkEnd w:id="8"/>
-    </w:p>
-    <w:p>
-      <w:r>
-        <w:t xml:space="preserve">TODO </w:t>
-      </w:r>
-      <w:proofErr w:type="gramStart"/>
-      <w:r>
-        <w:t>To</w:t>
-      </w:r>
-      <w:proofErr w:type="gramEnd"/>
-      <w:r>
-        <w:t xml:space="preserve"> get started right away, just tap any placeholder text (such as this) and start typing</w:t>
-      </w:r>
-      <w:r>
-        <w:t>.</w:t>
-      </w:r>
-    </w:p>
-    <w:p>
-      <w:pPr>
-        <w:pStyle w:val="Heading3"/>
-      </w:pPr>
-      <w:bookmarkStart w:id="9" w:name="_Toc480540057"/>
+      <w:bookmarkStart w:id="10" w:name="_Toc480540057"/>
       <w:r>
         <w:t>Third Party Tools &amp; Resources</w:t>
       </w:r>
-      <w:bookmarkEnd w:id="9"/>
+      <w:bookmarkEnd w:id="10"/>
       <w:r>
         <w:t xml:space="preserve"> </w:t>
       </w:r>
@@ -1487,8 +1595,6 @@
           <w:t>https://galleria.io/</w:t>
         </w:r>
       </w:hyperlink>
-      <w:bookmarkStart w:id="10" w:name="_GoBack"/>
-      <w:bookmarkEnd w:id="10"/>
     </w:p>
     <w:p>
       <w:r>
@@ -1520,10 +1626,7 @@
       <w:bookmarkStart w:id="11" w:name="_Toc480540058"/>
       <w:r>
         <w:lastRenderedPageBreak/>
-        <w:t xml:space="preserve">Website </w:t>
-      </w:r>
-      <w:r>
-        <w:t>Deployment Details</w:t>
+        <w:t>Website Deployment Details</w:t>
       </w:r>
       <w:bookmarkEnd w:id="11"/>
     </w:p>
@@ -1702,7 +1805,7 @@
           <w:rPr>
             <w:noProof/>
           </w:rPr>
-          <w:t>5</w:t>
+          <w:t>7</w:t>
         </w:r>
         <w:r>
           <w:rPr>
@@ -2427,6 +2530,7 @@
     <w:lsdException w:name="HTML Sample" w:semiHidden="1" w:unhideWhenUsed="1"/>
     <w:lsdException w:name="HTML Typewriter" w:semiHidden="1" w:unhideWhenUsed="1"/>
     <w:lsdException w:name="HTML Variable" w:semiHidden="1" w:unhideWhenUsed="1"/>
+    <w:lsdException w:name="Normal Table" w:semiHidden="1" w:unhideWhenUsed="1"/>
     <w:lsdException w:name="annotation subject" w:semiHidden="1" w:unhideWhenUsed="1"/>
     <w:lsdException w:name="No List" w:semiHidden="1" w:unhideWhenUsed="1"/>
     <w:lsdException w:name="Outline List 1" w:semiHidden="1" w:unhideWhenUsed="1"/>
@@ -2472,9 +2576,11 @@
     <w:lsdException w:name="Table Subtle 1" w:semiHidden="1" w:unhideWhenUsed="1"/>
     <w:lsdException w:name="Table Subtle 2" w:semiHidden="1" w:unhideWhenUsed="1"/>
     <w:lsdException w:name="Table Web 1" w:semiHidden="1" w:unhideWhenUsed="1"/>
+    <w:lsdException w:name="Table Web 2" w:semiHidden="1" w:unhideWhenUsed="1"/>
     <w:lsdException w:name="Table Web 3" w:semiHidden="1" w:unhideWhenUsed="1"/>
     <w:lsdException w:name="Balloon Text" w:semiHidden="1" w:unhideWhenUsed="1"/>
     <w:lsdException w:name="Table Grid" w:uiPriority="39"/>
+    <w:lsdException w:name="Table Theme" w:semiHidden="1" w:unhideWhenUsed="1"/>
     <w:lsdException w:name="Placeholder Text" w:semiHidden="1"/>
     <w:lsdException w:name="No Spacing" w:semiHidden="1" w:uiPriority="10" w:unhideWhenUsed="1" w:qFormat="1"/>
     <w:lsdException w:name="Light Shading" w:uiPriority="60"/>
@@ -2909,6 +3015,7 @@
   <w:style w:type="character" w:default="1" w:styleId="DefaultParagraphFont">
     <w:name w:val="Default Paragraph Font"/>
     <w:uiPriority w:val="1"/>
+    <w:semiHidden/>
     <w:unhideWhenUsed/>
   </w:style>
   <w:style w:type="table" w:default="1" w:styleId="TableNormal">
@@ -3683,832 +3790,6 @@
     </w:rPr>
   </w:style>
 </w:styles>
-</file>
-
-<file path=word/glossary/document.xml><?xml version="1.0" encoding="utf-8"?>
-<w:glossaryDocument xmlns:wpc="http://schemas.microsoft.com/office/word/2010/wordprocessingCanvas" xmlns:mo="http://schemas.microsoft.com/office/mac/office/2008/main" xmlns:mc="http://schemas.openxmlformats.org/markup-compatibility/2006" xmlns:mv="urn:schemas-microsoft-com:mac:vml" xmlns:o="urn:schemas-microsoft-com:office:office" xmlns:r="http://schemas.openxmlformats.org/officeDocument/2006/relationships" xmlns:m="http://schemas.openxmlformats.org/officeDocument/2006/math" xmlns:v="urn:schemas-microsoft-com:vml" xmlns:wp14="http://schemas.microsoft.com/office/word/2010/wordprocessingDrawing" xmlns:wp="http://schemas.openxmlformats.org/drawingml/2006/wordprocessingDrawing" xmlns:w10="urn:schemas-microsoft-com:office:word" xmlns:w="http://schemas.openxmlformats.org/wordprocessingml/2006/main" xmlns:w14="http://schemas.microsoft.com/office/word/2010/wordml" xmlns:w15="http://schemas.microsoft.com/office/word/2012/wordml" xmlns:wpg="http://schemas.microsoft.com/office/word/2010/wordprocessingGroup" xmlns:wpi="http://schemas.microsoft.com/office/word/2010/wordprocessingInk" xmlns:wne="http://schemas.microsoft.com/office/word/2006/wordml" xmlns:wps="http://schemas.microsoft.com/office/word/2010/wordprocessingShape" mc:Ignorable="w14 w15 wp14"/>
-</file>
-
-<file path=word/glossary/fontTable.xml><?xml version="1.0" encoding="utf-8"?>
-<w:fonts xmlns:mc="http://schemas.openxmlformats.org/markup-compatibility/2006" xmlns:r="http://schemas.openxmlformats.org/officeDocument/2006/relationships" xmlns:w="http://schemas.openxmlformats.org/wordprocessingml/2006/main" xmlns:w14="http://schemas.microsoft.com/office/word/2010/wordml" xmlns:w15="http://schemas.microsoft.com/office/word/2012/wordml" mc:Ignorable="w14 w15">
-  <w:font w:name="Symbol">
-    <w:panose1 w:val="05050102010706020507"/>
-    <w:charset w:val="02"/>
-    <w:family w:val="auto"/>
-    <w:pitch w:val="variable"/>
-    <w:sig w:usb0="00000000" w:usb1="10000000" w:usb2="00000000" w:usb3="00000000" w:csb0="80000000" w:csb1="00000000"/>
-  </w:font>
-  <w:font w:name="Times New Roman">
-    <w:panose1 w:val="02020603050405020304"/>
-    <w:charset w:val="00"/>
-    <w:family w:val="auto"/>
-    <w:pitch w:val="variable"/>
-    <w:sig w:usb0="E0002AEF" w:usb1="C0007841" w:usb2="00000009" w:usb3="00000000" w:csb0="000001FF" w:csb1="00000000"/>
-  </w:font>
-  <w:font w:name="Courier New">
-    <w:panose1 w:val="02070309020205020404"/>
-    <w:charset w:val="00"/>
-    <w:family w:val="auto"/>
-    <w:pitch w:val="variable"/>
-    <w:sig w:usb0="E0002AFF" w:usb1="C0007843" w:usb2="00000009" w:usb3="00000000" w:csb0="000001FF" w:csb1="00000000"/>
-  </w:font>
-  <w:font w:name="Wingdings">
-    <w:panose1 w:val="05000000000000000000"/>
-    <w:charset w:val="02"/>
-    <w:family w:val="auto"/>
-    <w:pitch w:val="variable"/>
-    <w:sig w:usb0="00000000" w:usb1="10000000" w:usb2="00000000" w:usb3="00000000" w:csb0="80000000" w:csb1="00000000"/>
-  </w:font>
-  <w:font w:name="Verdana">
-    <w:panose1 w:val="020B0604030504040204"/>
-    <w:charset w:val="00"/>
-    <w:family w:val="auto"/>
-    <w:pitch w:val="variable"/>
-    <w:sig w:usb0="A10006FF" w:usb1="4000205B" w:usb2="00000010" w:usb3="00000000" w:csb0="0000019F" w:csb1="00000000"/>
-  </w:font>
-  <w:font w:name="Segoe UI">
-    <w:panose1 w:val="00000000000000000000"/>
-    <w:charset w:val="00"/>
-    <w:family w:val="swiss"/>
-    <w:notTrueType/>
-    <w:pitch w:val="variable"/>
-    <w:sig w:usb0="00000003" w:usb1="00000000" w:usb2="00000000" w:usb3="00000000" w:csb0="00000001" w:csb1="00000000"/>
-  </w:font>
-  <w:font w:name="Arial">
-    <w:panose1 w:val="020B0604020202020204"/>
-    <w:charset w:val="00"/>
-    <w:family w:val="auto"/>
-    <w:pitch w:val="variable"/>
-    <w:sig w:usb0="E0002AFF" w:usb1="C0007843" w:usb2="00000009" w:usb3="00000000" w:csb0="000001FF" w:csb1="00000000"/>
-  </w:font>
-  <w:font w:name="Calibri">
-    <w:panose1 w:val="020F0502020204030204"/>
-    <w:charset w:val="00"/>
-    <w:family w:val="auto"/>
-    <w:pitch w:val="variable"/>
-    <w:sig w:usb0="E00002FF" w:usb1="4000ACFF" w:usb2="00000001" w:usb3="00000000" w:csb0="0000019F" w:csb1="00000000"/>
-  </w:font>
-  <w:font w:name="Calibri Light">
-    <w:panose1 w:val="020F0302020204030204"/>
-    <w:charset w:val="00"/>
-    <w:family w:val="auto"/>
-    <w:pitch w:val="variable"/>
-    <w:sig w:usb0="A00002EF" w:usb1="4000207B" w:usb2="00000000" w:usb3="00000000" w:csb0="0000019F" w:csb1="00000000"/>
-  </w:font>
-</w:fonts>
-</file>
-
-<file path=word/glossary/numbering.xml><?xml version="1.0" encoding="utf-8"?>
-<w:numbering xmlns:wpc="http://schemas.microsoft.com/office/word/2010/wordprocessingCanvas" xmlns:mo="http://schemas.microsoft.com/office/mac/office/2008/main" xmlns:mc="http://schemas.openxmlformats.org/markup-compatibility/2006" xmlns:mv="urn:schemas-microsoft-com:mac:vml" xmlns:o="urn:schemas-microsoft-com:office:office" xmlns:r="http://schemas.openxmlformats.org/officeDocument/2006/relationships" xmlns:m="http://schemas.openxmlformats.org/officeDocument/2006/math" xmlns:v="urn:schemas-microsoft-com:vml" xmlns:wp14="http://schemas.microsoft.com/office/word/2010/wordprocessingDrawing" xmlns:wp="http://schemas.openxmlformats.org/drawingml/2006/wordprocessingDrawing" xmlns:w10="urn:schemas-microsoft-com:office:word" xmlns:w="http://schemas.openxmlformats.org/wordprocessingml/2006/main" xmlns:w14="http://schemas.microsoft.com/office/word/2010/wordml" xmlns:w15="http://schemas.microsoft.com/office/word/2012/wordml" xmlns:wpg="http://schemas.microsoft.com/office/word/2010/wordprocessingGroup" xmlns:wpi="http://schemas.microsoft.com/office/word/2010/wordprocessingInk" xmlns:wne="http://schemas.microsoft.com/office/word/2006/wordml" xmlns:wps="http://schemas.microsoft.com/office/word/2010/wordprocessingShape" mc:Ignorable="w14 w15 wp14">
-  <w:abstractNum w:abstractNumId="0">
-    <w:nsid w:val="7B734274"/>
-    <w:multiLevelType w:val="hybridMultilevel"/>
-    <w:tmpl w:val="28DC00DE"/>
-    <w:lvl w:ilvl="0" w:tplc="08B453DE">
-      <w:start w:val="1"/>
-      <w:numFmt w:val="bullet"/>
-      <w:pStyle w:val="ListBullet"/>
-      <w:lvlText w:val=""/>
-      <w:lvlJc w:val="left"/>
-      <w:pPr>
-        <w:tabs>
-          <w:tab w:val="num" w:pos="360"/>
-        </w:tabs>
-        <w:ind w:left="360" w:hanging="360"/>
-      </w:pPr>
-      <w:rPr>
-        <w:rFonts w:ascii="Symbol" w:hAnsi="Symbol" w:hint="default"/>
-        <w:color w:val="4472C4" w:themeColor="accent1"/>
-        <w:sz w:val="20"/>
-      </w:rPr>
-    </w:lvl>
-    <w:lvl w:ilvl="1" w:tplc="04090003">
-      <w:start w:val="1"/>
-      <w:numFmt w:val="bullet"/>
-      <w:lvlText w:val="o"/>
-      <w:lvlJc w:val="left"/>
-      <w:pPr>
-        <w:ind w:left="1440" w:hanging="360"/>
-      </w:pPr>
-      <w:rPr>
-        <w:rFonts w:ascii="Courier New" w:hAnsi="Courier New" w:cs="Courier New" w:hint="default"/>
-      </w:rPr>
-    </w:lvl>
-    <w:lvl w:ilvl="2" w:tplc="04090005" w:tentative="1">
-      <w:start w:val="1"/>
-      <w:numFmt w:val="bullet"/>
-      <w:lvlText w:val=""/>
-      <w:lvlJc w:val="left"/>
-      <w:pPr>
-        <w:ind w:left="2160" w:hanging="360"/>
-      </w:pPr>
-      <w:rPr>
-        <w:rFonts w:ascii="Wingdings" w:hAnsi="Wingdings" w:hint="default"/>
-      </w:rPr>
-    </w:lvl>
-    <w:lvl w:ilvl="3" w:tplc="04090001" w:tentative="1">
-      <w:start w:val="1"/>
-      <w:numFmt w:val="bullet"/>
-      <w:lvlText w:val=""/>
-      <w:lvlJc w:val="left"/>
-      <w:pPr>
-        <w:ind w:left="2880" w:hanging="360"/>
-      </w:pPr>
-      <w:rPr>
-        <w:rFonts w:ascii="Symbol" w:hAnsi="Symbol" w:hint="default"/>
-      </w:rPr>
-    </w:lvl>
-    <w:lvl w:ilvl="4" w:tplc="04090003" w:tentative="1">
-      <w:start w:val="1"/>
-      <w:numFmt w:val="bullet"/>
-      <w:lvlText w:val="o"/>
-      <w:lvlJc w:val="left"/>
-      <w:pPr>
-        <w:ind w:left="3600" w:hanging="360"/>
-      </w:pPr>
-      <w:rPr>
-        <w:rFonts w:ascii="Courier New" w:hAnsi="Courier New" w:cs="Courier New" w:hint="default"/>
-      </w:rPr>
-    </w:lvl>
-    <w:lvl w:ilvl="5" w:tplc="04090005" w:tentative="1">
-      <w:start w:val="1"/>
-      <w:numFmt w:val="bullet"/>
-      <w:lvlText w:val=""/>
-      <w:lvlJc w:val="left"/>
-      <w:pPr>
-        <w:ind w:left="4320" w:hanging="360"/>
-      </w:pPr>
-      <w:rPr>
-        <w:rFonts w:ascii="Wingdings" w:hAnsi="Wingdings" w:hint="default"/>
-      </w:rPr>
-    </w:lvl>
-    <w:lvl w:ilvl="6" w:tplc="04090001" w:tentative="1">
-      <w:start w:val="1"/>
-      <w:numFmt w:val="bullet"/>
-      <w:lvlText w:val=""/>
-      <w:lvlJc w:val="left"/>
-      <w:pPr>
-        <w:ind w:left="5040" w:hanging="360"/>
-      </w:pPr>
-      <w:rPr>
-        <w:rFonts w:ascii="Symbol" w:hAnsi="Symbol" w:hint="default"/>
-      </w:rPr>
-    </w:lvl>
-    <w:lvl w:ilvl="7" w:tplc="04090003" w:tentative="1">
-      <w:start w:val="1"/>
-      <w:numFmt w:val="bullet"/>
-      <w:lvlText w:val="o"/>
-      <w:lvlJc w:val="left"/>
-      <w:pPr>
-        <w:ind w:left="5760" w:hanging="360"/>
-      </w:pPr>
-      <w:rPr>
-        <w:rFonts w:ascii="Courier New" w:hAnsi="Courier New" w:cs="Courier New" w:hint="default"/>
-      </w:rPr>
-    </w:lvl>
-    <w:lvl w:ilvl="8" w:tplc="04090005" w:tentative="1">
-      <w:start w:val="1"/>
-      <w:numFmt w:val="bullet"/>
-      <w:lvlText w:val=""/>
-      <w:lvlJc w:val="left"/>
-      <w:pPr>
-        <w:ind w:left="6480" w:hanging="360"/>
-      </w:pPr>
-      <w:rPr>
-        <w:rFonts w:ascii="Wingdings" w:hAnsi="Wingdings" w:hint="default"/>
-      </w:rPr>
-    </w:lvl>
-  </w:abstractNum>
-  <w:num w:numId="1">
-    <w:abstractNumId w:val="0"/>
-  </w:num>
-</w:numbering>
-</file>
-
-<file path=word/glossary/settings.xml><?xml version="1.0" encoding="utf-8"?>
-<w:settings xmlns:mc="http://schemas.openxmlformats.org/markup-compatibility/2006" xmlns:o="urn:schemas-microsoft-com:office:office" xmlns:r="http://schemas.openxmlformats.org/officeDocument/2006/relationships" xmlns:m="http://schemas.openxmlformats.org/officeDocument/2006/math" xmlns:v="urn:schemas-microsoft-com:vml" xmlns:w10="urn:schemas-microsoft-com:office:word" xmlns:w="http://schemas.openxmlformats.org/wordprocessingml/2006/main" xmlns:w14="http://schemas.microsoft.com/office/word/2010/wordml" xmlns:w15="http://schemas.microsoft.com/office/word/2012/wordml" xmlns:sl="http://schemas.openxmlformats.org/schemaLibrary/2006/main" mc:Ignorable="w14 w15">
-  <w:view w:val="normal"/>
-  <w:defaultTabStop w:val="720"/>
-  <w:characterSpacingControl w:val="doNotCompress"/>
-  <w:compat>
-    <w:useFELayout/>
-    <w:compatSetting w:name="compatibilityMode" w:uri="http://schemas.microsoft.com/office/word" w:val="15"/>
-    <w:compatSetting w:name="overrideTableStyleFontSizeAndJustification" w:uri="http://schemas.microsoft.com/office/word" w:val="1"/>
-    <w:compatSetting w:name="enableOpenTypeFeatures" w:uri="http://schemas.microsoft.com/office/word" w:val="1"/>
-    <w:compatSetting w:name="doNotFlipMirrorIndents" w:uri="http://schemas.microsoft.com/office/word" w:val="1"/>
-    <w:compatSetting w:name="differentiateMultirowTableHeaders" w:uri="http://schemas.microsoft.com/office/word" w:val="1"/>
-  </w:compat>
-  <w:rsids>
-    <w:rsidRoot w:val="00F41F81"/>
-    <w:rsid w:val="00CB5D6B"/>
-    <w:rsid w:val="00F41F81"/>
-  </w:rsids>
-  <m:mathPr>
-    <m:mathFont m:val="Cambria Math"/>
-    <m:brkBin m:val="before"/>
-    <m:brkBinSub m:val="--"/>
-    <m:smallFrac m:val="0"/>
-    <m:dispDef/>
-    <m:lMargin m:val="0"/>
-    <m:rMargin m:val="0"/>
-    <m:defJc m:val="centerGroup"/>
-    <m:wrapIndent m:val="1440"/>
-    <m:intLim m:val="subSup"/>
-    <m:naryLim m:val="undOvr"/>
-  </m:mathPr>
-  <w:themeFontLang w:val="en-US" w:eastAsia="x-none" w:bidi="x-none"/>
-  <w:clrSchemeMapping w:bg1="light1" w:t1="dark1" w:bg2="light2" w:t2="dark2" w:accent1="accent1" w:accent2="accent2" w:accent3="accent3" w:accent4="accent4" w:accent5="accent5" w:accent6="accent6" w:hyperlink="hyperlink" w:followedHyperlink="followedHyperlink"/>
-  <w:decimalSymbol w:val="."/>
-  <w:listSeparator w:val=","/>
-  <w14:defaultImageDpi w14:val="32767"/>
-  <w15:chartTrackingRefBased/>
-</w:settings>
-</file>
-
-<file path=word/glossary/styles.xml><?xml version="1.0" encoding="utf-8"?>
-<w:styles xmlns:mc="http://schemas.openxmlformats.org/markup-compatibility/2006" xmlns:r="http://schemas.openxmlformats.org/officeDocument/2006/relationships" xmlns:w="http://schemas.openxmlformats.org/wordprocessingml/2006/main" xmlns:w14="http://schemas.microsoft.com/office/word/2010/wordml" xmlns:w15="http://schemas.microsoft.com/office/word/2012/wordml" mc:Ignorable="w14 w15">
-  <w:docDefaults>
-    <w:rPrDefault>
-      <w:rPr>
-        <w:rFonts w:asciiTheme="minorHAnsi" w:eastAsiaTheme="minorEastAsia" w:hAnsiTheme="minorHAnsi" w:cstheme="minorBidi"/>
-        <w:sz w:val="24"/>
-        <w:szCs w:val="24"/>
-        <w:lang w:val="en-US" w:eastAsia="en-US" w:bidi="ar-SA"/>
-      </w:rPr>
-    </w:rPrDefault>
-    <w:pPrDefault/>
-  </w:docDefaults>
-  <w:latentStyles w:defLockedState="0" w:defUIPriority="99" w:defSemiHidden="0" w:defUnhideWhenUsed="0" w:defQFormat="0" w:count="382">
-    <w:lsdException w:name="Normal" w:uiPriority="0" w:qFormat="1"/>
-    <w:lsdException w:name="heading 1" w:uiPriority="9" w:qFormat="1"/>
-    <w:lsdException w:name="heading 2" w:semiHidden="1" w:uiPriority="9" w:unhideWhenUsed="1" w:qFormat="1"/>
-    <w:lsdException w:name="heading 3" w:semiHidden="1" w:uiPriority="9" w:unhideWhenUsed="1" w:qFormat="1"/>
-    <w:lsdException w:name="heading 4" w:semiHidden="1" w:uiPriority="9" w:unhideWhenUsed="1" w:qFormat="1"/>
-    <w:lsdException w:name="heading 5" w:semiHidden="1" w:uiPriority="9" w:unhideWhenUsed="1" w:qFormat="1"/>
-    <w:lsdException w:name="heading 6" w:semiHidden="1" w:uiPriority="9" w:unhideWhenUsed="1" w:qFormat="1"/>
-    <w:lsdException w:name="heading 7" w:semiHidden="1" w:uiPriority="9" w:unhideWhenUsed="1" w:qFormat="1"/>
-    <w:lsdException w:name="heading 8" w:semiHidden="1" w:uiPriority="9" w:unhideWhenUsed="1" w:qFormat="1"/>
-    <w:lsdException w:name="heading 9" w:semiHidden="1" w:uiPriority="9" w:unhideWhenUsed="1" w:qFormat="1"/>
-    <w:lsdException w:name="index 1" w:semiHidden="1" w:unhideWhenUsed="1"/>
-    <w:lsdException w:name="index 2" w:semiHidden="1" w:unhideWhenUsed="1"/>
-    <w:lsdException w:name="index 3" w:semiHidden="1" w:unhideWhenUsed="1"/>
-    <w:lsdException w:name="index 4" w:semiHidden="1" w:unhideWhenUsed="1"/>
-    <w:lsdException w:name="index 5" w:semiHidden="1" w:unhideWhenUsed="1"/>
-    <w:lsdException w:name="index 6" w:semiHidden="1" w:unhideWhenUsed="1"/>
-    <w:lsdException w:name="index 7" w:semiHidden="1" w:unhideWhenUsed="1"/>
-    <w:lsdException w:name="index 8" w:semiHidden="1" w:unhideWhenUsed="1"/>
-    <w:lsdException w:name="index 9" w:semiHidden="1" w:unhideWhenUsed="1"/>
-    <w:lsdException w:name="toc 1" w:semiHidden="1" w:uiPriority="39" w:unhideWhenUsed="1"/>
-    <w:lsdException w:name="toc 2" w:semiHidden="1" w:uiPriority="39" w:unhideWhenUsed="1"/>
-    <w:lsdException w:name="toc 3" w:semiHidden="1" w:uiPriority="39" w:unhideWhenUsed="1"/>
-    <w:lsdException w:name="toc 4" w:semiHidden="1" w:uiPriority="39" w:unhideWhenUsed="1"/>
-    <w:lsdException w:name="toc 5" w:semiHidden="1" w:uiPriority="39" w:unhideWhenUsed="1"/>
-    <w:lsdException w:name="toc 6" w:semiHidden="1" w:uiPriority="39" w:unhideWhenUsed="1"/>
-    <w:lsdException w:name="toc 7" w:semiHidden="1" w:uiPriority="39" w:unhideWhenUsed="1"/>
-    <w:lsdException w:name="toc 8" w:semiHidden="1" w:uiPriority="39" w:unhideWhenUsed="1"/>
-    <w:lsdException w:name="toc 9" w:semiHidden="1" w:uiPriority="39" w:unhideWhenUsed="1"/>
-    <w:lsdException w:name="Normal Indent" w:semiHidden="1" w:unhideWhenUsed="1"/>
-    <w:lsdException w:name="footnote text" w:semiHidden="1" w:unhideWhenUsed="1"/>
-    <w:lsdException w:name="annotation text" w:semiHidden="1" w:unhideWhenUsed="1"/>
-    <w:lsdException w:name="header" w:semiHidden="1" w:unhideWhenUsed="1"/>
-    <w:lsdException w:name="footer" w:semiHidden="1" w:unhideWhenUsed="1"/>
-    <w:lsdException w:name="index heading" w:semiHidden="1" w:unhideWhenUsed="1"/>
-    <w:lsdException w:name="caption" w:semiHidden="1" w:uiPriority="35" w:unhideWhenUsed="1" w:qFormat="1"/>
-    <w:lsdException w:name="table of figures" w:semiHidden="1" w:unhideWhenUsed="1"/>
-    <w:lsdException w:name="envelope address" w:semiHidden="1" w:unhideWhenUsed="1"/>
-    <w:lsdException w:name="envelope return" w:semiHidden="1" w:unhideWhenUsed="1"/>
-    <w:lsdException w:name="footnote reference" w:semiHidden="1" w:unhideWhenUsed="1"/>
-    <w:lsdException w:name="annotation reference" w:semiHidden="1" w:unhideWhenUsed="1"/>
-    <w:lsdException w:name="line number" w:semiHidden="1" w:unhideWhenUsed="1"/>
-    <w:lsdException w:name="page number" w:semiHidden="1" w:unhideWhenUsed="1"/>
-    <w:lsdException w:name="endnote reference" w:semiHidden="1" w:unhideWhenUsed="1"/>
-    <w:lsdException w:name="endnote text" w:semiHidden="1" w:unhideWhenUsed="1"/>
-    <w:lsdException w:name="table of authorities" w:semiHidden="1" w:unhideWhenUsed="1"/>
-    <w:lsdException w:name="macro" w:semiHidden="1" w:unhideWhenUsed="1"/>
-    <w:lsdException w:name="toa heading" w:semiHidden="1" w:unhideWhenUsed="1"/>
-    <w:lsdException w:name="List" w:semiHidden="1" w:unhideWhenUsed="1"/>
-    <w:lsdException w:name="List Bullet" w:semiHidden="1" w:uiPriority="12" w:unhideWhenUsed="1" w:qFormat="1"/>
-    <w:lsdException w:name="List Number" w:semiHidden="1" w:unhideWhenUsed="1"/>
-    <w:lsdException w:name="List 2" w:semiHidden="1" w:unhideWhenUsed="1"/>
-    <w:lsdException w:name="List 3" w:semiHidden="1" w:unhideWhenUsed="1"/>
-    <w:lsdException w:name="List 4" w:semiHidden="1" w:unhideWhenUsed="1"/>
-    <w:lsdException w:name="List 5" w:semiHidden="1" w:unhideWhenUsed="1"/>
-    <w:lsdException w:name="List Bullet 2" w:semiHidden="1" w:unhideWhenUsed="1"/>
-    <w:lsdException w:name="List Bullet 3" w:semiHidden="1" w:unhideWhenUsed="1"/>
-    <w:lsdException w:name="List Bullet 4" w:semiHidden="1" w:unhideWhenUsed="1"/>
-    <w:lsdException w:name="List Bullet 5" w:semiHidden="1" w:unhideWhenUsed="1"/>
-    <w:lsdException w:name="List Number 2" w:semiHidden="1" w:unhideWhenUsed="1"/>
-    <w:lsdException w:name="List Number 3" w:semiHidden="1" w:unhideWhenUsed="1"/>
-    <w:lsdException w:name="List Number 4" w:semiHidden="1" w:unhideWhenUsed="1"/>
-    <w:lsdException w:name="List Number 5" w:semiHidden="1" w:unhideWhenUsed="1"/>
-    <w:lsdException w:name="Title" w:uiPriority="10" w:qFormat="1"/>
-    <w:lsdException w:name="Closing" w:semiHidden="1" w:unhideWhenUsed="1"/>
-    <w:lsdException w:name="Signature" w:semiHidden="1" w:unhideWhenUsed="1"/>
-    <w:lsdException w:name="Default Paragraph Font" w:semiHidden="1" w:uiPriority="1" w:unhideWhenUsed="1"/>
-    <w:lsdException w:name="Body Text" w:semiHidden="1" w:unhideWhenUsed="1"/>
-    <w:lsdException w:name="Body Text Indent" w:semiHidden="1" w:unhideWhenUsed="1"/>
-    <w:lsdException w:name="List Continue" w:semiHidden="1" w:unhideWhenUsed="1"/>
-    <w:lsdException w:name="List Continue 2" w:semiHidden="1" w:unhideWhenUsed="1"/>
-    <w:lsdException w:name="List Continue 3" w:semiHidden="1" w:unhideWhenUsed="1"/>
-    <w:lsdException w:name="List Continue 4" w:semiHidden="1" w:unhideWhenUsed="1"/>
-    <w:lsdException w:name="List Continue 5" w:semiHidden="1" w:unhideWhenUsed="1"/>
-    <w:lsdException w:name="Message Header" w:semiHidden="1" w:unhideWhenUsed="1"/>
-    <w:lsdException w:name="Subtitle" w:uiPriority="11" w:qFormat="1"/>
-    <w:lsdException w:name="Salutation" w:semiHidden="1" w:unhideWhenUsed="1"/>
-    <w:lsdException w:name="Date" w:semiHidden="1" w:unhideWhenUsed="1"/>
-    <w:lsdException w:name="Body Text First Indent" w:semiHidden="1" w:unhideWhenUsed="1"/>
-    <w:lsdException w:name="Body Text First Indent 2" w:semiHidden="1" w:unhideWhenUsed="1"/>
-    <w:lsdException w:name="Note Heading" w:semiHidden="1" w:unhideWhenUsed="1"/>
-    <w:lsdException w:name="Body Text 2" w:semiHidden="1" w:unhideWhenUsed="1"/>
-    <w:lsdException w:name="Body Text 3" w:semiHidden="1" w:unhideWhenUsed="1"/>
-    <w:lsdException w:name="Body Text Indent 2" w:semiHidden="1" w:unhideWhenUsed="1"/>
-    <w:lsdException w:name="Body Text Indent 3" w:semiHidden="1" w:unhideWhenUsed="1"/>
-    <w:lsdException w:name="Block Text" w:semiHidden="1" w:unhideWhenUsed="1"/>
-    <w:lsdException w:name="Hyperlink" w:semiHidden="1" w:unhideWhenUsed="1"/>
-    <w:lsdException w:name="FollowedHyperlink" w:semiHidden="1" w:unhideWhenUsed="1"/>
-    <w:lsdException w:name="Strong" w:uiPriority="22" w:qFormat="1"/>
-    <w:lsdException w:name="Emphasis" w:uiPriority="10" w:qFormat="1"/>
-    <w:lsdException w:name="Document Map" w:semiHidden="1" w:unhideWhenUsed="1"/>
-    <w:lsdException w:name="Plain Text" w:semiHidden="1" w:unhideWhenUsed="1"/>
-    <w:lsdException w:name="E-mail Signature" w:semiHidden="1" w:unhideWhenUsed="1"/>
-    <w:lsdException w:name="HTML Top of Form" w:semiHidden="1" w:unhideWhenUsed="1"/>
-    <w:lsdException w:name="HTML Bottom of Form" w:semiHidden="1" w:unhideWhenUsed="1"/>
-    <w:lsdException w:name="Normal (Web)" w:semiHidden="1" w:unhideWhenUsed="1"/>
-    <w:lsdException w:name="HTML Acronym" w:semiHidden="1" w:unhideWhenUsed="1"/>
-    <w:lsdException w:name="HTML Address" w:semiHidden="1" w:unhideWhenUsed="1"/>
-    <w:lsdException w:name="HTML Cite" w:semiHidden="1" w:unhideWhenUsed="1"/>
-    <w:lsdException w:name="HTML Code" w:semiHidden="1" w:unhideWhenUsed="1"/>
-    <w:lsdException w:name="HTML Definition" w:semiHidden="1" w:unhideWhenUsed="1"/>
-    <w:lsdException w:name="HTML Keyboard" w:semiHidden="1" w:unhideWhenUsed="1"/>
-    <w:lsdException w:name="HTML Preformatted" w:semiHidden="1" w:unhideWhenUsed="1"/>
-    <w:lsdException w:name="HTML Sample" w:semiHidden="1" w:unhideWhenUsed="1"/>
-    <w:lsdException w:name="HTML Typewriter" w:semiHidden="1" w:unhideWhenUsed="1"/>
-    <w:lsdException w:name="HTML Variable" w:semiHidden="1" w:unhideWhenUsed="1"/>
-    <w:lsdException w:name="Normal Table" w:semiHidden="1" w:unhideWhenUsed="1"/>
-    <w:lsdException w:name="annotation subject" w:semiHidden="1" w:unhideWhenUsed="1"/>
-    <w:lsdException w:name="No List" w:semiHidden="1" w:unhideWhenUsed="1"/>
-    <w:lsdException w:name="Outline List 1" w:semiHidden="1" w:unhideWhenUsed="1"/>
-    <w:lsdException w:name="Outline List 2" w:semiHidden="1" w:unhideWhenUsed="1"/>
-    <w:lsdException w:name="Outline List 3" w:semiHidden="1" w:unhideWhenUsed="1"/>
-    <w:lsdException w:name="Table Simple 1" w:semiHidden="1" w:unhideWhenUsed="1"/>
-    <w:lsdException w:name="Table Simple 2" w:semiHidden="1" w:unhideWhenUsed="1"/>
-    <w:lsdException w:name="Table Simple 3" w:semiHidden="1" w:unhideWhenUsed="1"/>
-    <w:lsdException w:name="Table Classic 1" w:semiHidden="1" w:unhideWhenUsed="1"/>
-    <w:lsdException w:name="Table Classic 2" w:semiHidden="1" w:unhideWhenUsed="1"/>
-    <w:lsdException w:name="Table Classic 3" w:semiHidden="1" w:unhideWhenUsed="1"/>
-    <w:lsdException w:name="Table Classic 4" w:semiHidden="1" w:unhideWhenUsed="1"/>
-    <w:lsdException w:name="Table Colorful 1" w:semiHidden="1" w:unhideWhenUsed="1"/>
-    <w:lsdException w:name="Table Colorful 2" w:semiHidden="1" w:unhideWhenUsed="1"/>
-    <w:lsdException w:name="Table Colorful 3" w:semiHidden="1" w:unhideWhenUsed="1"/>
-    <w:lsdException w:name="Table Columns 1" w:semiHidden="1" w:unhideWhenUsed="1"/>
-    <w:lsdException w:name="Table Columns 2" w:semiHidden="1" w:unhideWhenUsed="1"/>
-    <w:lsdException w:name="Table Columns 3" w:semiHidden="1" w:unhideWhenUsed="1"/>
-    <w:lsdException w:name="Table Columns 4" w:semiHidden="1" w:unhideWhenUsed="1"/>
-    <w:lsdException w:name="Table Columns 5" w:semiHidden="1" w:unhideWhenUsed="1"/>
-    <w:lsdException w:name="Table Grid 1" w:semiHidden="1" w:unhideWhenUsed="1"/>
-    <w:lsdException w:name="Table Grid 2" w:semiHidden="1" w:unhideWhenUsed="1"/>
-    <w:lsdException w:name="Table Grid 3" w:semiHidden="1" w:unhideWhenUsed="1"/>
-    <w:lsdException w:name="Table Grid 4" w:semiHidden="1" w:unhideWhenUsed="1"/>
-    <w:lsdException w:name="Table Grid 5" w:semiHidden="1" w:unhideWhenUsed="1"/>
-    <w:lsdException w:name="Table Grid 6" w:semiHidden="1" w:unhideWhenUsed="1"/>
-    <w:lsdException w:name="Table Grid 7" w:semiHidden="1" w:unhideWhenUsed="1"/>
-    <w:lsdException w:name="Table Grid 8" w:semiHidden="1" w:unhideWhenUsed="1"/>
-    <w:lsdException w:name="Table List 1" w:semiHidden="1" w:unhideWhenUsed="1"/>
-    <w:lsdException w:name="Table List 2" w:semiHidden="1" w:unhideWhenUsed="1"/>
-    <w:lsdException w:name="Table List 3" w:semiHidden="1" w:unhideWhenUsed="1"/>
-    <w:lsdException w:name="Table List 4" w:semiHidden="1" w:unhideWhenUsed="1"/>
-    <w:lsdException w:name="Table List 5" w:semiHidden="1" w:unhideWhenUsed="1"/>
-    <w:lsdException w:name="Table List 6" w:semiHidden="1" w:unhideWhenUsed="1"/>
-    <w:lsdException w:name="Table List 7" w:semiHidden="1" w:unhideWhenUsed="1"/>
-    <w:lsdException w:name="Table List 8" w:semiHidden="1" w:unhideWhenUsed="1"/>
-    <w:lsdException w:name="Table 3D effects 1" w:semiHidden="1" w:unhideWhenUsed="1"/>
-    <w:lsdException w:name="Table 3D effects 2" w:semiHidden="1" w:unhideWhenUsed="1"/>
-    <w:lsdException w:name="Table 3D effects 3" w:semiHidden="1" w:unhideWhenUsed="1"/>
-    <w:lsdException w:name="Table Contemporary" w:semiHidden="1" w:unhideWhenUsed="1"/>
-    <w:lsdException w:name="Table Elegant" w:semiHidden="1" w:unhideWhenUsed="1"/>
-    <w:lsdException w:name="Table Professional" w:semiHidden="1" w:unhideWhenUsed="1"/>
-    <w:lsdException w:name="Table Subtle 1" w:semiHidden="1" w:unhideWhenUsed="1"/>
-    <w:lsdException w:name="Table Subtle 2" w:semiHidden="1" w:unhideWhenUsed="1"/>
-    <w:lsdException w:name="Table Web 1" w:semiHidden="1" w:unhideWhenUsed="1"/>
-    <w:lsdException w:name="Table Web 2" w:semiHidden="1" w:unhideWhenUsed="1"/>
-    <w:lsdException w:name="Table Web 3" w:semiHidden="1" w:unhideWhenUsed="1"/>
-    <w:lsdException w:name="Balloon Text" w:semiHidden="1" w:unhideWhenUsed="1"/>
-    <w:lsdException w:name="Table Grid" w:uiPriority="39"/>
-    <w:lsdException w:name="Table Theme" w:semiHidden="1" w:unhideWhenUsed="1"/>
-    <w:lsdException w:name="Note Level 1" w:semiHidden="1" w:unhideWhenUsed="1"/>
-    <w:lsdException w:name="Note Level 2" w:semiHidden="1" w:unhideWhenUsed="1"/>
-    <w:lsdException w:name="Note Level 3" w:semiHidden="1" w:unhideWhenUsed="1"/>
-    <w:lsdException w:name="Note Level 4" w:semiHidden="1" w:unhideWhenUsed="1"/>
-    <w:lsdException w:name="Note Level 5" w:semiHidden="1" w:unhideWhenUsed="1"/>
-    <w:lsdException w:name="Note Level 6" w:semiHidden="1" w:unhideWhenUsed="1"/>
-    <w:lsdException w:name="Note Level 7" w:semiHidden="1" w:unhideWhenUsed="1"/>
-    <w:lsdException w:name="Note Level 8" w:semiHidden="1" w:unhideWhenUsed="1"/>
-    <w:lsdException w:name="Note Level 9" w:semiHidden="1" w:unhideWhenUsed="1"/>
-    <w:lsdException w:name="Placeholder Text" w:semiHidden="1"/>
-    <w:lsdException w:name="No Spacing" w:uiPriority="1" w:qFormat="1"/>
-    <w:lsdException w:name="Light Shading" w:uiPriority="60"/>
-    <w:lsdException w:name="Light List" w:uiPriority="61"/>
-    <w:lsdException w:name="Light Grid" w:uiPriority="62"/>
-    <w:lsdException w:name="Medium Shading 1" w:uiPriority="63"/>
-    <w:lsdException w:name="Medium Shading 2" w:uiPriority="64"/>
-    <w:lsdException w:name="Medium List 1" w:uiPriority="65"/>
-    <w:lsdException w:name="Medium List 2" w:uiPriority="66"/>
-    <w:lsdException w:name="Medium Grid 1" w:uiPriority="67"/>
-    <w:lsdException w:name="Medium Grid 2" w:uiPriority="68"/>
-    <w:lsdException w:name="Medium Grid 3" w:uiPriority="69"/>
-    <w:lsdException w:name="Dark List" w:uiPriority="70"/>
-    <w:lsdException w:name="Colorful Shading" w:uiPriority="71"/>
-    <w:lsdException w:name="Colorful List" w:uiPriority="72"/>
-    <w:lsdException w:name="Colorful Grid" w:uiPriority="73"/>
-    <w:lsdException w:name="Light Shading Accent 1" w:uiPriority="60"/>
-    <w:lsdException w:name="Light List Accent 1" w:uiPriority="61"/>
-    <w:lsdException w:name="Light Grid Accent 1" w:uiPriority="62"/>
-    <w:lsdException w:name="Medium Shading 1 Accent 1" w:uiPriority="63"/>
-    <w:lsdException w:name="Medium Shading 2 Accent 1" w:uiPriority="64"/>
-    <w:lsdException w:name="Medium List 1 Accent 1" w:uiPriority="65"/>
-    <w:lsdException w:name="Revision" w:semiHidden="1"/>
-    <w:lsdException w:name="List Paragraph" w:uiPriority="34" w:qFormat="1"/>
-    <w:lsdException w:name="Quote" w:uiPriority="29" w:qFormat="1"/>
-    <w:lsdException w:name="Intense Quote" w:uiPriority="30" w:qFormat="1"/>
-    <w:lsdException w:name="Medium List 2 Accent 1" w:uiPriority="66"/>
-    <w:lsdException w:name="Medium Grid 1 Accent 1" w:uiPriority="67"/>
-    <w:lsdException w:name="Medium Grid 2 Accent 1" w:uiPriority="68"/>
-    <w:lsdException w:name="Medium Grid 3 Accent 1" w:uiPriority="69"/>
-    <w:lsdException w:name="Dark List Accent 1" w:uiPriority="70"/>
-    <w:lsdException w:name="Colorful Shading Accent 1" w:uiPriority="71"/>
-    <w:lsdException w:name="Colorful List Accent 1" w:uiPriority="72"/>
-    <w:lsdException w:name="Colorful Grid Accent 1" w:uiPriority="73"/>
-    <w:lsdException w:name="Light Shading Accent 2" w:uiPriority="60"/>
-    <w:lsdException w:name="Light List Accent 2" w:uiPriority="61"/>
-    <w:lsdException w:name="Light Grid Accent 2" w:uiPriority="62"/>
-    <w:lsdException w:name="Medium Shading 1 Accent 2" w:uiPriority="63"/>
-    <w:lsdException w:name="Medium Shading 2 Accent 2" w:uiPriority="64"/>
-    <w:lsdException w:name="Medium List 1 Accent 2" w:uiPriority="65"/>
-    <w:lsdException w:name="Medium List 2 Accent 2" w:uiPriority="66"/>
-    <w:lsdException w:name="Medium Grid 1 Accent 2" w:uiPriority="67"/>
-    <w:lsdException w:name="Medium Grid 2 Accent 2" w:uiPriority="68"/>
-    <w:lsdException w:name="Medium Grid 3 Accent 2" w:uiPriority="69"/>
-    <w:lsdException w:name="Dark List Accent 2" w:uiPriority="70"/>
-    <w:lsdException w:name="Colorful Shading Accent 2" w:uiPriority="71"/>
-    <w:lsdException w:name="Colorful List Accent 2" w:uiPriority="72"/>
-    <w:lsdException w:name="Colorful Grid Accent 2" w:uiPriority="73"/>
-    <w:lsdException w:name="Light Shading Accent 3" w:uiPriority="60"/>
-    <w:lsdException w:name="Light List Accent 3" w:uiPriority="61"/>
-    <w:lsdException w:name="Light Grid Accent 3" w:uiPriority="62"/>
-    <w:lsdException w:name="Medium Shading 1 Accent 3" w:uiPriority="63"/>
-    <w:lsdException w:name="Medium Shading 2 Accent 3" w:uiPriority="64"/>
-    <w:lsdException w:name="Medium List 1 Accent 3" w:uiPriority="65"/>
-    <w:lsdException w:name="Medium List 2 Accent 3" w:uiPriority="66"/>
-    <w:lsdException w:name="Medium Grid 1 Accent 3" w:uiPriority="67"/>
-    <w:lsdException w:name="Medium Grid 2 Accent 3" w:uiPriority="68"/>
-    <w:lsdException w:name="Medium Grid 3 Accent 3" w:uiPriority="69"/>
-    <w:lsdException w:name="Dark List Accent 3" w:uiPriority="70"/>
-    <w:lsdException w:name="Colorful Shading Accent 3" w:uiPriority="71"/>
-    <w:lsdException w:name="Colorful List Accent 3" w:uiPriority="72"/>
-    <w:lsdException w:name="Colorful Grid Accent 3" w:uiPriority="73"/>
-    <w:lsdException w:name="Light Shading Accent 4" w:uiPriority="60"/>
-    <w:lsdException w:name="Light List Accent 4" w:uiPriority="61"/>
-    <w:lsdException w:name="Light Grid Accent 4" w:uiPriority="62"/>
-    <w:lsdException w:name="Medium Shading 1 Accent 4" w:uiPriority="63"/>
-    <w:lsdException w:name="Medium Shading 2 Accent 4" w:uiPriority="64"/>
-    <w:lsdException w:name="Medium List 1 Accent 4" w:uiPriority="65"/>
-    <w:lsdException w:name="Medium List 2 Accent 4" w:uiPriority="66"/>
-    <w:lsdException w:name="Medium Grid 1 Accent 4" w:uiPriority="67"/>
-    <w:lsdException w:name="Medium Grid 2 Accent 4" w:uiPriority="68"/>
-    <w:lsdException w:name="Medium Grid 3 Accent 4" w:uiPriority="69"/>
-    <w:lsdException w:name="Dark List Accent 4" w:uiPriority="70"/>
-    <w:lsdException w:name="Colorful Shading Accent 4" w:uiPriority="71"/>
-    <w:lsdException w:name="Colorful List Accent 4" w:uiPriority="72"/>
-    <w:lsdException w:name="Colorful Grid Accent 4" w:uiPriority="73"/>
-    <w:lsdException w:name="Light Shading Accent 5" w:uiPriority="60"/>
-    <w:lsdException w:name="Light List Accent 5" w:uiPriority="61"/>
-    <w:lsdException w:name="Light Grid Accent 5" w:uiPriority="62"/>
-    <w:lsdException w:name="Medium Shading 1 Accent 5" w:uiPriority="63"/>
-    <w:lsdException w:name="Medium Shading 2 Accent 5" w:uiPriority="64"/>
-    <w:lsdException w:name="Medium List 1 Accent 5" w:uiPriority="65"/>
-    <w:lsdException w:name="Medium List 2 Accent 5" w:uiPriority="66"/>
-    <w:lsdException w:name="Medium Grid 1 Accent 5" w:uiPriority="67"/>
-    <w:lsdException w:name="Medium Grid 2 Accent 5" w:uiPriority="68"/>
-    <w:lsdException w:name="Medium Grid 3 Accent 5" w:uiPriority="69"/>
-    <w:lsdException w:name="Dark List Accent 5" w:uiPriority="70"/>
-    <w:lsdException w:name="Colorful Shading Accent 5" w:uiPriority="71"/>
-    <w:lsdException w:name="Colorful List Accent 5" w:uiPriority="72"/>
-    <w:lsdException w:name="Colorful Grid Accent 5" w:uiPriority="73"/>
-    <w:lsdException w:name="Light Shading Accent 6" w:uiPriority="60"/>
-    <w:lsdException w:name="Light List Accent 6" w:uiPriority="61"/>
-    <w:lsdException w:name="Light Grid Accent 6" w:uiPriority="62"/>
-    <w:lsdException w:name="Medium Shading 1 Accent 6" w:uiPriority="63"/>
-    <w:lsdException w:name="Medium Shading 2 Accent 6" w:uiPriority="64"/>
-    <w:lsdException w:name="Medium List 1 Accent 6" w:uiPriority="65"/>
-    <w:lsdException w:name="Medium List 2 Accent 6" w:uiPriority="66"/>
-    <w:lsdException w:name="Medium Grid 1 Accent 6" w:uiPriority="67"/>
-    <w:lsdException w:name="Medium Grid 2 Accent 6" w:uiPriority="68"/>
-    <w:lsdException w:name="Medium Grid 3 Accent 6" w:uiPriority="69"/>
-    <w:lsdException w:name="Dark List Accent 6" w:uiPriority="70"/>
-    <w:lsdException w:name="Colorful Shading Accent 6" w:uiPriority="71"/>
-    <w:lsdException w:name="Colorful List Accent 6" w:uiPriority="72"/>
-    <w:lsdException w:name="Colorful Grid Accent 6" w:uiPriority="73"/>
-    <w:lsdException w:name="Subtle Emphasis" w:uiPriority="19" w:qFormat="1"/>
-    <w:lsdException w:name="Intense Emphasis" w:uiPriority="21" w:qFormat="1"/>
-    <w:lsdException w:name="Subtle Reference" w:uiPriority="31" w:qFormat="1"/>
-    <w:lsdException w:name="Intense Reference" w:uiPriority="32" w:qFormat="1"/>
-    <w:lsdException w:name="Book Title" w:uiPriority="33" w:qFormat="1"/>
-    <w:lsdException w:name="Bibliography" w:semiHidden="1" w:uiPriority="37" w:unhideWhenUsed="1"/>
-    <w:lsdException w:name="TOC Heading" w:semiHidden="1" w:uiPriority="39" w:unhideWhenUsed="1" w:qFormat="1"/>
-    <w:lsdException w:name="Plain Table 1" w:uiPriority="41"/>
-    <w:lsdException w:name="Plain Table 2" w:uiPriority="42"/>
-    <w:lsdException w:name="Plain Table 3" w:uiPriority="43"/>
-    <w:lsdException w:name="Plain Table 4" w:uiPriority="44"/>
-    <w:lsdException w:name="Plain Table 5" w:uiPriority="45"/>
-    <w:lsdException w:name="Grid Table Light" w:uiPriority="40"/>
-    <w:lsdException w:name="Grid Table 1 Light" w:uiPriority="46"/>
-    <w:lsdException w:name="Grid Table 2" w:uiPriority="47"/>
-    <w:lsdException w:name="Grid Table 3" w:uiPriority="48"/>
-    <w:lsdException w:name="Grid Table 4" w:uiPriority="49"/>
-    <w:lsdException w:name="Grid Table 5 Dark" w:uiPriority="50"/>
-    <w:lsdException w:name="Grid Table 6 Colorful" w:uiPriority="51"/>
-    <w:lsdException w:name="Grid Table 7 Colorful" w:uiPriority="52"/>
-    <w:lsdException w:name="Grid Table 1 Light Accent 1" w:uiPriority="46"/>
-    <w:lsdException w:name="Grid Table 2 Accent 1" w:uiPriority="47"/>
-    <w:lsdException w:name="Grid Table 3 Accent 1" w:uiPriority="48"/>
-    <w:lsdException w:name="Grid Table 4 Accent 1" w:uiPriority="49"/>
-    <w:lsdException w:name="Grid Table 5 Dark Accent 1" w:uiPriority="50"/>
-    <w:lsdException w:name="Grid Table 6 Colorful Accent 1" w:uiPriority="51"/>
-    <w:lsdException w:name="Grid Table 7 Colorful Accent 1" w:uiPriority="52"/>
-    <w:lsdException w:name="Grid Table 1 Light Accent 2" w:uiPriority="46"/>
-    <w:lsdException w:name="Grid Table 2 Accent 2" w:uiPriority="47"/>
-    <w:lsdException w:name="Grid Table 3 Accent 2" w:uiPriority="48"/>
-    <w:lsdException w:name="Grid Table 4 Accent 2" w:uiPriority="49"/>
-    <w:lsdException w:name="Grid Table 5 Dark Accent 2" w:uiPriority="50"/>
-    <w:lsdException w:name="Grid Table 6 Colorful Accent 2" w:uiPriority="51"/>
-    <w:lsdException w:name="Grid Table 7 Colorful Accent 2" w:uiPriority="52"/>
-    <w:lsdException w:name="Grid Table 1 Light Accent 3" w:uiPriority="46"/>
-    <w:lsdException w:name="Grid Table 2 Accent 3" w:uiPriority="47"/>
-    <w:lsdException w:name="Grid Table 3 Accent 3" w:uiPriority="48"/>
-    <w:lsdException w:name="Grid Table 4 Accent 3" w:uiPriority="49"/>
-    <w:lsdException w:name="Grid Table 5 Dark Accent 3" w:uiPriority="50"/>
-    <w:lsdException w:name="Grid Table 6 Colorful Accent 3" w:uiPriority="51"/>
-    <w:lsdException w:name="Grid Table 7 Colorful Accent 3" w:uiPriority="52"/>
-    <w:lsdException w:name="Grid Table 1 Light Accent 4" w:uiPriority="46"/>
-    <w:lsdException w:name="Grid Table 2 Accent 4" w:uiPriority="47"/>
-    <w:lsdException w:name="Grid Table 3 Accent 4" w:uiPriority="48"/>
-    <w:lsdException w:name="Grid Table 4 Accent 4" w:uiPriority="49"/>
-    <w:lsdException w:name="Grid Table 5 Dark Accent 4" w:uiPriority="50"/>
-    <w:lsdException w:name="Grid Table 6 Colorful Accent 4" w:uiPriority="51"/>
-    <w:lsdException w:name="Grid Table 7 Colorful Accent 4" w:uiPriority="52"/>
-    <w:lsdException w:name="Grid Table 1 Light Accent 5" w:uiPriority="46"/>
-    <w:lsdException w:name="Grid Table 2 Accent 5" w:uiPriority="47"/>
-    <w:lsdException w:name="Grid Table 3 Accent 5" w:uiPriority="48"/>
-    <w:lsdException w:name="Grid Table 4 Accent 5" w:uiPriority="49"/>
-    <w:lsdException w:name="Grid Table 5 Dark Accent 5" w:uiPriority="50"/>
-    <w:lsdException w:name="Grid Table 6 Colorful Accent 5" w:uiPriority="51"/>
-    <w:lsdException w:name="Grid Table 7 Colorful Accent 5" w:uiPriority="52"/>
-    <w:lsdException w:name="Grid Table 1 Light Accent 6" w:uiPriority="46"/>
-    <w:lsdException w:name="Grid Table 2 Accent 6" w:uiPriority="47"/>
-    <w:lsdException w:name="Grid Table 3 Accent 6" w:uiPriority="48"/>
-    <w:lsdException w:name="Grid Table 4 Accent 6" w:uiPriority="49"/>
-    <w:lsdException w:name="Grid Table 5 Dark Accent 6" w:uiPriority="50"/>
-    <w:lsdException w:name="Grid Table 6 Colorful Accent 6" w:uiPriority="51"/>
-    <w:lsdException w:name="Grid Table 7 Colorful Accent 6" w:uiPriority="52"/>
-    <w:lsdException w:name="List Table 1 Light" w:uiPriority="46"/>
-    <w:lsdException w:name="List Table 2" w:uiPriority="47"/>
-    <w:lsdException w:name="List Table 3" w:uiPriority="48"/>
-    <w:lsdException w:name="List Table 4" w:uiPriority="49"/>
-    <w:lsdException w:name="List Table 5 Dark" w:uiPriority="50"/>
-    <w:lsdException w:name="List Table 6 Colorful" w:uiPriority="51"/>
-    <w:lsdException w:name="List Table 7 Colorful" w:uiPriority="52"/>
-    <w:lsdException w:name="List Table 1 Light Accent 1" w:uiPriority="46"/>
-    <w:lsdException w:name="List Table 2 Accent 1" w:uiPriority="47"/>
-    <w:lsdException w:name="List Table 3 Accent 1" w:uiPriority="48"/>
-    <w:lsdException w:name="List Table 4 Accent 1" w:uiPriority="49"/>
-    <w:lsdException w:name="List Table 5 Dark Accent 1" w:uiPriority="50"/>
-    <w:lsdException w:name="List Table 6 Colorful Accent 1" w:uiPriority="51"/>
-    <w:lsdException w:name="List Table 7 Colorful Accent 1" w:uiPriority="52"/>
-    <w:lsdException w:name="List Table 1 Light Accent 2" w:uiPriority="46"/>
-    <w:lsdException w:name="List Table 2 Accent 2" w:uiPriority="47"/>
-    <w:lsdException w:name="List Table 3 Accent 2" w:uiPriority="48"/>
-    <w:lsdException w:name="List Table 4 Accent 2" w:uiPriority="49"/>
-    <w:lsdException w:name="List Table 5 Dark Accent 2" w:uiPriority="50"/>
-    <w:lsdException w:name="List Table 6 Colorful Accent 2" w:uiPriority="51"/>
-    <w:lsdException w:name="List Table 7 Colorful Accent 2" w:uiPriority="52"/>
-    <w:lsdException w:name="List Table 1 Light Accent 3" w:uiPriority="46"/>
-    <w:lsdException w:name="List Table 2 Accent 3" w:uiPriority="47"/>
-    <w:lsdException w:name="List Table 3 Accent 3" w:uiPriority="48"/>
-    <w:lsdException w:name="List Table 4 Accent 3" w:uiPriority="49"/>
-    <w:lsdException w:name="List Table 5 Dark Accent 3" w:uiPriority="50"/>
-    <w:lsdException w:name="List Table 6 Colorful Accent 3" w:uiPriority="51"/>
-    <w:lsdException w:name="List Table 7 Colorful Accent 3" w:uiPriority="52"/>
-    <w:lsdException w:name="List Table 1 Light Accent 4" w:uiPriority="46"/>
-    <w:lsdException w:name="List Table 2 Accent 4" w:uiPriority="47"/>
-    <w:lsdException w:name="List Table 3 Accent 4" w:uiPriority="48"/>
-    <w:lsdException w:name="List Table 4 Accent 4" w:uiPriority="49"/>
-    <w:lsdException w:name="List Table 5 Dark Accent 4" w:uiPriority="50"/>
-    <w:lsdException w:name="List Table 6 Colorful Accent 4" w:uiPriority="51"/>
-    <w:lsdException w:name="List Table 7 Colorful Accent 4" w:uiPriority="52"/>
-    <w:lsdException w:name="List Table 1 Light Accent 5" w:uiPriority="46"/>
-    <w:lsdException w:name="List Table 2 Accent 5" w:uiPriority="47"/>
-    <w:lsdException w:name="List Table 3 Accent 5" w:uiPriority="48"/>
-    <w:lsdException w:name="List Table 4 Accent 5" w:uiPriority="49"/>
-    <w:lsdException w:name="List Table 5 Dark Accent 5" w:uiPriority="50"/>
-    <w:lsdException w:name="List Table 6 Colorful Accent 5" w:uiPriority="51"/>
-    <w:lsdException w:name="List Table 7 Colorful Accent 5" w:uiPriority="52"/>
-    <w:lsdException w:name="List Table 1 Light Accent 6" w:uiPriority="46"/>
-    <w:lsdException w:name="List Table 2 Accent 6" w:uiPriority="47"/>
-    <w:lsdException w:name="List Table 3 Accent 6" w:uiPriority="48"/>
-    <w:lsdException w:name="List Table 4 Accent 6" w:uiPriority="49"/>
-    <w:lsdException w:name="List Table 5 Dark Accent 6" w:uiPriority="50"/>
-    <w:lsdException w:name="List Table 6 Colorful Accent 6" w:uiPriority="51"/>
-    <w:lsdException w:name="List Table 7 Colorful Accent 6" w:uiPriority="52"/>
-    <w:lsdException w:name="Mention" w:semiHidden="1" w:unhideWhenUsed="1"/>
-    <w:lsdException w:name="Smart Hyperlink" w:semiHidden="1" w:unhideWhenUsed="1"/>
-  </w:latentStyles>
-  <w:style w:type="paragraph" w:default="1" w:styleId="Normal">
-    <w:name w:val="Normal"/>
-    <w:qFormat/>
-  </w:style>
-  <w:style w:type="character" w:default="1" w:styleId="DefaultParagraphFont">
-    <w:name w:val="Default Paragraph Font"/>
-    <w:uiPriority w:val="1"/>
-    <w:semiHidden/>
-    <w:unhideWhenUsed/>
-  </w:style>
-  <w:style w:type="table" w:default="1" w:styleId="TableNormal">
-    <w:name w:val="Normal Table"/>
-    <w:uiPriority w:val="99"/>
-    <w:semiHidden/>
-    <w:unhideWhenUsed/>
-    <w:tblPr>
-      <w:tblInd w:w="0" w:type="dxa"/>
-      <w:tblCellMar>
-        <w:top w:w="0" w:type="dxa"/>
-        <w:left w:w="108" w:type="dxa"/>
-        <w:bottom w:w="0" w:type="dxa"/>
-        <w:right w:w="108" w:type="dxa"/>
-      </w:tblCellMar>
-    </w:tblPr>
-  </w:style>
-  <w:style w:type="numbering" w:default="1" w:styleId="NoList">
-    <w:name w:val="No List"/>
-    <w:uiPriority w:val="99"/>
-    <w:semiHidden/>
-    <w:unhideWhenUsed/>
-  </w:style>
-  <w:style w:type="paragraph" w:customStyle="1" w:styleId="BD495724346AA84B86899711C480B0B0">
-    <w:name w:val="BD495724346AA84B86899711C480B0B0"/>
-  </w:style>
-  <w:style w:type="paragraph" w:customStyle="1" w:styleId="2369CE0B69C8C641A9E58D6DCB704A0A">
-    <w:name w:val="2369CE0B69C8C641A9E58D6DCB704A0A"/>
-  </w:style>
-  <w:style w:type="paragraph" w:customStyle="1" w:styleId="12A923BA5BEE43409C530B7001A69EA1">
-    <w:name w:val="12A923BA5BEE43409C530B7001A69EA1"/>
-  </w:style>
-  <w:style w:type="character" w:styleId="Emphasis">
-    <w:name w:val="Emphasis"/>
-    <w:basedOn w:val="DefaultParagraphFont"/>
-    <w:uiPriority w:val="10"/>
-    <w:qFormat/>
-    <w:rPr>
-      <w:b w:val="0"/>
-      <w:i w:val="0"/>
-      <w:iCs/>
-      <w:color w:val="4472C4" w:themeColor="accent1"/>
-    </w:rPr>
-  </w:style>
-  <w:style w:type="paragraph" w:customStyle="1" w:styleId="6AB2D46927693C4C86D22FD28B1FE2E6">
-    <w:name w:val="6AB2D46927693C4C86D22FD28B1FE2E6"/>
-  </w:style>
-  <w:style w:type="paragraph" w:customStyle="1" w:styleId="8FC7D59655B15C49A7EA25A7EC5E949B">
-    <w:name w:val="8FC7D59655B15C49A7EA25A7EC5E949B"/>
-  </w:style>
-  <w:style w:type="paragraph" w:customStyle="1" w:styleId="15BD194CCB23624F98EBFBEBFE70A85C">
-    <w:name w:val="15BD194CCB23624F98EBFBEBFE70A85C"/>
-  </w:style>
-  <w:style w:type="paragraph" w:customStyle="1" w:styleId="99A886879063094D94C3A498D194E447">
-    <w:name w:val="99A886879063094D94C3A498D194E447"/>
-  </w:style>
-  <w:style w:type="paragraph" w:customStyle="1" w:styleId="FABEC274B51F8844834401DCECEBE3B7">
-    <w:name w:val="FABEC274B51F8844834401DCECEBE3B7"/>
-  </w:style>
-  <w:style w:type="paragraph" w:customStyle="1" w:styleId="1ECB90C8C3A3ED45B46672A5EA0670C7">
-    <w:name w:val="1ECB90C8C3A3ED45B46672A5EA0670C7"/>
-  </w:style>
-  <w:style w:type="paragraph" w:customStyle="1" w:styleId="59D248EED4A4264391459A1D642A06CD">
-    <w:name w:val="59D248EED4A4264391459A1D642A06CD"/>
-  </w:style>
-  <w:style w:type="paragraph" w:customStyle="1" w:styleId="CC4994BA4C95FA48906CB7295320B43C">
-    <w:name w:val="CC4994BA4C95FA48906CB7295320B43C"/>
-  </w:style>
-  <w:style w:type="paragraph" w:styleId="ListBullet">
-    <w:name w:val="List Bullet"/>
-    <w:basedOn w:val="Normal"/>
-    <w:uiPriority w:val="12"/>
-    <w:qFormat/>
-    <w:pPr>
-      <w:numPr>
-        <w:numId w:val="1"/>
-      </w:numPr>
-      <w:spacing w:after="160" w:line="312" w:lineRule="auto"/>
-    </w:pPr>
-    <w:rPr>
-      <w:rFonts w:eastAsiaTheme="minorHAnsi"/>
-      <w:i/>
-      <w:color w:val="657C9C" w:themeColor="text2" w:themeTint="BF"/>
-      <w:szCs w:val="20"/>
-      <w:lang w:eastAsia="ja-JP"/>
-    </w:rPr>
-  </w:style>
-  <w:style w:type="paragraph" w:customStyle="1" w:styleId="BAED67C3E5F3544EBBFC8383B529AADC">
-    <w:name w:val="BAED67C3E5F3544EBBFC8383B529AADC"/>
-  </w:style>
-  <w:style w:type="paragraph" w:customStyle="1" w:styleId="E2356A36315C3F44A5AE75D7795B2046">
-    <w:name w:val="E2356A36315C3F44A5AE75D7795B2046"/>
-  </w:style>
-  <w:style w:type="paragraph" w:customStyle="1" w:styleId="4F23A62BDD824F43B7F97BA9A43D4A16">
-    <w:name w:val="4F23A62BDD824F43B7F97BA9A43D4A16"/>
-  </w:style>
-  <w:style w:type="paragraph" w:customStyle="1" w:styleId="6FEBBEB6B5B3B049898C8645DEFA1C21">
-    <w:name w:val="6FEBBEB6B5B3B049898C8645DEFA1C21"/>
-  </w:style>
-  <w:style w:type="paragraph" w:customStyle="1" w:styleId="54BD290D707CF142B28C27A9582AC028">
-    <w:name w:val="54BD290D707CF142B28C27A9582AC028"/>
-  </w:style>
-  <w:style w:type="paragraph" w:customStyle="1" w:styleId="B17DACFEF726C84788DA290F4D44F0BB">
-    <w:name w:val="B17DACFEF726C84788DA290F4D44F0BB"/>
-  </w:style>
-  <w:style w:type="paragraph" w:customStyle="1" w:styleId="C4A3DB9EA66CC5488FCDEBB221AAA567">
-    <w:name w:val="C4A3DB9EA66CC5488FCDEBB221AAA567"/>
-  </w:style>
-  <w:style w:type="paragraph" w:customStyle="1" w:styleId="1414168F0ACA3441B587D15E076D0BA3">
-    <w:name w:val="1414168F0ACA3441B587D15E076D0BA3"/>
-  </w:style>
-  <w:style w:type="paragraph" w:customStyle="1" w:styleId="504166E1DB8E87439D9E981C88E4F5C2">
-    <w:name w:val="504166E1DB8E87439D9E981C88E4F5C2"/>
-  </w:style>
-  <w:style w:type="paragraph" w:customStyle="1" w:styleId="49A768943E060844A3866138782056C0">
-    <w:name w:val="49A768943E060844A3866138782056C0"/>
-    <w:rsid w:val="00F41F81"/>
-  </w:style>
-  <w:style w:type="paragraph" w:customStyle="1" w:styleId="40B6CADF6128234CBF176562212A8DA0">
-    <w:name w:val="40B6CADF6128234CBF176562212A8DA0"/>
-    <w:rsid w:val="00F41F81"/>
-  </w:style>
-  <w:style w:type="paragraph" w:customStyle="1" w:styleId="916CB955ECD9124CAA812FAFC5761C3A">
-    <w:name w:val="916CB955ECD9124CAA812FAFC5761C3A"/>
-    <w:rsid w:val="00F41F81"/>
-  </w:style>
-  <w:style w:type="paragraph" w:customStyle="1" w:styleId="C11CBD51E2E71F448F0E8A7A3B88C472">
-    <w:name w:val="C11CBD51E2E71F448F0E8A7A3B88C472"/>
-    <w:rsid w:val="00F41F81"/>
-  </w:style>
-  <w:style w:type="paragraph" w:customStyle="1" w:styleId="CF1285E130AAB6499B08764062E88E20">
-    <w:name w:val="CF1285E130AAB6499B08764062E88E20"/>
-    <w:rsid w:val="00F41F81"/>
-  </w:style>
-  <w:style w:type="paragraph" w:customStyle="1" w:styleId="8E7760173D823E48916CFE92E771C3B4">
-    <w:name w:val="8E7760173D823E48916CFE92E771C3B4"/>
-    <w:rsid w:val="00F41F81"/>
-  </w:style>
-  <w:style w:type="paragraph" w:customStyle="1" w:styleId="4FEB95A7A8B5D1469062ED1720ABA058">
-    <w:name w:val="4FEB95A7A8B5D1469062ED1720ABA058"/>
-    <w:rsid w:val="00F41F81"/>
-  </w:style>
-  <w:style w:type="paragraph" w:customStyle="1" w:styleId="337E69D1F7361E41B3CFF87E3C1B5AC1">
-    <w:name w:val="337E69D1F7361E41B3CFF87E3C1B5AC1"/>
-    <w:rsid w:val="00F41F81"/>
-  </w:style>
-  <w:style w:type="paragraph" w:customStyle="1" w:styleId="C23D12A84E03814893B921B88E149E59">
-    <w:name w:val="C23D12A84E03814893B921B88E149E59"/>
-    <w:rsid w:val="00F41F81"/>
-  </w:style>
-  <w:style w:type="paragraph" w:customStyle="1" w:styleId="FDEBCDCE34BBDC498BAF73E0574A52E9">
-    <w:name w:val="FDEBCDCE34BBDC498BAF73E0574A52E9"/>
-    <w:rsid w:val="00F41F81"/>
-  </w:style>
-  <w:style w:type="paragraph" w:customStyle="1" w:styleId="C3937E005CE35E459078B7E09348DEA3">
-    <w:name w:val="C3937E005CE35E459078B7E09348DEA3"/>
-    <w:rsid w:val="00F41F81"/>
-  </w:style>
-  <w:style w:type="paragraph" w:customStyle="1" w:styleId="E36B110F48D26649886DED085573061A">
-    <w:name w:val="E36B110F48D26649886DED085573061A"/>
-    <w:rsid w:val="00F41F81"/>
-  </w:style>
-  <w:style w:type="paragraph" w:customStyle="1" w:styleId="77782A5A47D000409860E5F2DE7024E7">
-    <w:name w:val="77782A5A47D000409860E5F2DE7024E7"/>
-    <w:rsid w:val="00F41F81"/>
-  </w:style>
-  <w:style w:type="paragraph" w:customStyle="1" w:styleId="5293A4CC9EDA7044971C6EB7847AC855">
-    <w:name w:val="5293A4CC9EDA7044971C6EB7847AC855"/>
-    <w:rsid w:val="00F41F81"/>
-  </w:style>
-</w:styles>
-</file>
-
-<file path=word/glossary/webSettings.xml><?xml version="1.0" encoding="utf-8"?>
-<w:webSettings xmlns:mc="http://schemas.openxmlformats.org/markup-compatibility/2006" xmlns:r="http://schemas.openxmlformats.org/officeDocument/2006/relationships" xmlns:w="http://schemas.openxmlformats.org/wordprocessingml/2006/main" xmlns:w14="http://schemas.microsoft.com/office/word/2010/wordml" xmlns:w15="http://schemas.microsoft.com/office/word/2012/wordml" mc:Ignorable="w14 w15">
-  <w:allowPNG/>
-  <w:doNotSaveAsSingleFile/>
-  <w:pixelsPerInch w:val="96"/>
-</w:webSettings>
 </file>
 
 <file path=word/theme/theme1.xml><?xml version="1.0" encoding="utf-8"?>
@@ -4773,6 +4054,86 @@
 </file>
 
 <file path=customXml/item1.xml><?xml version="1.0" encoding="utf-8"?>
+<?mso-contentType ?>
+<spe:Receivers xmlns:spe="http://schemas.microsoft.com/sharepoint/events">
+  <Receiver>
+    <Name>Document ID Generator</Name>
+    <Synchronization>Synchronous</Synchronization>
+    <Type>10001</Type>
+    <SequenceNumber>1000</SequenceNumber>
+    <Url/>
+    <Assembly>Microsoft.Office.DocumentManagement, Version=15.0.0.0, Culture=neutral, PublicKeyToken=71e9bce111e9429c</Assembly>
+    <Class>Microsoft.Office.DocumentManagement.Internal.DocIdHandler</Class>
+    <Data/>
+    <Filter/>
+  </Receiver>
+  <Receiver>
+    <Name>Document ID Generator</Name>
+    <Synchronization>Synchronous</Synchronization>
+    <Type>10002</Type>
+    <SequenceNumber>1001</SequenceNumber>
+    <Url/>
+    <Assembly>Microsoft.Office.DocumentManagement, Version=15.0.0.0, Culture=neutral, PublicKeyToken=71e9bce111e9429c</Assembly>
+    <Class>Microsoft.Office.DocumentManagement.Internal.DocIdHandler</Class>
+    <Data/>
+    <Filter/>
+  </Receiver>
+  <Receiver>
+    <Name>Document ID Generator</Name>
+    <Synchronization>Synchronous</Synchronization>
+    <Type>10004</Type>
+    <SequenceNumber>1002</SequenceNumber>
+    <Url/>
+    <Assembly>Microsoft.Office.DocumentManagement, Version=15.0.0.0, Culture=neutral, PublicKeyToken=71e9bce111e9429c</Assembly>
+    <Class>Microsoft.Office.DocumentManagement.Internal.DocIdHandler</Class>
+    <Data/>
+    <Filter/>
+  </Receiver>
+  <Receiver>
+    <Name>Document ID Generator</Name>
+    <Synchronization>Synchronous</Synchronization>
+    <Type>10006</Type>
+    <SequenceNumber>1003</SequenceNumber>
+    <Url/>
+    <Assembly>Microsoft.Office.DocumentManagement, Version=15.0.0.0, Culture=neutral, PublicKeyToken=71e9bce111e9429c</Assembly>
+    <Class>Microsoft.Office.DocumentManagement.Internal.DocIdHandler</Class>
+    <Data/>
+    <Filter/>
+  </Receiver>
+</spe:Receivers>
+</file>
+
+<file path=customXml/item2.xml><?xml version="1.0" encoding="utf-8"?>
+<?mso-contentType ?>
+<FormTemplates xmlns="http://schemas.microsoft.com/sharepoint/v3/contenttype/forms">
+  <Display>DocumentLibraryForm</Display>
+  <Edit>DocumentLibraryForm</Edit>
+  <New>DocumentLibraryForm</New>
+</FormTemplates>
+</file>
+
+<file path=customXml/item3.xml><?xml version="1.0" encoding="utf-8"?>
+<p:properties xmlns:p="http://schemas.microsoft.com/office/2006/metadata/properties" xmlns:xsi="http://www.w3.org/2001/XMLSchema-instance" xmlns:pc="http://schemas.microsoft.com/office/infopath/2007/PartnerControls">
+  <documentManagement>
+    <_dlc_DocId xmlns="498267d4-2a5a-4c72-99d3-cf7236a95ce8">CTQFD2CFPMXN-979-676</_dlc_DocId>
+    <_dlc_DocIdUrl xmlns="498267d4-2a5a-4c72-99d3-cf7236a95ce8">
+      <Url>https://msft.spoppe.com/teams/cpub/teams/Consumer/templates/_layouts/15/DocIdRedir.aspx?ID=CTQFD2CFPMXN-979-676</Url>
+      <Description>CTQFD2CFPMXN-979-676</Description>
+    </_dlc_DocIdUrl>
+    <SharedWithDetails xmlns="498267d4-2a5a-4c72-99d3-cf7236a95ce8">{}</SharedWithDetails>
+    <SharedWithUsers xmlns="498267d4-2a5a-4c72-99d3-cf7236a95ce8">
+      <UserInfo>
+        <DisplayName/>
+        <AccountId xsi:nil="true"/>
+        <AccountType/>
+      </UserInfo>
+    </SharedWithUsers>
+    <SharingHintHash xmlns="498267d4-2a5a-4c72-99d3-cf7236a95ce8">1245024977</SharingHintHash>
+  </documentManagement>
+</p:properties>
+</file>
+
+<file path=customXml/item4.xml><?xml version="1.0" encoding="utf-8"?>
 <ct:contentTypeSchema xmlns:ct="http://schemas.microsoft.com/office/2006/metadata/contentType" xmlns:ma="http://schemas.microsoft.com/office/2006/metadata/properties/metaAttributes" ct:_="" ma:_="" ma:contentTypeName="Document" ma:contentTypeID="0x010100012E2E405031D74DB051ADDB3D34E572" ma:contentTypeVersion="5" ma:contentTypeDescription="Create a new document." ma:contentTypeScope="" ma:versionID="e0009f9404bcb9590f313d2c358460f1">
   <xsd:schema xmlns:xsd="http://www.w3.org/2001/XMLSchema" xmlns:xs="http://www.w3.org/2001/XMLSchema" xmlns:p="http://schemas.microsoft.com/office/2006/metadata/properties" xmlns:ns2="498267d4-2a5a-4c72-99d3-cf7236a95ce8" targetNamespace="http://schemas.microsoft.com/office/2006/metadata/properties" ma:root="true" ma:fieldsID="06e76fce95f74677884cb27b0c6533f2" ns2:_="">
     <xsd:import namespace="498267d4-2a5a-4c72-99d3-cf7236a95ce8"/>
@@ -4951,91 +4312,37 @@
 </ct:contentTypeSchema>
 </file>
 
-<file path=customXml/item2.xml><?xml version="1.0" encoding="utf-8"?>
-<?mso-contentType ?>
-<spe:Receivers xmlns:spe="http://schemas.microsoft.com/sharepoint/events">
-  <Receiver>
-    <Name>Document ID Generator</Name>
-    <Synchronization>Synchronous</Synchronization>
-    <Type>10001</Type>
-    <SequenceNumber>1000</SequenceNumber>
-    <Url/>
-    <Assembly>Microsoft.Office.DocumentManagement, Version=15.0.0.0, Culture=neutral, PublicKeyToken=71e9bce111e9429c</Assembly>
-    <Class>Microsoft.Office.DocumentManagement.Internal.DocIdHandler</Class>
-    <Data/>
-    <Filter/>
-  </Receiver>
-  <Receiver>
-    <Name>Document ID Generator</Name>
-    <Synchronization>Synchronous</Synchronization>
-    <Type>10002</Type>
-    <SequenceNumber>1001</SequenceNumber>
-    <Url/>
-    <Assembly>Microsoft.Office.DocumentManagement, Version=15.0.0.0, Culture=neutral, PublicKeyToken=71e9bce111e9429c</Assembly>
-    <Class>Microsoft.Office.DocumentManagement.Internal.DocIdHandler</Class>
-    <Data/>
-    <Filter/>
-  </Receiver>
-  <Receiver>
-    <Name>Document ID Generator</Name>
-    <Synchronization>Synchronous</Synchronization>
-    <Type>10004</Type>
-    <SequenceNumber>1002</SequenceNumber>
-    <Url/>
-    <Assembly>Microsoft.Office.DocumentManagement, Version=15.0.0.0, Culture=neutral, PublicKeyToken=71e9bce111e9429c</Assembly>
-    <Class>Microsoft.Office.DocumentManagement.Internal.DocIdHandler</Class>
-    <Data/>
-    <Filter/>
-  </Receiver>
-  <Receiver>
-    <Name>Document ID Generator</Name>
-    <Synchronization>Synchronous</Synchronization>
-    <Type>10006</Type>
-    <SequenceNumber>1003</SequenceNumber>
-    <Url/>
-    <Assembly>Microsoft.Office.DocumentManagement, Version=15.0.0.0, Culture=neutral, PublicKeyToken=71e9bce111e9429c</Assembly>
-    <Class>Microsoft.Office.DocumentManagement.Internal.DocIdHandler</Class>
-    <Data/>
-    <Filter/>
-  </Receiver>
-</spe:Receivers>
-</file>
-
-<file path=customXml/item3.xml><?xml version="1.0" encoding="utf-8"?>
-<?mso-contentType ?>
-<FormTemplates xmlns="http://schemas.microsoft.com/sharepoint/v3/contenttype/forms">
-  <Display>DocumentLibraryForm</Display>
-  <Edit>DocumentLibraryForm</Edit>
-  <New>DocumentLibraryForm</New>
-</FormTemplates>
-</file>
-
-<file path=customXml/item4.xml><?xml version="1.0" encoding="utf-8"?>
-<p:properties xmlns:p="http://schemas.microsoft.com/office/2006/metadata/properties" xmlns:xsi="http://www.w3.org/2001/XMLSchema-instance" xmlns:pc="http://schemas.microsoft.com/office/infopath/2007/PartnerControls">
-  <documentManagement>
-    <_dlc_DocId xmlns="498267d4-2a5a-4c72-99d3-cf7236a95ce8">CTQFD2CFPMXN-979-676</_dlc_DocId>
-    <_dlc_DocIdUrl xmlns="498267d4-2a5a-4c72-99d3-cf7236a95ce8">
-      <Url>https://msft.spoppe.com/teams/cpub/teams/Consumer/templates/_layouts/15/DocIdRedir.aspx?ID=CTQFD2CFPMXN-979-676</Url>
-      <Description>CTQFD2CFPMXN-979-676</Description>
-    </_dlc_DocIdUrl>
-    <SharedWithDetails xmlns="498267d4-2a5a-4c72-99d3-cf7236a95ce8">{}</SharedWithDetails>
-    <SharedWithUsers xmlns="498267d4-2a5a-4c72-99d3-cf7236a95ce8">
-      <UserInfo>
-        <DisplayName/>
-        <AccountId xsi:nil="true"/>
-        <AccountType/>
-      </UserInfo>
-    </SharedWithUsers>
-    <SharingHintHash xmlns="498267d4-2a5a-4c72-99d3-cf7236a95ce8">1245024977</SharingHintHash>
-  </documentManagement>
-</p:properties>
-</file>
-
 <file path=customXml/item5.xml><?xml version="1.0" encoding="utf-8"?>
 <b:Sources xmlns:b="http://schemas.openxmlformats.org/officeDocument/2006/bibliography" xmlns="http://schemas.openxmlformats.org/officeDocument/2006/bibliography" SelectedStyle="\apasixtheditionofficeonline.xsl" StyleName="APA" Version="6"/>
 </file>
 
 <file path=customXml/itemProps1.xml><?xml version="1.0" encoding="utf-8"?>
+<ds:datastoreItem xmlns:ds="http://schemas.openxmlformats.org/officeDocument/2006/customXml" ds:itemID="{D7FA49B8-B6EE-4B3F-B22F-E9F8C6A00940}">
+  <ds:schemaRefs>
+    <ds:schemaRef ds:uri="http://schemas.microsoft.com/sharepoint/events"/>
+  </ds:schemaRefs>
+</ds:datastoreItem>
+</file>
+
+<file path=customXml/itemProps2.xml><?xml version="1.0" encoding="utf-8"?>
+<ds:datastoreItem xmlns:ds="http://schemas.openxmlformats.org/officeDocument/2006/customXml" ds:itemID="{B79E6113-9D61-48C6-AB23-FE0124366565}">
+  <ds:schemaRefs>
+    <ds:schemaRef ds:uri="http://schemas.microsoft.com/sharepoint/v3/contenttype/forms"/>
+  </ds:schemaRefs>
+</ds:datastoreItem>
+</file>
+
+<file path=customXml/itemProps3.xml><?xml version="1.0" encoding="utf-8"?>
+<ds:datastoreItem xmlns:ds="http://schemas.openxmlformats.org/officeDocument/2006/customXml" ds:itemID="{4A3CED26-0910-4819-874B-D8E2CCD421FE}">
+  <ds:schemaRefs>
+    <ds:schemaRef ds:uri="http://schemas.microsoft.com/office/2006/metadata/properties"/>
+    <ds:schemaRef ds:uri="http://schemas.microsoft.com/office/infopath/2007/PartnerControls"/>
+    <ds:schemaRef ds:uri="498267d4-2a5a-4c72-99d3-cf7236a95ce8"/>
+  </ds:schemaRefs>
+</ds:datastoreItem>
+</file>
+
+<file path=customXml/itemProps4.xml><?xml version="1.0" encoding="utf-8"?>
 <ds:datastoreItem xmlns:ds="http://schemas.openxmlformats.org/officeDocument/2006/customXml" ds:itemID="{400DB6FE-DF17-4741-ACCE-BDED9F9E13D9}">
   <ds:schemaRefs>
     <ds:schemaRef ds:uri="http://schemas.microsoft.com/office/2006/metadata/contentType"/>
@@ -5053,34 +4360,8 @@
 </ds:datastoreItem>
 </file>
 
-<file path=customXml/itemProps2.xml><?xml version="1.0" encoding="utf-8"?>
-<ds:datastoreItem xmlns:ds="http://schemas.openxmlformats.org/officeDocument/2006/customXml" ds:itemID="{D7FA49B8-B6EE-4B3F-B22F-E9F8C6A00940}">
-  <ds:schemaRefs>
-    <ds:schemaRef ds:uri="http://schemas.microsoft.com/sharepoint/events"/>
-  </ds:schemaRefs>
-</ds:datastoreItem>
-</file>
-
-<file path=customXml/itemProps3.xml><?xml version="1.0" encoding="utf-8"?>
-<ds:datastoreItem xmlns:ds="http://schemas.openxmlformats.org/officeDocument/2006/customXml" ds:itemID="{B79E6113-9D61-48C6-AB23-FE0124366565}">
-  <ds:schemaRefs>
-    <ds:schemaRef ds:uri="http://schemas.microsoft.com/sharepoint/v3/contenttype/forms"/>
-  </ds:schemaRefs>
-</ds:datastoreItem>
-</file>
-
-<file path=customXml/itemProps4.xml><?xml version="1.0" encoding="utf-8"?>
-<ds:datastoreItem xmlns:ds="http://schemas.openxmlformats.org/officeDocument/2006/customXml" ds:itemID="{4A3CED26-0910-4819-874B-D8E2CCD421FE}">
-  <ds:schemaRefs>
-    <ds:schemaRef ds:uri="http://schemas.microsoft.com/office/2006/metadata/properties"/>
-    <ds:schemaRef ds:uri="http://schemas.microsoft.com/office/infopath/2007/PartnerControls"/>
-    <ds:schemaRef ds:uri="498267d4-2a5a-4c72-99d3-cf7236a95ce8"/>
-  </ds:schemaRefs>
-</ds:datastoreItem>
-</file>
-
 <file path=customXml/itemProps5.xml><?xml version="1.0" encoding="utf-8"?>
-<ds:datastoreItem xmlns:ds="http://schemas.openxmlformats.org/officeDocument/2006/customXml" ds:itemID="{1685CB6B-D0A4-7B40-95B4-B82A3191062E}">
+<ds:datastoreItem xmlns:ds="http://schemas.openxmlformats.org/officeDocument/2006/customXml" ds:itemID="{4855844C-FB0B-A445-91D1-80BA479A3A4C}">
   <ds:schemaRefs>
     <ds:schemaRef ds:uri="http://schemas.openxmlformats.org/officeDocument/2006/bibliography"/>
   </ds:schemaRefs>

--- a/Web Design.docx
+++ b/Web Design.docx
@@ -154,7 +154,7 @@
             <w:rPr>
               <w:noProof/>
             </w:rPr>
-            <w:instrText xml:space="preserve"> PAGEREF _Toc480540048 \h </w:instrText>
+            <w:instrText xml:space="preserve"> PAGEREF _Toc480640986 \h </w:instrText>
           </w:r>
           <w:r>
             <w:rPr>
@@ -214,7 +214,7 @@
             <w:rPr>
               <w:noProof/>
             </w:rPr>
-            <w:instrText xml:space="preserve"> PAGEREF _Toc480540049 \h </w:instrText>
+            <w:instrText xml:space="preserve"> PAGEREF _Toc480640987 \h </w:instrText>
           </w:r>
           <w:r>
             <w:rPr>
@@ -275,7 +275,7 @@
             <w:rPr>
               <w:noProof/>
             </w:rPr>
-            <w:instrText xml:space="preserve"> PAGEREF _Toc480540050 \h </w:instrText>
+            <w:instrText xml:space="preserve"> PAGEREF _Toc480640988 \h </w:instrText>
           </w:r>
           <w:r>
             <w:rPr>
@@ -336,7 +336,7 @@
             <w:rPr>
               <w:noProof/>
             </w:rPr>
-            <w:instrText xml:space="preserve"> PAGEREF _Toc480540051 \h </w:instrText>
+            <w:instrText xml:space="preserve"> PAGEREF _Toc480640989 \h </w:instrText>
           </w:r>
           <w:r>
             <w:rPr>
@@ -397,7 +397,7 @@
             <w:rPr>
               <w:noProof/>
             </w:rPr>
-            <w:instrText xml:space="preserve"> PAGEREF _Toc480540052 \h </w:instrText>
+            <w:instrText xml:space="preserve"> PAGEREF _Toc480640990 \h </w:instrText>
           </w:r>
           <w:r>
             <w:rPr>
@@ -457,7 +457,7 @@
             <w:rPr>
               <w:noProof/>
             </w:rPr>
-            <w:instrText xml:space="preserve"> PAGEREF _Toc480540053 \h </w:instrText>
+            <w:instrText xml:space="preserve"> PAGEREF _Toc480640991 \h </w:instrText>
           </w:r>
           <w:r>
             <w:rPr>
@@ -500,7 +500,7 @@
             <w:rPr>
               <w:noProof/>
             </w:rPr>
-            <w:t>Requirement Implementation</w:t>
+            <w:t>Requirements Implementation</w:t>
           </w:r>
           <w:r>
             <w:rPr>
@@ -518,7 +518,7 @@
             <w:rPr>
               <w:noProof/>
             </w:rPr>
-            <w:instrText xml:space="preserve"> PAGEREF _Toc480540054 \h </w:instrText>
+            <w:instrText xml:space="preserve"> PAGEREF _Toc480640992 \h </w:instrText>
           </w:r>
           <w:r>
             <w:rPr>
@@ -579,7 +579,7 @@
             <w:rPr>
               <w:noProof/>
             </w:rPr>
-            <w:instrText xml:space="preserve"> PAGEREF _Toc480540055 \h </w:instrText>
+            <w:instrText xml:space="preserve"> PAGEREF _Toc480640993 \h </w:instrText>
           </w:r>
           <w:r>
             <w:rPr>
@@ -640,7 +640,7 @@
             <w:rPr>
               <w:noProof/>
             </w:rPr>
-            <w:instrText xml:space="preserve"> PAGEREF _Toc480540056 \h </w:instrText>
+            <w:instrText xml:space="preserve"> PAGEREF _Toc480640994 \h </w:instrText>
           </w:r>
           <w:r>
             <w:rPr>
@@ -701,7 +701,7 @@
             <w:rPr>
               <w:noProof/>
             </w:rPr>
-            <w:instrText xml:space="preserve"> PAGEREF _Toc480540057 \h </w:instrText>
+            <w:instrText xml:space="preserve"> PAGEREF _Toc480640995 \h </w:instrText>
           </w:r>
           <w:r>
             <w:rPr>
@@ -761,7 +761,7 @@
             <w:rPr>
               <w:noProof/>
             </w:rPr>
-            <w:instrText xml:space="preserve"> PAGEREF _Toc480540058 \h </w:instrText>
+            <w:instrText xml:space="preserve"> PAGEREF _Toc480640996 \h </w:instrText>
           </w:r>
           <w:r>
             <w:rPr>
@@ -821,7 +821,7 @@
             <w:rPr>
               <w:noProof/>
             </w:rPr>
-            <w:instrText xml:space="preserve"> PAGEREF _Toc480540059 \h </w:instrText>
+            <w:instrText xml:space="preserve"> PAGEREF _Toc480640997 \h </w:instrText>
           </w:r>
           <w:r>
             <w:rPr>
@@ -882,7 +882,7 @@
             <w:rPr>
               <w:noProof/>
             </w:rPr>
-            <w:instrText xml:space="preserve"> PAGEREF _Toc480540060 \h </w:instrText>
+            <w:instrText xml:space="preserve"> PAGEREF _Toc480640998 \h </w:instrText>
           </w:r>
           <w:r>
             <w:rPr>
@@ -943,7 +943,7 @@
             <w:rPr>
               <w:noProof/>
             </w:rPr>
-            <w:instrText xml:space="preserve"> PAGEREF _Toc480540061 \h </w:instrText>
+            <w:instrText xml:space="preserve"> PAGEREF _Toc480640999 \h </w:instrText>
           </w:r>
           <w:r>
             <w:rPr>
@@ -998,7 +998,7 @@
       <w:pPr>
         <w:pStyle w:val="Heading2"/>
       </w:pPr>
-      <w:bookmarkStart w:id="0" w:name="_Toc480540048"/>
+      <w:bookmarkStart w:id="0" w:name="_Toc480640986"/>
       <w:r>
         <w:lastRenderedPageBreak/>
         <w:t>Website Overview</w:t>
@@ -1013,29 +1013,13 @@
     <w:p/>
     <w:p>
       <w:r>
-        <w:t xml:space="preserve">The site is meant to provide an overview, some specs, accessories, e.g. lenses, tripods, straps, a camera review and a picture gallery, all embedded in </w:t>
-      </w:r>
-      <w:proofErr w:type="gramStart"/>
-      <w:r>
-        <w:t>a  general</w:t>
-      </w:r>
-      <w:proofErr w:type="gramEnd"/>
-      <w:r>
-        <w:t xml:space="preserve"> photography scheme.</w:t>
+        <w:t>The site is meant to provide an overview, some specs, accessories, e.g. lenses, tripods, straps, a camera review and a picture gallery, all embedded in a  general photography scheme.</w:t>
       </w:r>
     </w:p>
     <w:p/>
     <w:p>
       <w:r>
-        <w:t xml:space="preserve">The main (Home) page was made as an entry point only, a few pics, a few words and the main menu </w:t>
-      </w:r>
-      <w:proofErr w:type="gramStart"/>
-      <w:r>
-        <w:t>in order to</w:t>
-      </w:r>
-      <w:proofErr w:type="gramEnd"/>
-      <w:r>
-        <w:t xml:space="preserve"> broadcast a clear message what the site is about.</w:t>
+        <w:t>The main (Home) page was made as an entry point only, a few pics, a few words and the main menu in order to broadcast a clear message what the site is about.</w:t>
       </w:r>
     </w:p>
     <w:p>
@@ -1054,13 +1038,8 @@
       <w:r>
         <w:t xml:space="preserve">on is a registered trademark of Nikon </w:t>
       </w:r>
-      <w:proofErr w:type="spellStart"/>
-      <w:r>
-        <w:t>Corportion</w:t>
-      </w:r>
-      <w:proofErr w:type="spellEnd"/>
-      <w:r>
-        <w:t>).</w:t>
+      <w:r>
+        <w:t>Corportion).</w:t>
       </w:r>
     </w:p>
     <w:p>
@@ -1096,7 +1075,7 @@
       <w:pPr>
         <w:pStyle w:val="Heading2"/>
       </w:pPr>
-      <w:bookmarkStart w:id="1" w:name="_Toc480540049"/>
+      <w:bookmarkStart w:id="1" w:name="_Toc480640987"/>
       <w:r>
         <w:lastRenderedPageBreak/>
         <w:t>Wire Frames</w:t>
@@ -1107,7 +1086,7 @@
       <w:pPr>
         <w:pStyle w:val="Heading3"/>
       </w:pPr>
-      <w:bookmarkStart w:id="2" w:name="_Toc480540050"/>
+      <w:bookmarkStart w:id="2" w:name="_Toc480640988"/>
       <w:r>
         <w:t>Main page</w:t>
       </w:r>
@@ -1117,7 +1096,7 @@
       <w:r>
         <w:rPr>
           <w:noProof/>
-          <w:lang w:val="en-GB" w:eastAsia="en-GB"/>
+          <w:lang w:eastAsia="en-US"/>
         </w:rPr>
         <w:drawing>
           <wp:inline distT="0" distB="0" distL="0" distR="0" wp14:anchorId="5C042C1A" wp14:editId="7B9ADA15">
@@ -1166,7 +1145,7 @@
       <w:pPr>
         <w:pStyle w:val="Heading3"/>
       </w:pPr>
-      <w:bookmarkStart w:id="3" w:name="_Toc480540051"/>
+      <w:bookmarkStart w:id="3" w:name="_Toc480640989"/>
       <w:r>
         <w:t>Features</w:t>
       </w:r>
@@ -1176,7 +1155,7 @@
       <w:r>
         <w:rPr>
           <w:noProof/>
-          <w:lang w:val="en-GB" w:eastAsia="en-GB"/>
+          <w:lang w:eastAsia="en-US"/>
         </w:rPr>
         <w:drawing>
           <wp:inline distT="0" distB="0" distL="0" distR="0" wp14:anchorId="3845AB79" wp14:editId="6AE54932">
@@ -1225,7 +1204,7 @@
       <w:pPr>
         <w:pStyle w:val="Heading3"/>
       </w:pPr>
-      <w:bookmarkStart w:id="4" w:name="_Toc480540052"/>
+      <w:bookmarkStart w:id="4" w:name="_Toc480640990"/>
       <w:r>
         <w:lastRenderedPageBreak/>
         <w:t>Lenses</w:t>
@@ -1236,7 +1215,7 @@
       <w:r>
         <w:rPr>
           <w:noProof/>
-          <w:lang w:val="en-GB" w:eastAsia="en-GB"/>
+          <w:lang w:eastAsia="en-US"/>
         </w:rPr>
         <w:drawing>
           <wp:inline distT="0" distB="0" distL="0" distR="0" wp14:anchorId="13E543A2" wp14:editId="23628C57">
@@ -1294,7 +1273,7 @@
       <w:pPr>
         <w:pStyle w:val="Heading2"/>
       </w:pPr>
-      <w:bookmarkStart w:id="5" w:name="_Toc480540053"/>
+      <w:bookmarkStart w:id="5" w:name="_Toc480640991"/>
       <w:r>
         <w:lastRenderedPageBreak/>
         <w:t>Production Details</w:t>
@@ -1305,7 +1284,7 @@
       <w:pPr>
         <w:pStyle w:val="Heading3"/>
       </w:pPr>
-      <w:bookmarkStart w:id="6" w:name="_Toc480540054"/>
+      <w:bookmarkStart w:id="6" w:name="_Toc480640992"/>
       <w:r>
         <w:t>Requirement</w:t>
       </w:r>
@@ -1321,48 +1300,29 @@
       <w:r>
         <w:t xml:space="preserve">Taking the given </w:t>
       </w:r>
-      <w:proofErr w:type="spellStart"/>
-      <w:r>
-        <w:t>reauirement</w:t>
-      </w:r>
-      <w:proofErr w:type="spellEnd"/>
-      <w:r>
-        <w:t xml:space="preserve">, we went back </w:t>
-      </w:r>
-      <w:proofErr w:type="gramStart"/>
-      <w:r>
-        <w:t>to  a</w:t>
-      </w:r>
-      <w:proofErr w:type="gramEnd"/>
-      <w:r>
-        <w:t xml:space="preserve"> brainstorming to find the right topic for the site. Once the </w:t>
-      </w:r>
-      <w:proofErr w:type="spellStart"/>
-      <w:r>
-        <w:t>poduct</w:t>
-      </w:r>
-      <w:proofErr w:type="spellEnd"/>
+      <w:r>
+        <w:t>requirements</w:t>
+      </w:r>
+      <w:r>
+        <w:t xml:space="preserve">, we went back to  a brainstorming to find the right topic for the site. Once the </w:t>
+      </w:r>
+      <w:r>
+        <w:t>product</w:t>
+      </w:r>
       <w:r>
         <w:t xml:space="preserve"> – the subject – of the site was clear we started to define the number of pages that we wanted to have as well as general aspects, e.g. keep the site clean and clear, how did we want to look the site on every page (kind of a “corporate design” with the option to define the </w:t>
       </w:r>
-      <w:proofErr w:type="spellStart"/>
-      <w:r>
-        <w:t>colours</w:t>
-      </w:r>
-      <w:proofErr w:type="spellEnd"/>
-      <w:r>
-        <w:t xml:space="preserve"> and other visual elements at later stage (when we saw that the idea and the structure worked out.</w:t>
+      <w:r>
+        <w:t>colours and other visual elements at later stage (when we saw that the idea and the structure worked out.</w:t>
       </w:r>
     </w:p>
     <w:p>
       <w:r>
         <w:t xml:space="preserve">The next step was to create the wireframe to define the structure for the site. </w:t>
       </w:r>
-      <w:proofErr w:type="spellStart"/>
-      <w:r>
-        <w:t>Onc</w:t>
-      </w:r>
-      <w:proofErr w:type="spellEnd"/>
+      <w:r>
+        <w:t>Once</w:t>
+      </w:r>
       <w:r>
         <w:t xml:space="preserve"> this was done, the coding started, together with the collection of information and pictures.</w:t>
       </w:r>
@@ -1371,7 +1331,7 @@
       <w:pPr>
         <w:pStyle w:val="Heading3"/>
       </w:pPr>
-      <w:bookmarkStart w:id="7" w:name="_Toc480540055"/>
+      <w:bookmarkStart w:id="7" w:name="_Toc480640993"/>
       <w:r>
         <w:t>N</w:t>
       </w:r>
@@ -1416,11 +1376,9 @@
       <w:r>
         <w:t xml:space="preserve"> </w:t>
       </w:r>
-      <w:proofErr w:type="spellStart"/>
-      <w:r>
-        <w:t>css</w:t>
-      </w:r>
-      <w:proofErr w:type="spellEnd"/>
+      <w:r>
+        <w:t>CSS</w:t>
+      </w:r>
       <w:r>
         <w:t xml:space="preserve"> framework.</w:t>
       </w:r>
@@ -1453,15 +1411,7 @@
     </w:p>
     <w:p>
       <w:r>
-        <w:t xml:space="preserve">TODO </w:t>
-      </w:r>
-      <w:proofErr w:type="gramStart"/>
-      <w:r>
-        <w:t>To</w:t>
-      </w:r>
-      <w:proofErr w:type="gramEnd"/>
-      <w:r>
-        <w:t xml:space="preserve"> get started right away, just tap any placeholder text (such as this) and start typing.</w:t>
+        <w:t>TODO To get started right away, just tap any placeholder text (such as this) and start typing.</w:t>
       </w:r>
     </w:p>
     <w:p>
@@ -1482,11 +1432,9 @@
       <w:r>
         <w:t xml:space="preserve">The Sample Photos page uses the </w:t>
       </w:r>
-      <w:proofErr w:type="spellStart"/>
-      <w:r>
-        <w:t>javascript</w:t>
-      </w:r>
-      <w:proofErr w:type="spellEnd"/>
+      <w:r>
+        <w:t>JavaScript</w:t>
+      </w:r>
       <w:r>
         <w:t xml:space="preserve"> Galleria framework. This is a simple framework which requires the code be downloaded and included with the website, and then included in the &lt;head&gt; of the page. It is also necessary to import jQuery to the page.</w:t>
       </w:r>
@@ -1496,21 +1444,11 @@
         <w:lastRenderedPageBreak/>
         <w:t xml:space="preserve">Then, there needs to be some simple </w:t>
       </w:r>
-      <w:proofErr w:type="spellStart"/>
-      <w:r>
-        <w:t>javascript</w:t>
-      </w:r>
-      <w:proofErr w:type="spellEnd"/>
-      <w:r>
-        <w:t xml:space="preserve"> on the page to load and run the gallery. This will display all </w:t>
-      </w:r>
-      <w:proofErr w:type="spellStart"/>
-      <w:r>
-        <w:t>img</w:t>
-      </w:r>
-      <w:proofErr w:type="spellEnd"/>
-      <w:r>
-        <w:t xml:space="preserve"> elements in “galleria”</w:t>
+      <w:r>
+        <w:t>JavaScript</w:t>
+      </w:r>
+      <w:r>
+        <w:t xml:space="preserve"> on the page to load and run the gallery. This will display all img elements in “galleria”</w:t>
       </w:r>
       <w:r>
         <w:t xml:space="preserve"> div.</w:t>
@@ -1544,7 +1482,7 @@
       <w:pPr>
         <w:pStyle w:val="Heading3"/>
       </w:pPr>
-      <w:bookmarkStart w:id="8" w:name="_Toc480540056"/>
+      <w:bookmarkStart w:id="8" w:name="_Toc480640994"/>
       <w:r>
         <w:t>Validation Errors and Fixes</w:t>
       </w:r>
@@ -1552,20 +1490,69 @@
     </w:p>
     <w:p>
       <w:r>
-        <w:t>John</w:t>
-      </w:r>
-      <w:bookmarkStart w:id="9" w:name="_GoBack"/>
+        <w:t xml:space="preserve">We are being presented with the following </w:t>
+      </w:r>
+      <w:r>
+        <w:t>CSS</w:t>
+      </w:r>
+      <w:r>
+        <w:t xml:space="preserve"> validation error. This error is reported against skeleton.css, which is a third party </w:t>
+      </w:r>
+      <w:r>
+        <w:t>CSS</w:t>
+      </w:r>
+      <w:r>
+        <w:t xml:space="preserve"> tool that we are using for responsive design, and cannot change.</w:t>
+      </w:r>
+    </w:p>
+    <w:p>
+      <w:r>
+        <w:drawing>
+          <wp:inline distT="0" distB="0" distL="0" distR="0" wp14:anchorId="16AF82F3" wp14:editId="39195A05">
+            <wp:extent cx="5486400" cy="1865630"/>
+            <wp:effectExtent l="0" t="0" r="0" b="0"/>
+            <wp:docPr id="2" name="Picture 2"/>
+            <wp:cNvGraphicFramePr>
+              <a:graphicFrameLocks xmlns:a="http://schemas.openxmlformats.org/drawingml/2006/main" noChangeAspect="1"/>
+            </wp:cNvGraphicFramePr>
+            <a:graphic xmlns:a="http://schemas.openxmlformats.org/drawingml/2006/main">
+              <a:graphicData uri="http://schemas.openxmlformats.org/drawingml/2006/picture">
+                <pic:pic xmlns:pic="http://schemas.openxmlformats.org/drawingml/2006/picture">
+                  <pic:nvPicPr>
+                    <pic:cNvPr id="1" name=""/>
+                    <pic:cNvPicPr/>
+                  </pic:nvPicPr>
+                  <pic:blipFill>
+                    <a:blip r:embed="rId15"/>
+                    <a:stretch>
+                      <a:fillRect/>
+                    </a:stretch>
+                  </pic:blipFill>
+                  <pic:spPr>
+                    <a:xfrm>
+                      <a:off x="0" y="0"/>
+                      <a:ext cx="5486400" cy="1865630"/>
+                    </a:xfrm>
+                    <a:prstGeom prst="rect">
+                      <a:avLst/>
+                    </a:prstGeom>
+                  </pic:spPr>
+                </pic:pic>
+              </a:graphicData>
+            </a:graphic>
+          </wp:inline>
+        </w:drawing>
+      </w:r>
+    </w:p>
+    <w:p>
+      <w:pPr>
+        <w:pStyle w:val="Heading3"/>
+      </w:pPr>
+      <w:bookmarkStart w:id="9" w:name="_Toc480640995"/>
+      <w:r>
+        <w:t>Third Party Tools &amp; Resources</w:t>
+      </w:r>
       <w:bookmarkEnd w:id="9"/>
-    </w:p>
-    <w:p>
-      <w:pPr>
-        <w:pStyle w:val="Heading3"/>
-      </w:pPr>
-      <w:bookmarkStart w:id="10" w:name="_Toc480540057"/>
-      <w:r>
-        <w:t>Third Party Tools &amp; Resources</w:t>
-      </w:r>
-      <w:bookmarkEnd w:id="10"/>
       <w:r>
         <w:t xml:space="preserve"> </w:t>
       </w:r>
@@ -1574,7 +1561,7 @@
       <w:r>
         <w:t xml:space="preserve">Skeleton CSS - </w:t>
       </w:r>
-      <w:hyperlink r:id="rId15" w:history="1">
+      <w:hyperlink r:id="rId16" w:history="1">
         <w:r>
           <w:rPr>
             <w:rStyle w:val="Hyperlink"/>
@@ -1587,7 +1574,7 @@
       <w:r>
         <w:t xml:space="preserve">Galleria - </w:t>
       </w:r>
-      <w:hyperlink r:id="rId16" w:history="1">
+      <w:hyperlink r:id="rId17" w:history="1">
         <w:r>
           <w:rPr>
             <w:rStyle w:val="Hyperlink"/>
@@ -1600,7 +1587,7 @@
       <w:r>
         <w:t xml:space="preserve">W3Schools - </w:t>
       </w:r>
-      <w:hyperlink r:id="rId17" w:history="1">
+      <w:hyperlink r:id="rId18" w:history="1">
         <w:r>
           <w:rPr>
             <w:rStyle w:val="Hyperlink"/>
@@ -1610,7 +1597,6 @@
       </w:hyperlink>
     </w:p>
     <w:p/>
-    <w:p/>
     <w:p>
       <w:pPr>
         <w:pStyle w:val="Heading4"/>
@@ -1623,12 +1609,12 @@
       <w:pPr>
         <w:pStyle w:val="Heading2"/>
       </w:pPr>
-      <w:bookmarkStart w:id="11" w:name="_Toc480540058"/>
+      <w:bookmarkStart w:id="10" w:name="_Toc480640996"/>
       <w:r>
         <w:lastRenderedPageBreak/>
         <w:t>Website Deployment Details</w:t>
       </w:r>
-      <w:bookmarkEnd w:id="11"/>
+      <w:bookmarkEnd w:id="10"/>
     </w:p>
     <w:p>
       <w:r>
@@ -1643,34 +1629,16 @@
       <w:r>
         <w:t xml:space="preserve">As the website consists of mainly simple pages and client side </w:t>
       </w:r>
-      <w:proofErr w:type="spellStart"/>
-      <w:r>
-        <w:t>javascript</w:t>
-      </w:r>
-      <w:proofErr w:type="spellEnd"/>
+      <w:r>
+        <w:t>JavaScript</w:t>
+      </w:r>
       <w:r>
         <w:t>, we also decided to deploy the page on GitHub.</w:t>
       </w:r>
     </w:p>
     <w:p>
       <w:r>
-        <w:t xml:space="preserve">We felt that using </w:t>
-      </w:r>
-      <w:proofErr w:type="spellStart"/>
-      <w:r>
-        <w:t>GearHost</w:t>
-      </w:r>
-      <w:proofErr w:type="spellEnd"/>
-      <w:r>
-        <w:t xml:space="preserve"> or some other similar service to be overkill. There were also some issues in accessing sites deployed on </w:t>
-      </w:r>
-      <w:proofErr w:type="spellStart"/>
-      <w:r>
-        <w:t>GearHost</w:t>
-      </w:r>
-      <w:proofErr w:type="spellEnd"/>
-      <w:r>
-        <w:t xml:space="preserve"> from the IBM network, and this would have caused problems with the demo.</w:t>
+        <w:t>We felt that using GearHost or some other similar service to be overkill. There were also some issues in accessing sites deployed on GearHost from the IBM network, and this would have caused problems with the demo.</w:t>
       </w:r>
     </w:p>
     <w:p>
@@ -1682,60 +1650,195 @@
       <w:pPr>
         <w:pStyle w:val="Heading2"/>
       </w:pPr>
-      <w:bookmarkStart w:id="12" w:name="_Toc480540059"/>
+      <w:bookmarkStart w:id="11" w:name="_Toc480640997"/>
       <w:r>
         <w:lastRenderedPageBreak/>
         <w:t>Team Report</w:t>
       </w:r>
+      <w:bookmarkEnd w:id="11"/>
+    </w:p>
+    <w:p>
+      <w:pPr>
+        <w:pStyle w:val="Heading3"/>
+      </w:pPr>
+      <w:bookmarkStart w:id="12" w:name="_Toc480640998"/>
+      <w:r>
+        <w:t>How Work Was Split</w:t>
+      </w:r>
       <w:bookmarkEnd w:id="12"/>
     </w:p>
     <w:p>
+      <w:r>
+        <w:t xml:space="preserve">TODO </w:t>
+      </w:r>
+      <w:r>
+        <w:t>who did what</w:t>
+      </w:r>
+    </w:p>
+    <w:p/>
+    <w:p>
       <w:pPr>
         <w:pStyle w:val="Heading3"/>
       </w:pPr>
-      <w:bookmarkStart w:id="13" w:name="_Toc480540060"/>
-      <w:r>
-        <w:t>How Work Was Split</w:t>
+      <w:bookmarkStart w:id="13" w:name="_Toc480640999"/>
+      <w:r>
+        <w:t>H</w:t>
+      </w:r>
+      <w:r>
+        <w:t>ow well you worked as a team</w:t>
       </w:r>
       <w:bookmarkEnd w:id="13"/>
     </w:p>
     <w:p>
       <w:r>
-        <w:t xml:space="preserve">TODO </w:t>
-      </w:r>
-      <w:r>
-        <w:t>who did what</w:t>
+        <w:t>TODO To get started right away, just tap any placeholder text (such as this) and start typing.</w:t>
       </w:r>
     </w:p>
     <w:p/>
     <w:p>
       <w:pPr>
+        <w:rPr>
+          <w:rFonts w:asciiTheme="majorHAnsi" w:hAnsiTheme="majorHAnsi" w:cstheme="majorBidi"/>
+          <w:b/>
+          <w:caps/>
+          <w:color w:val="2A2A2A" w:themeColor="text2"/>
+          <w:sz w:val="28"/>
+          <w:szCs w:val="26"/>
+        </w:rPr>
+      </w:pPr>
+      <w:r>
+        <w:br w:type="page"/>
+      </w:r>
+    </w:p>
+    <w:p>
+      <w:pPr>
+        <w:pStyle w:val="Heading2"/>
+      </w:pPr>
+      <w:r>
+        <w:lastRenderedPageBreak/>
+        <w:t>Website Validation</w:t>
+      </w:r>
+    </w:p>
+    <w:p>
+      <w:pPr>
         <w:pStyle w:val="Heading3"/>
       </w:pPr>
-      <w:bookmarkStart w:id="14" w:name="_Toc480540061"/>
-      <w:r>
-        <w:t>H</w:t>
-      </w:r>
-      <w:r>
-        <w:t>ow well you worked as a team</w:t>
-      </w:r>
+      <w:r>
+        <w:t>CSS</w:t>
+      </w:r>
+    </w:p>
+    <w:p>
+      <w:r>
+        <w:t>We are being presented with the following CSS validation error. This error is reported against skeleton.css, which is a third party CSS tool that we are using for responsive design, and cannot change.</w:t>
+      </w:r>
+    </w:p>
+    <w:p>
+      <w:r>
+        <w:drawing>
+          <wp:inline distT="0" distB="0" distL="0" distR="0" wp14:anchorId="6FCD3E2C" wp14:editId="11B444BC">
+            <wp:extent cx="5486400" cy="1865630"/>
+            <wp:effectExtent l="0" t="0" r="0" b="0"/>
+            <wp:docPr id="4" name="Picture 4"/>
+            <wp:cNvGraphicFramePr>
+              <a:graphicFrameLocks xmlns:a="http://schemas.openxmlformats.org/drawingml/2006/main" noChangeAspect="1"/>
+            </wp:cNvGraphicFramePr>
+            <a:graphic xmlns:a="http://schemas.openxmlformats.org/drawingml/2006/main">
+              <a:graphicData uri="http://schemas.openxmlformats.org/drawingml/2006/picture">
+                <pic:pic xmlns:pic="http://schemas.openxmlformats.org/drawingml/2006/picture">
+                  <pic:nvPicPr>
+                    <pic:cNvPr id="1" name=""/>
+                    <pic:cNvPicPr/>
+                  </pic:nvPicPr>
+                  <pic:blipFill>
+                    <a:blip r:embed="rId15"/>
+                    <a:stretch>
+                      <a:fillRect/>
+                    </a:stretch>
+                  </pic:blipFill>
+                  <pic:spPr>
+                    <a:xfrm>
+                      <a:off x="0" y="0"/>
+                      <a:ext cx="5486400" cy="1865630"/>
+                    </a:xfrm>
+                    <a:prstGeom prst="rect">
+                      <a:avLst/>
+                    </a:prstGeom>
+                  </pic:spPr>
+                </pic:pic>
+              </a:graphicData>
+            </a:graphic>
+          </wp:inline>
+        </w:drawing>
+      </w:r>
+    </w:p>
+    <w:p>
+      <w:pPr>
+        <w:pStyle w:val="Heading3"/>
+      </w:pPr>
+      <w:r>
+        <w:t>Web Pages</w:t>
+      </w:r>
+    </w:p>
+    <w:p>
+      <w:pPr>
+        <w:pStyle w:val="Heading4"/>
+      </w:pPr>
+      <w:r>
+        <w:t>Home</w:t>
+      </w:r>
+      <w:bookmarkStart w:id="14" w:name="_GoBack"/>
       <w:bookmarkEnd w:id="14"/>
     </w:p>
-    <w:p>
-      <w:r>
-        <w:t xml:space="preserve">TODO </w:t>
-      </w:r>
-      <w:proofErr w:type="gramStart"/>
-      <w:r>
-        <w:t>To</w:t>
-      </w:r>
-      <w:proofErr w:type="gramEnd"/>
-      <w:r>
-        <w:t xml:space="preserve"> get started right away, just tap any placeholder text (such as this) and start typing.</w:t>
-      </w:r>
-    </w:p>
+    <w:p/>
+    <w:p>
+      <w:pPr>
+        <w:pStyle w:val="Heading4"/>
+      </w:pPr>
+      <w:r>
+        <w:t>Features</w:t>
+      </w:r>
+    </w:p>
+    <w:p/>
+    <w:p>
+      <w:pPr>
+        <w:pStyle w:val="Heading4"/>
+      </w:pPr>
+      <w:r>
+        <w:t>User Review</w:t>
+      </w:r>
+    </w:p>
+    <w:p/>
+    <w:p>
+      <w:pPr>
+        <w:pStyle w:val="Heading4"/>
+      </w:pPr>
+      <w:r>
+        <w:t>Accessories</w:t>
+      </w:r>
+    </w:p>
+    <w:p/>
+    <w:p>
+      <w:pPr>
+        <w:pStyle w:val="Heading4"/>
+      </w:pPr>
+      <w:r>
+        <w:lastRenderedPageBreak/>
+        <w:t>Sample Pictures</w:t>
+      </w:r>
+    </w:p>
+    <w:p/>
+    <w:p>
+      <w:pPr>
+        <w:pStyle w:val="Heading4"/>
+      </w:pPr>
+      <w:r>
+        <w:t>Contact</w:t>
+      </w:r>
+    </w:p>
+    <w:p/>
+    <w:p/>
     <w:sectPr>
-      <w:footerReference w:type="default" r:id="rId18"/>
+      <w:footerReference w:type="default" r:id="rId19"/>
       <w:pgSz w:w="12240" w:h="15840"/>
       <w:pgMar w:top="1440" w:right="1800" w:bottom="1440" w:left="1800" w:header="720" w:footer="720" w:gutter="0"/>
       <w:pgNumType w:start="1"/>
@@ -1805,7 +1908,7 @@
           <w:rPr>
             <w:noProof/>
           </w:rPr>
-          <w:t>7</w:t>
+          <w:t>8</w:t>
         </w:r>
         <w:r>
           <w:rPr>
@@ -4054,86 +4157,6 @@
 </file>
 
 <file path=customXml/item1.xml><?xml version="1.0" encoding="utf-8"?>
-<?mso-contentType ?>
-<spe:Receivers xmlns:spe="http://schemas.microsoft.com/sharepoint/events">
-  <Receiver>
-    <Name>Document ID Generator</Name>
-    <Synchronization>Synchronous</Synchronization>
-    <Type>10001</Type>
-    <SequenceNumber>1000</SequenceNumber>
-    <Url/>
-    <Assembly>Microsoft.Office.DocumentManagement, Version=15.0.0.0, Culture=neutral, PublicKeyToken=71e9bce111e9429c</Assembly>
-    <Class>Microsoft.Office.DocumentManagement.Internal.DocIdHandler</Class>
-    <Data/>
-    <Filter/>
-  </Receiver>
-  <Receiver>
-    <Name>Document ID Generator</Name>
-    <Synchronization>Synchronous</Synchronization>
-    <Type>10002</Type>
-    <SequenceNumber>1001</SequenceNumber>
-    <Url/>
-    <Assembly>Microsoft.Office.DocumentManagement, Version=15.0.0.0, Culture=neutral, PublicKeyToken=71e9bce111e9429c</Assembly>
-    <Class>Microsoft.Office.DocumentManagement.Internal.DocIdHandler</Class>
-    <Data/>
-    <Filter/>
-  </Receiver>
-  <Receiver>
-    <Name>Document ID Generator</Name>
-    <Synchronization>Synchronous</Synchronization>
-    <Type>10004</Type>
-    <SequenceNumber>1002</SequenceNumber>
-    <Url/>
-    <Assembly>Microsoft.Office.DocumentManagement, Version=15.0.0.0, Culture=neutral, PublicKeyToken=71e9bce111e9429c</Assembly>
-    <Class>Microsoft.Office.DocumentManagement.Internal.DocIdHandler</Class>
-    <Data/>
-    <Filter/>
-  </Receiver>
-  <Receiver>
-    <Name>Document ID Generator</Name>
-    <Synchronization>Synchronous</Synchronization>
-    <Type>10006</Type>
-    <SequenceNumber>1003</SequenceNumber>
-    <Url/>
-    <Assembly>Microsoft.Office.DocumentManagement, Version=15.0.0.0, Culture=neutral, PublicKeyToken=71e9bce111e9429c</Assembly>
-    <Class>Microsoft.Office.DocumentManagement.Internal.DocIdHandler</Class>
-    <Data/>
-    <Filter/>
-  </Receiver>
-</spe:Receivers>
-</file>
-
-<file path=customXml/item2.xml><?xml version="1.0" encoding="utf-8"?>
-<?mso-contentType ?>
-<FormTemplates xmlns="http://schemas.microsoft.com/sharepoint/v3/contenttype/forms">
-  <Display>DocumentLibraryForm</Display>
-  <Edit>DocumentLibraryForm</Edit>
-  <New>DocumentLibraryForm</New>
-</FormTemplates>
-</file>
-
-<file path=customXml/item3.xml><?xml version="1.0" encoding="utf-8"?>
-<p:properties xmlns:p="http://schemas.microsoft.com/office/2006/metadata/properties" xmlns:xsi="http://www.w3.org/2001/XMLSchema-instance" xmlns:pc="http://schemas.microsoft.com/office/infopath/2007/PartnerControls">
-  <documentManagement>
-    <_dlc_DocId xmlns="498267d4-2a5a-4c72-99d3-cf7236a95ce8">CTQFD2CFPMXN-979-676</_dlc_DocId>
-    <_dlc_DocIdUrl xmlns="498267d4-2a5a-4c72-99d3-cf7236a95ce8">
-      <Url>https://msft.spoppe.com/teams/cpub/teams/Consumer/templates/_layouts/15/DocIdRedir.aspx?ID=CTQFD2CFPMXN-979-676</Url>
-      <Description>CTQFD2CFPMXN-979-676</Description>
-    </_dlc_DocIdUrl>
-    <SharedWithDetails xmlns="498267d4-2a5a-4c72-99d3-cf7236a95ce8">{}</SharedWithDetails>
-    <SharedWithUsers xmlns="498267d4-2a5a-4c72-99d3-cf7236a95ce8">
-      <UserInfo>
-        <DisplayName/>
-        <AccountId xsi:nil="true"/>
-        <AccountType/>
-      </UserInfo>
-    </SharedWithUsers>
-    <SharingHintHash xmlns="498267d4-2a5a-4c72-99d3-cf7236a95ce8">1245024977</SharingHintHash>
-  </documentManagement>
-</p:properties>
-</file>
-
-<file path=customXml/item4.xml><?xml version="1.0" encoding="utf-8"?>
 <ct:contentTypeSchema xmlns:ct="http://schemas.microsoft.com/office/2006/metadata/contentType" xmlns:ma="http://schemas.microsoft.com/office/2006/metadata/properties/metaAttributes" ct:_="" ma:_="" ma:contentTypeName="Document" ma:contentTypeID="0x010100012E2E405031D74DB051ADDB3D34E572" ma:contentTypeVersion="5" ma:contentTypeDescription="Create a new document." ma:contentTypeScope="" ma:versionID="e0009f9404bcb9590f313d2c358460f1">
   <xsd:schema xmlns:xsd="http://www.w3.org/2001/XMLSchema" xmlns:xs="http://www.w3.org/2001/XMLSchema" xmlns:p="http://schemas.microsoft.com/office/2006/metadata/properties" xmlns:ns2="498267d4-2a5a-4c72-99d3-cf7236a95ce8" targetNamespace="http://schemas.microsoft.com/office/2006/metadata/properties" ma:root="true" ma:fieldsID="06e76fce95f74677884cb27b0c6533f2" ns2:_="">
     <xsd:import namespace="498267d4-2a5a-4c72-99d3-cf7236a95ce8"/>
@@ -4312,37 +4335,91 @@
 </ct:contentTypeSchema>
 </file>
 
+<file path=customXml/item2.xml><?xml version="1.0" encoding="utf-8"?>
+<?mso-contentType ?>
+<spe:Receivers xmlns:spe="http://schemas.microsoft.com/sharepoint/events">
+  <Receiver>
+    <Name>Document ID Generator</Name>
+    <Synchronization>Synchronous</Synchronization>
+    <Type>10001</Type>
+    <SequenceNumber>1000</SequenceNumber>
+    <Url/>
+    <Assembly>Microsoft.Office.DocumentManagement, Version=15.0.0.0, Culture=neutral, PublicKeyToken=71e9bce111e9429c</Assembly>
+    <Class>Microsoft.Office.DocumentManagement.Internal.DocIdHandler</Class>
+    <Data/>
+    <Filter/>
+  </Receiver>
+  <Receiver>
+    <Name>Document ID Generator</Name>
+    <Synchronization>Synchronous</Synchronization>
+    <Type>10002</Type>
+    <SequenceNumber>1001</SequenceNumber>
+    <Url/>
+    <Assembly>Microsoft.Office.DocumentManagement, Version=15.0.0.0, Culture=neutral, PublicKeyToken=71e9bce111e9429c</Assembly>
+    <Class>Microsoft.Office.DocumentManagement.Internal.DocIdHandler</Class>
+    <Data/>
+    <Filter/>
+  </Receiver>
+  <Receiver>
+    <Name>Document ID Generator</Name>
+    <Synchronization>Synchronous</Synchronization>
+    <Type>10004</Type>
+    <SequenceNumber>1002</SequenceNumber>
+    <Url/>
+    <Assembly>Microsoft.Office.DocumentManagement, Version=15.0.0.0, Culture=neutral, PublicKeyToken=71e9bce111e9429c</Assembly>
+    <Class>Microsoft.Office.DocumentManagement.Internal.DocIdHandler</Class>
+    <Data/>
+    <Filter/>
+  </Receiver>
+  <Receiver>
+    <Name>Document ID Generator</Name>
+    <Synchronization>Synchronous</Synchronization>
+    <Type>10006</Type>
+    <SequenceNumber>1003</SequenceNumber>
+    <Url/>
+    <Assembly>Microsoft.Office.DocumentManagement, Version=15.0.0.0, Culture=neutral, PublicKeyToken=71e9bce111e9429c</Assembly>
+    <Class>Microsoft.Office.DocumentManagement.Internal.DocIdHandler</Class>
+    <Data/>
+    <Filter/>
+  </Receiver>
+</spe:Receivers>
+</file>
+
+<file path=customXml/item3.xml><?xml version="1.0" encoding="utf-8"?>
+<?mso-contentType ?>
+<FormTemplates xmlns="http://schemas.microsoft.com/sharepoint/v3/contenttype/forms">
+  <Display>DocumentLibraryForm</Display>
+  <Edit>DocumentLibraryForm</Edit>
+  <New>DocumentLibraryForm</New>
+</FormTemplates>
+</file>
+
+<file path=customXml/item4.xml><?xml version="1.0" encoding="utf-8"?>
+<p:properties xmlns:p="http://schemas.microsoft.com/office/2006/metadata/properties" xmlns:xsi="http://www.w3.org/2001/XMLSchema-instance" xmlns:pc="http://schemas.microsoft.com/office/infopath/2007/PartnerControls">
+  <documentManagement>
+    <_dlc_DocId xmlns="498267d4-2a5a-4c72-99d3-cf7236a95ce8">CTQFD2CFPMXN-979-676</_dlc_DocId>
+    <_dlc_DocIdUrl xmlns="498267d4-2a5a-4c72-99d3-cf7236a95ce8">
+      <Url>https://msft.spoppe.com/teams/cpub/teams/Consumer/templates/_layouts/15/DocIdRedir.aspx?ID=CTQFD2CFPMXN-979-676</Url>
+      <Description>CTQFD2CFPMXN-979-676</Description>
+    </_dlc_DocIdUrl>
+    <SharedWithDetails xmlns="498267d4-2a5a-4c72-99d3-cf7236a95ce8">{}</SharedWithDetails>
+    <SharedWithUsers xmlns="498267d4-2a5a-4c72-99d3-cf7236a95ce8">
+      <UserInfo>
+        <DisplayName/>
+        <AccountId xsi:nil="true"/>
+        <AccountType/>
+      </UserInfo>
+    </SharedWithUsers>
+    <SharingHintHash xmlns="498267d4-2a5a-4c72-99d3-cf7236a95ce8">1245024977</SharingHintHash>
+  </documentManagement>
+</p:properties>
+</file>
+
 <file path=customXml/item5.xml><?xml version="1.0" encoding="utf-8"?>
 <b:Sources xmlns:b="http://schemas.openxmlformats.org/officeDocument/2006/bibliography" xmlns="http://schemas.openxmlformats.org/officeDocument/2006/bibliography" SelectedStyle="\apasixtheditionofficeonline.xsl" StyleName="APA" Version="6"/>
 </file>
 
 <file path=customXml/itemProps1.xml><?xml version="1.0" encoding="utf-8"?>
-<ds:datastoreItem xmlns:ds="http://schemas.openxmlformats.org/officeDocument/2006/customXml" ds:itemID="{D7FA49B8-B6EE-4B3F-B22F-E9F8C6A00940}">
-  <ds:schemaRefs>
-    <ds:schemaRef ds:uri="http://schemas.microsoft.com/sharepoint/events"/>
-  </ds:schemaRefs>
-</ds:datastoreItem>
-</file>
-
-<file path=customXml/itemProps2.xml><?xml version="1.0" encoding="utf-8"?>
-<ds:datastoreItem xmlns:ds="http://schemas.openxmlformats.org/officeDocument/2006/customXml" ds:itemID="{B79E6113-9D61-48C6-AB23-FE0124366565}">
-  <ds:schemaRefs>
-    <ds:schemaRef ds:uri="http://schemas.microsoft.com/sharepoint/v3/contenttype/forms"/>
-  </ds:schemaRefs>
-</ds:datastoreItem>
-</file>
-
-<file path=customXml/itemProps3.xml><?xml version="1.0" encoding="utf-8"?>
-<ds:datastoreItem xmlns:ds="http://schemas.openxmlformats.org/officeDocument/2006/customXml" ds:itemID="{4A3CED26-0910-4819-874B-D8E2CCD421FE}">
-  <ds:schemaRefs>
-    <ds:schemaRef ds:uri="http://schemas.microsoft.com/office/2006/metadata/properties"/>
-    <ds:schemaRef ds:uri="http://schemas.microsoft.com/office/infopath/2007/PartnerControls"/>
-    <ds:schemaRef ds:uri="498267d4-2a5a-4c72-99d3-cf7236a95ce8"/>
-  </ds:schemaRefs>
-</ds:datastoreItem>
-</file>
-
-<file path=customXml/itemProps4.xml><?xml version="1.0" encoding="utf-8"?>
 <ds:datastoreItem xmlns:ds="http://schemas.openxmlformats.org/officeDocument/2006/customXml" ds:itemID="{400DB6FE-DF17-4741-ACCE-BDED9F9E13D9}">
   <ds:schemaRefs>
     <ds:schemaRef ds:uri="http://schemas.microsoft.com/office/2006/metadata/contentType"/>
@@ -4360,8 +4437,34 @@
 </ds:datastoreItem>
 </file>
 
+<file path=customXml/itemProps2.xml><?xml version="1.0" encoding="utf-8"?>
+<ds:datastoreItem xmlns:ds="http://schemas.openxmlformats.org/officeDocument/2006/customXml" ds:itemID="{D7FA49B8-B6EE-4B3F-B22F-E9F8C6A00940}">
+  <ds:schemaRefs>
+    <ds:schemaRef ds:uri="http://schemas.microsoft.com/sharepoint/events"/>
+  </ds:schemaRefs>
+</ds:datastoreItem>
+</file>
+
+<file path=customXml/itemProps3.xml><?xml version="1.0" encoding="utf-8"?>
+<ds:datastoreItem xmlns:ds="http://schemas.openxmlformats.org/officeDocument/2006/customXml" ds:itemID="{B79E6113-9D61-48C6-AB23-FE0124366565}">
+  <ds:schemaRefs>
+    <ds:schemaRef ds:uri="http://schemas.microsoft.com/sharepoint/v3/contenttype/forms"/>
+  </ds:schemaRefs>
+</ds:datastoreItem>
+</file>
+
+<file path=customXml/itemProps4.xml><?xml version="1.0" encoding="utf-8"?>
+<ds:datastoreItem xmlns:ds="http://schemas.openxmlformats.org/officeDocument/2006/customXml" ds:itemID="{4A3CED26-0910-4819-874B-D8E2CCD421FE}">
+  <ds:schemaRefs>
+    <ds:schemaRef ds:uri="http://schemas.microsoft.com/office/2006/metadata/properties"/>
+    <ds:schemaRef ds:uri="http://schemas.microsoft.com/office/infopath/2007/PartnerControls"/>
+    <ds:schemaRef ds:uri="498267d4-2a5a-4c72-99d3-cf7236a95ce8"/>
+  </ds:schemaRefs>
+</ds:datastoreItem>
+</file>
+
 <file path=customXml/itemProps5.xml><?xml version="1.0" encoding="utf-8"?>
-<ds:datastoreItem xmlns:ds="http://schemas.openxmlformats.org/officeDocument/2006/customXml" ds:itemID="{4855844C-FB0B-A445-91D1-80BA479A3A4C}">
+<ds:datastoreItem xmlns:ds="http://schemas.openxmlformats.org/officeDocument/2006/customXml" ds:itemID="{19C99DD4-28A1-1140-B3DE-8C8D51111622}">
   <ds:schemaRefs>
     <ds:schemaRef ds:uri="http://schemas.openxmlformats.org/officeDocument/2006/bibliography"/>
   </ds:schemaRefs>

--- a/Web Design.docx
+++ b/Web Design.docx
@@ -15,7 +15,7 @@
         <w:pStyle w:val="Subtitle"/>
       </w:pPr>
       <w:r>
-        <w:t>Subtitle</w:t>
+        <w:t>JBS Photo Website</w:t>
       </w:r>
     </w:p>
     <w:p>
@@ -43,7 +43,10 @@
         <w:pStyle w:val="Author"/>
       </w:pPr>
       <w:r>
-        <w:t>John Frazer - x16138015</w:t>
+        <w:t xml:space="preserve">John Frazer – </w:t>
+      </w:r>
+      <w:r>
+        <w:t>x16138015</w:t>
       </w:r>
     </w:p>
     <w:p>
@@ -54,7 +57,10 @@
         <w:t>Said Abdulrahman</w:t>
       </w:r>
       <w:r>
-        <w:t xml:space="preserve"> - x</w:t>
+        <w:t xml:space="preserve"> – x161</w:t>
+      </w:r>
+      <w:r>
+        <w:t>36454</w:t>
       </w:r>
     </w:p>
     <w:p>
@@ -154,7 +160,7 @@
             <w:rPr>
               <w:noProof/>
             </w:rPr>
-            <w:instrText xml:space="preserve"> PAGEREF _Toc480640986 \h </w:instrText>
+            <w:instrText xml:space="preserve"> PAGEREF _Toc480642969 \h </w:instrText>
           </w:r>
           <w:r>
             <w:rPr>
@@ -214,7 +220,7 @@
             <w:rPr>
               <w:noProof/>
             </w:rPr>
-            <w:instrText xml:space="preserve"> PAGEREF _Toc480640987 \h </w:instrText>
+            <w:instrText xml:space="preserve"> PAGEREF _Toc480642970 \h </w:instrText>
           </w:r>
           <w:r>
             <w:rPr>
@@ -275,7 +281,7 @@
             <w:rPr>
               <w:noProof/>
             </w:rPr>
-            <w:instrText xml:space="preserve"> PAGEREF _Toc480640988 \h </w:instrText>
+            <w:instrText xml:space="preserve"> PAGEREF _Toc480642971 \h </w:instrText>
           </w:r>
           <w:r>
             <w:rPr>
@@ -336,7 +342,7 @@
             <w:rPr>
               <w:noProof/>
             </w:rPr>
-            <w:instrText xml:space="preserve"> PAGEREF _Toc480640989 \h </w:instrText>
+            <w:instrText xml:space="preserve"> PAGEREF _Toc480642972 \h </w:instrText>
           </w:r>
           <w:r>
             <w:rPr>
@@ -397,7 +403,7 @@
             <w:rPr>
               <w:noProof/>
             </w:rPr>
-            <w:instrText xml:space="preserve"> PAGEREF _Toc480640990 \h </w:instrText>
+            <w:instrText xml:space="preserve"> PAGEREF _Toc480642973 \h </w:instrText>
           </w:r>
           <w:r>
             <w:rPr>
@@ -457,7 +463,7 @@
             <w:rPr>
               <w:noProof/>
             </w:rPr>
-            <w:instrText xml:space="preserve"> PAGEREF _Toc480640991 \h </w:instrText>
+            <w:instrText xml:space="preserve"> PAGEREF _Toc480642974 \h </w:instrText>
           </w:r>
           <w:r>
             <w:rPr>
@@ -518,7 +524,7 @@
             <w:rPr>
               <w:noProof/>
             </w:rPr>
-            <w:instrText xml:space="preserve"> PAGEREF _Toc480640992 \h </w:instrText>
+            <w:instrText xml:space="preserve"> PAGEREF _Toc480642975 \h </w:instrText>
           </w:r>
           <w:r>
             <w:rPr>
@@ -579,7 +585,7 @@
             <w:rPr>
               <w:noProof/>
             </w:rPr>
-            <w:instrText xml:space="preserve"> PAGEREF _Toc480640993 \h </w:instrText>
+            <w:instrText xml:space="preserve"> PAGEREF _Toc480642976 \h </w:instrText>
           </w:r>
           <w:r>
             <w:rPr>
@@ -640,7 +646,7 @@
             <w:rPr>
               <w:noProof/>
             </w:rPr>
-            <w:instrText xml:space="preserve"> PAGEREF _Toc480640994 \h </w:instrText>
+            <w:instrText xml:space="preserve"> PAGEREF _Toc480642977 \h </w:instrText>
           </w:r>
           <w:r>
             <w:rPr>
@@ -701,7 +707,7 @@
             <w:rPr>
               <w:noProof/>
             </w:rPr>
-            <w:instrText xml:space="preserve"> PAGEREF _Toc480640995 \h </w:instrText>
+            <w:instrText xml:space="preserve"> PAGEREF _Toc480642978 \h </w:instrText>
           </w:r>
           <w:r>
             <w:rPr>
@@ -761,7 +767,7 @@
             <w:rPr>
               <w:noProof/>
             </w:rPr>
-            <w:instrText xml:space="preserve"> PAGEREF _Toc480640996 \h </w:instrText>
+            <w:instrText xml:space="preserve"> PAGEREF _Toc480642979 \h </w:instrText>
           </w:r>
           <w:r>
             <w:rPr>
@@ -821,7 +827,7 @@
             <w:rPr>
               <w:noProof/>
             </w:rPr>
-            <w:instrText xml:space="preserve"> PAGEREF _Toc480640997 \h </w:instrText>
+            <w:instrText xml:space="preserve"> PAGEREF _Toc480642980 \h </w:instrText>
           </w:r>
           <w:r>
             <w:rPr>
@@ -882,7 +888,7 @@
             <w:rPr>
               <w:noProof/>
             </w:rPr>
-            <w:instrText xml:space="preserve"> PAGEREF _Toc480640998 \h </w:instrText>
+            <w:instrText xml:space="preserve"> PAGEREF _Toc480642981 \h </w:instrText>
           </w:r>
           <w:r>
             <w:rPr>
@@ -943,7 +949,7 @@
             <w:rPr>
               <w:noProof/>
             </w:rPr>
-            <w:instrText xml:space="preserve"> PAGEREF _Toc480640999 \h </w:instrText>
+            <w:instrText xml:space="preserve"> PAGEREF _Toc480642982 \h </w:instrText>
           </w:r>
           <w:r>
             <w:rPr>
@@ -961,6 +967,188 @@
               <w:noProof/>
             </w:rPr>
             <w:t>7</w:t>
+          </w:r>
+          <w:r>
+            <w:rPr>
+              <w:noProof/>
+            </w:rPr>
+            <w:fldChar w:fldCharType="end"/>
+          </w:r>
+        </w:p>
+        <w:p>
+          <w:pPr>
+            <w:pStyle w:val="TOC2"/>
+            <w:rPr>
+              <w:rFonts w:eastAsiaTheme="minorEastAsia"/>
+              <w:bCs w:val="0"/>
+              <w:noProof/>
+              <w:color w:val="auto"/>
+              <w:szCs w:val="24"/>
+              <w:lang w:eastAsia="en-US"/>
+            </w:rPr>
+          </w:pPr>
+          <w:r>
+            <w:rPr>
+              <w:noProof/>
+            </w:rPr>
+            <w:t>Website Validation</w:t>
+          </w:r>
+          <w:r>
+            <w:rPr>
+              <w:noProof/>
+            </w:rPr>
+            <w:tab/>
+          </w:r>
+          <w:r>
+            <w:rPr>
+              <w:noProof/>
+            </w:rPr>
+            <w:fldChar w:fldCharType="begin"/>
+          </w:r>
+          <w:r>
+            <w:rPr>
+              <w:noProof/>
+            </w:rPr>
+            <w:instrText xml:space="preserve"> PAGEREF _Toc480642983 \h </w:instrText>
+          </w:r>
+          <w:r>
+            <w:rPr>
+              <w:noProof/>
+            </w:rPr>
+          </w:r>
+          <w:r>
+            <w:rPr>
+              <w:noProof/>
+            </w:rPr>
+            <w:fldChar w:fldCharType="separate"/>
+          </w:r>
+          <w:r>
+            <w:rPr>
+              <w:noProof/>
+            </w:rPr>
+            <w:t>8</w:t>
+          </w:r>
+          <w:r>
+            <w:rPr>
+              <w:noProof/>
+            </w:rPr>
+            <w:fldChar w:fldCharType="end"/>
+          </w:r>
+        </w:p>
+        <w:p>
+          <w:pPr>
+            <w:pStyle w:val="TOC3"/>
+            <w:tabs>
+              <w:tab w:val="right" w:leader="dot" w:pos="8630"/>
+            </w:tabs>
+            <w:rPr>
+              <w:rFonts w:eastAsiaTheme="minorEastAsia"/>
+              <w:noProof/>
+              <w:color w:val="auto"/>
+              <w:lang w:eastAsia="en-US"/>
+            </w:rPr>
+          </w:pPr>
+          <w:r>
+            <w:rPr>
+              <w:noProof/>
+            </w:rPr>
+            <w:t>CSS</w:t>
+          </w:r>
+          <w:r>
+            <w:rPr>
+              <w:noProof/>
+            </w:rPr>
+            <w:tab/>
+          </w:r>
+          <w:r>
+            <w:rPr>
+              <w:noProof/>
+            </w:rPr>
+            <w:fldChar w:fldCharType="begin"/>
+          </w:r>
+          <w:r>
+            <w:rPr>
+              <w:noProof/>
+            </w:rPr>
+            <w:instrText xml:space="preserve"> PAGEREF _Toc480642984 \h </w:instrText>
+          </w:r>
+          <w:r>
+            <w:rPr>
+              <w:noProof/>
+            </w:rPr>
+          </w:r>
+          <w:r>
+            <w:rPr>
+              <w:noProof/>
+            </w:rPr>
+            <w:fldChar w:fldCharType="separate"/>
+          </w:r>
+          <w:r>
+            <w:rPr>
+              <w:noProof/>
+            </w:rPr>
+            <w:t>8</w:t>
+          </w:r>
+          <w:r>
+            <w:rPr>
+              <w:noProof/>
+            </w:rPr>
+            <w:fldChar w:fldCharType="end"/>
+          </w:r>
+        </w:p>
+        <w:p>
+          <w:pPr>
+            <w:pStyle w:val="TOC3"/>
+            <w:tabs>
+              <w:tab w:val="right" w:leader="dot" w:pos="8630"/>
+            </w:tabs>
+            <w:rPr>
+              <w:rFonts w:eastAsiaTheme="minorEastAsia"/>
+              <w:noProof/>
+              <w:color w:val="auto"/>
+              <w:lang w:eastAsia="en-US"/>
+            </w:rPr>
+          </w:pPr>
+          <w:r>
+            <w:rPr>
+              <w:noProof/>
+            </w:rPr>
+            <w:t>Web Pages</w:t>
+          </w:r>
+          <w:r>
+            <w:rPr>
+              <w:noProof/>
+            </w:rPr>
+            <w:tab/>
+          </w:r>
+          <w:r>
+            <w:rPr>
+              <w:noProof/>
+            </w:rPr>
+            <w:fldChar w:fldCharType="begin"/>
+          </w:r>
+          <w:r>
+            <w:rPr>
+              <w:noProof/>
+            </w:rPr>
+            <w:instrText xml:space="preserve"> PAGEREF _Toc480642985 \h </w:instrText>
+          </w:r>
+          <w:r>
+            <w:rPr>
+              <w:noProof/>
+            </w:rPr>
+          </w:r>
+          <w:r>
+            <w:rPr>
+              <w:noProof/>
+            </w:rPr>
+            <w:fldChar w:fldCharType="separate"/>
+          </w:r>
+          <w:r>
+            <w:rPr>
+              <w:noProof/>
+            </w:rPr>
+            <w:t>8</w:t>
           </w:r>
           <w:r>
             <w:rPr>
@@ -998,7 +1186,7 @@
       <w:pPr>
         <w:pStyle w:val="Heading2"/>
       </w:pPr>
-      <w:bookmarkStart w:id="0" w:name="_Toc480640986"/>
+      <w:bookmarkStart w:id="0" w:name="_Toc480642969"/>
       <w:r>
         <w:lastRenderedPageBreak/>
         <w:t>Website Overview</w:t>
@@ -1010,16 +1198,34 @@
         <w:t>The website was build based on requirements to have a website which is mainly used for promoting a camera that can be used by beginners as well as by ambitious amateurs and even semi-professional photographers.</w:t>
       </w:r>
     </w:p>
-    <w:p/>
-    <w:p>
-      <w:r>
-        <w:t>The site is meant to provide an overview, some specs, accessories, e.g. lenses, tripods, straps, a camera review and a picture gallery, all embedded in a  general photography scheme.</w:t>
-      </w:r>
-    </w:p>
-    <w:p/>
-    <w:p>
-      <w:r>
-        <w:t>The main (Home) page was made as an entry point only, a few pics, a few words and the main menu in order to broadcast a clear message what the site is about.</w:t>
+    <w:p>
+      <w:r>
+        <w:t>The site is meant to provide an overview, some specs, accessories, e.g. lenses, tripods, straps, a camera review and a pict</w:t>
+      </w:r>
+      <w:r>
+        <w:t xml:space="preserve">ure gallery, all embedded in a </w:t>
+      </w:r>
+      <w:r>
+        <w:t>general photography scheme.</w:t>
+      </w:r>
+    </w:p>
+    <w:p>
+      <w:r>
+        <w:t xml:space="preserve">The main (Home) page was made as an entry point only, a few </w:t>
+      </w:r>
+      <w:r>
+        <w:t>pictures</w:t>
+      </w:r>
+      <w:r>
+        <w:t xml:space="preserve">, a few words and the main menu </w:t>
+      </w:r>
+      <w:proofErr w:type="gramStart"/>
+      <w:r>
+        <w:t>in order to</w:t>
+      </w:r>
+      <w:proofErr w:type="gramEnd"/>
+      <w:r>
+        <w:t xml:space="preserve"> broadcast a clear message what the site is about.</w:t>
       </w:r>
     </w:p>
     <w:p>
@@ -1039,7 +1245,10 @@
         <w:t xml:space="preserve">on is a registered trademark of Nikon </w:t>
       </w:r>
       <w:r>
-        <w:t>Corportion).</w:t>
+        <w:t>Corporation</w:t>
+      </w:r>
+      <w:r>
+        <w:t>).</w:t>
       </w:r>
     </w:p>
     <w:p>
@@ -1075,7 +1284,7 @@
       <w:pPr>
         <w:pStyle w:val="Heading2"/>
       </w:pPr>
-      <w:bookmarkStart w:id="1" w:name="_Toc480640987"/>
+      <w:bookmarkStart w:id="1" w:name="_Toc480642970"/>
       <w:r>
         <w:lastRenderedPageBreak/>
         <w:t>Wire Frames</w:t>
@@ -1086,7 +1295,7 @@
       <w:pPr>
         <w:pStyle w:val="Heading3"/>
       </w:pPr>
-      <w:bookmarkStart w:id="2" w:name="_Toc480640988"/>
+      <w:bookmarkStart w:id="2" w:name="_Toc480642971"/>
       <w:r>
         <w:t>Main page</w:t>
       </w:r>
@@ -1145,7 +1354,7 @@
       <w:pPr>
         <w:pStyle w:val="Heading3"/>
       </w:pPr>
-      <w:bookmarkStart w:id="3" w:name="_Toc480640989"/>
+      <w:bookmarkStart w:id="3" w:name="_Toc480642972"/>
       <w:r>
         <w:t>Features</w:t>
       </w:r>
@@ -1204,7 +1413,7 @@
       <w:pPr>
         <w:pStyle w:val="Heading3"/>
       </w:pPr>
-      <w:bookmarkStart w:id="4" w:name="_Toc480640990"/>
+      <w:bookmarkStart w:id="4" w:name="_Toc480642973"/>
       <w:r>
         <w:lastRenderedPageBreak/>
         <w:t>Lenses</w:t>
@@ -1273,7 +1482,7 @@
       <w:pPr>
         <w:pStyle w:val="Heading2"/>
       </w:pPr>
-      <w:bookmarkStart w:id="5" w:name="_Toc480640991"/>
+      <w:bookmarkStart w:id="5" w:name="_Toc480642974"/>
       <w:r>
         <w:lastRenderedPageBreak/>
         <w:t>Production Details</w:t>
@@ -1284,7 +1493,7 @@
       <w:pPr>
         <w:pStyle w:val="Heading3"/>
       </w:pPr>
-      <w:bookmarkStart w:id="6" w:name="_Toc480640992"/>
+      <w:bookmarkStart w:id="6" w:name="_Toc480642975"/>
       <w:r>
         <w:t>Requirement</w:t>
       </w:r>
@@ -1304,7 +1513,10 @@
         <w:t>requirements</w:t>
       </w:r>
       <w:r>
-        <w:t xml:space="preserve">, we went back to  a brainstorming to find the right topic for the site. Once the </w:t>
+        <w:t xml:space="preserve">, we went back to </w:t>
+      </w:r>
+      <w:r>
+        <w:t xml:space="preserve">a brainstorming to find the right topic for the site. Once the </w:t>
       </w:r>
       <w:r>
         <w:t>product</w:t>
@@ -1312,8 +1524,13 @@
       <w:r>
         <w:t xml:space="preserve"> – the subject – of the site was clear we started to define the number of pages that we wanted to have as well as general aspects, e.g. keep the site clean and clear, how did we want to look the site on every page (kind of a “corporate design” with the option to define the </w:t>
       </w:r>
-      <w:r>
-        <w:t>colours and other visual elements at later stage (when we saw that the idea and the structure worked out.</w:t>
+      <w:proofErr w:type="spellStart"/>
+      <w:r>
+        <w:t>colours</w:t>
+      </w:r>
+      <w:proofErr w:type="spellEnd"/>
+      <w:r>
+        <w:t xml:space="preserve"> and other visual elements at later stage (when we saw that the idea and the structure worked out.</w:t>
       </w:r>
     </w:p>
     <w:p>
@@ -1331,7 +1548,7 @@
       <w:pPr>
         <w:pStyle w:val="Heading3"/>
       </w:pPr>
-      <w:bookmarkStart w:id="7" w:name="_Toc480640993"/>
+      <w:bookmarkStart w:id="7" w:name="_Toc480642976"/>
       <w:r>
         <w:t>N</w:t>
       </w:r>
@@ -1410,10 +1627,20 @@
       </w:r>
     </w:p>
     <w:p>
-      <w:r>
-        <w:t>TODO To get started right away, just tap any placeholder text (such as this) and start typing.</w:t>
-      </w:r>
-    </w:p>
+      <w:bookmarkStart w:id="8" w:name="_GoBack"/>
+      <w:r>
+        <w:t xml:space="preserve">TODO </w:t>
+      </w:r>
+      <w:proofErr w:type="gramStart"/>
+      <w:r>
+        <w:t>To</w:t>
+      </w:r>
+      <w:proofErr w:type="gramEnd"/>
+      <w:r>
+        <w:t xml:space="preserve"> get started right away, just tap any placeholder text (such as this) and start typing.</w:t>
+      </w:r>
+    </w:p>
+    <w:bookmarkEnd w:id="8"/>
     <w:p>
       <w:pPr>
         <w:pStyle w:val="Heading4"/>
@@ -1448,7 +1675,15 @@
         <w:t>JavaScript</w:t>
       </w:r>
       <w:r>
-        <w:t xml:space="preserve"> on the page to load and run the gallery. This will display all img elements in “galleria”</w:t>
+        <w:t xml:space="preserve"> on the page to load and run the gallery. This will display all </w:t>
+      </w:r>
+      <w:proofErr w:type="spellStart"/>
+      <w:r>
+        <w:t>img</w:t>
+      </w:r>
+      <w:proofErr w:type="spellEnd"/>
+      <w:r>
+        <w:t xml:space="preserve"> elements in “galleria”</w:t>
       </w:r>
       <w:r>
         <w:t xml:space="preserve"> div.</w:t>
@@ -1482,11 +1717,11 @@
       <w:pPr>
         <w:pStyle w:val="Heading3"/>
       </w:pPr>
-      <w:bookmarkStart w:id="8" w:name="_Toc480640994"/>
+      <w:bookmarkStart w:id="9" w:name="_Toc480642977"/>
       <w:r>
         <w:t>Validation Errors and Fixes</w:t>
       </w:r>
-      <w:bookmarkEnd w:id="8"/>
+      <w:bookmarkEnd w:id="9"/>
     </w:p>
     <w:p>
       <w:r>
@@ -1496,7 +1731,15 @@
         <w:t>CSS</w:t>
       </w:r>
       <w:r>
-        <w:t xml:space="preserve"> validation error. This error is reported against skeleton.css, which is a third party </w:t>
+        <w:t xml:space="preserve"> validation error. This error is reported against skeleton.css, which is a </w:t>
+      </w:r>
+      <w:proofErr w:type="gramStart"/>
+      <w:r>
+        <w:t>third party</w:t>
+      </w:r>
+      <w:proofErr w:type="gramEnd"/>
+      <w:r>
+        <w:t xml:space="preserve"> </w:t>
       </w:r>
       <w:r>
         <w:t>CSS</w:t>
@@ -1507,6 +1750,10 @@
     </w:p>
     <w:p>
       <w:r>
+        <w:rPr>
+          <w:noProof/>
+          <w:lang w:eastAsia="en-US"/>
+        </w:rPr>
         <w:drawing>
           <wp:inline distT="0" distB="0" distL="0" distR="0" wp14:anchorId="16AF82F3" wp14:editId="39195A05">
             <wp:extent cx="5486400" cy="1865630"/>
@@ -1548,11 +1795,11 @@
       <w:pPr>
         <w:pStyle w:val="Heading3"/>
       </w:pPr>
-      <w:bookmarkStart w:id="9" w:name="_Toc480640995"/>
+      <w:bookmarkStart w:id="10" w:name="_Toc480642978"/>
       <w:r>
         <w:t>Third Party Tools &amp; Resources</w:t>
       </w:r>
-      <w:bookmarkEnd w:id="9"/>
+      <w:bookmarkEnd w:id="10"/>
       <w:r>
         <w:t xml:space="preserve"> </w:t>
       </w:r>
@@ -1609,12 +1856,12 @@
       <w:pPr>
         <w:pStyle w:val="Heading2"/>
       </w:pPr>
-      <w:bookmarkStart w:id="10" w:name="_Toc480640996"/>
+      <w:bookmarkStart w:id="11" w:name="_Toc480642979"/>
       <w:r>
         <w:lastRenderedPageBreak/>
         <w:t>Website Deployment Details</w:t>
       </w:r>
-      <w:bookmarkEnd w:id="10"/>
+      <w:bookmarkEnd w:id="11"/>
     </w:p>
     <w:p>
       <w:r>
@@ -1638,7 +1885,23 @@
     </w:p>
     <w:p>
       <w:r>
-        <w:t>We felt that using GearHost or some other similar service to be overkill. There were also some issues in accessing sites deployed on GearHost from the IBM network, and this would have caused problems with the demo.</w:t>
+        <w:t xml:space="preserve">We felt that using </w:t>
+      </w:r>
+      <w:proofErr w:type="spellStart"/>
+      <w:r>
+        <w:t>GearHost</w:t>
+      </w:r>
+      <w:proofErr w:type="spellEnd"/>
+      <w:r>
+        <w:t xml:space="preserve"> or some other similar service to be overkill. There were also some issues in accessing sites deployed on </w:t>
+      </w:r>
+      <w:proofErr w:type="spellStart"/>
+      <w:r>
+        <w:t>GearHost</w:t>
+      </w:r>
+      <w:proofErr w:type="spellEnd"/>
+      <w:r>
+        <w:t xml:space="preserve"> from the IBM network, and this would have caused problems with the demo.</w:t>
       </w:r>
     </w:p>
     <w:p>
@@ -1650,22 +1913,22 @@
       <w:pPr>
         <w:pStyle w:val="Heading2"/>
       </w:pPr>
-      <w:bookmarkStart w:id="11" w:name="_Toc480640997"/>
+      <w:bookmarkStart w:id="12" w:name="_Toc480642980"/>
       <w:r>
         <w:lastRenderedPageBreak/>
         <w:t>Team Report</w:t>
       </w:r>
-      <w:bookmarkEnd w:id="11"/>
+      <w:bookmarkEnd w:id="12"/>
     </w:p>
     <w:p>
       <w:pPr>
         <w:pStyle w:val="Heading3"/>
       </w:pPr>
-      <w:bookmarkStart w:id="12" w:name="_Toc480640998"/>
+      <w:bookmarkStart w:id="13" w:name="_Toc480642981"/>
       <w:r>
         <w:t>How Work Was Split</w:t>
       </w:r>
-      <w:bookmarkEnd w:id="12"/>
+      <w:bookmarkEnd w:id="13"/>
     </w:p>
     <w:p>
       <w:r>
@@ -1680,18 +1943,26 @@
       <w:pPr>
         <w:pStyle w:val="Heading3"/>
       </w:pPr>
-      <w:bookmarkStart w:id="13" w:name="_Toc480640999"/>
+      <w:bookmarkStart w:id="14" w:name="_Toc480642982"/>
       <w:r>
         <w:t>H</w:t>
       </w:r>
       <w:r>
         <w:t>ow well you worked as a team</w:t>
       </w:r>
-      <w:bookmarkEnd w:id="13"/>
-    </w:p>
-    <w:p>
-      <w:r>
-        <w:t>TODO To get started right away, just tap any placeholder text (such as this) and start typing.</w:t>
+      <w:bookmarkEnd w:id="14"/>
+    </w:p>
+    <w:p>
+      <w:r>
+        <w:t xml:space="preserve">TODO </w:t>
+      </w:r>
+      <w:proofErr w:type="gramStart"/>
+      <w:r>
+        <w:t>To</w:t>
+      </w:r>
+      <w:proofErr w:type="gramEnd"/>
+      <w:r>
+        <w:t xml:space="preserve"> get started right away, just tap any placeholder text (such as this) and start typing.</w:t>
       </w:r>
     </w:p>
     <w:p/>
@@ -1714,26 +1985,42 @@
       <w:pPr>
         <w:pStyle w:val="Heading2"/>
       </w:pPr>
+      <w:bookmarkStart w:id="15" w:name="_Toc480642983"/>
       <w:r>
         <w:lastRenderedPageBreak/>
         <w:t>Website Validation</w:t>
       </w:r>
+      <w:bookmarkEnd w:id="15"/>
     </w:p>
     <w:p>
       <w:pPr>
         <w:pStyle w:val="Heading3"/>
       </w:pPr>
+      <w:bookmarkStart w:id="16" w:name="_Toc480642984"/>
       <w:r>
         <w:t>CSS</w:t>
       </w:r>
-    </w:p>
-    <w:p>
-      <w:r>
-        <w:t>We are being presented with the following CSS validation error. This error is reported against skeleton.css, which is a third party CSS tool that we are using for responsive design, and cannot change.</w:t>
-      </w:r>
-    </w:p>
-    <w:p>
-      <w:r>
+      <w:bookmarkEnd w:id="16"/>
+    </w:p>
+    <w:p>
+      <w:r>
+        <w:t xml:space="preserve">We are being presented with the following CSS validation error. This error is reported against skeleton.css, which is a </w:t>
+      </w:r>
+      <w:proofErr w:type="gramStart"/>
+      <w:r>
+        <w:t>third party</w:t>
+      </w:r>
+      <w:proofErr w:type="gramEnd"/>
+      <w:r>
+        <w:t xml:space="preserve"> CSS tool that we are using for responsive design, and cannot change.</w:t>
+      </w:r>
+    </w:p>
+    <w:p>
+      <w:r>
+        <w:rPr>
+          <w:noProof/>
+          <w:lang w:eastAsia="en-US"/>
+        </w:rPr>
         <w:drawing>
           <wp:inline distT="0" distB="0" distL="0" distR="0" wp14:anchorId="6FCD3E2C" wp14:editId="11B444BC">
             <wp:extent cx="5486400" cy="1865630"/>
@@ -1775,9 +2062,11 @@
       <w:pPr>
         <w:pStyle w:val="Heading3"/>
       </w:pPr>
+      <w:bookmarkStart w:id="17" w:name="_Toc480642985"/>
       <w:r>
         <w:t>Web Pages</w:t>
       </w:r>
+      <w:bookmarkEnd w:id="17"/>
     </w:p>
     <w:p>
       <w:pPr>
@@ -1786,8 +2075,6 @@
       <w:r>
         <w:t>Home</w:t>
       </w:r>
-      <w:bookmarkStart w:id="14" w:name="_GoBack"/>
-      <w:bookmarkEnd w:id="14"/>
     </w:p>
     <w:p/>
     <w:p>
@@ -1804,10 +2091,59 @@
         <w:pStyle w:val="Heading4"/>
       </w:pPr>
       <w:r>
+        <w:lastRenderedPageBreak/>
         <w:t>User Review</w:t>
       </w:r>
     </w:p>
-    <w:p/>
+    <w:p>
+      <w:r>
+        <w:rPr>
+          <w:noProof/>
+          <w:lang w:eastAsia="en-US"/>
+        </w:rPr>
+        <w:drawing>
+          <wp:inline distT="0" distB="0" distL="0" distR="0" wp14:anchorId="48EAF3F2" wp14:editId="7DB6CF17">
+            <wp:extent cx="5486400" cy="3473450"/>
+            <wp:effectExtent l="0" t="0" r="0" b="6350"/>
+            <wp:docPr id="8" name="Picture 8"/>
+            <wp:cNvGraphicFramePr>
+              <a:graphicFrameLocks xmlns:a="http://schemas.openxmlformats.org/drawingml/2006/main" noChangeAspect="1"/>
+            </wp:cNvGraphicFramePr>
+            <a:graphic xmlns:a="http://schemas.openxmlformats.org/drawingml/2006/main">
+              <a:graphicData uri="http://schemas.openxmlformats.org/drawingml/2006/picture">
+                <pic:pic xmlns:pic="http://schemas.openxmlformats.org/drawingml/2006/picture">
+                  <pic:nvPicPr>
+                    <pic:cNvPr id="8" name="Screen Shot 2017-04-22 at 16.45.30.png"/>
+                    <pic:cNvPicPr/>
+                  </pic:nvPicPr>
+                  <pic:blipFill>
+                    <a:blip r:embed="rId19">
+                      <a:extLst>
+                        <a:ext uri="{28A0092B-C50C-407E-A947-70E740481C1C}">
+                          <a14:useLocalDpi xmlns:a14="http://schemas.microsoft.com/office/drawing/2010/main" val="0"/>
+                        </a:ext>
+                      </a:extLst>
+                    </a:blip>
+                    <a:stretch>
+                      <a:fillRect/>
+                    </a:stretch>
+                  </pic:blipFill>
+                  <pic:spPr>
+                    <a:xfrm>
+                      <a:off x="0" y="0"/>
+                      <a:ext cx="5486400" cy="3473450"/>
+                    </a:xfrm>
+                    <a:prstGeom prst="rect">
+                      <a:avLst/>
+                    </a:prstGeom>
+                  </pic:spPr>
+                </pic:pic>
+              </a:graphicData>
+            </a:graphic>
+          </wp:inline>
+        </w:drawing>
+      </w:r>
+    </w:p>
     <w:p>
       <w:pPr>
         <w:pStyle w:val="Heading4"/>
@@ -1826,7 +2162,55 @@
         <w:t>Sample Pictures</w:t>
       </w:r>
     </w:p>
-    <w:p/>
+    <w:p>
+      <w:r>
+        <w:rPr>
+          <w:noProof/>
+          <w:lang w:eastAsia="en-US"/>
+        </w:rPr>
+        <w:drawing>
+          <wp:inline distT="0" distB="0" distL="0" distR="0" wp14:anchorId="31C67903" wp14:editId="4F02BFCF">
+            <wp:extent cx="5486400" cy="3505200"/>
+            <wp:effectExtent l="0" t="0" r="0" b="0"/>
+            <wp:docPr id="7" name="Picture 7"/>
+            <wp:cNvGraphicFramePr>
+              <a:graphicFrameLocks xmlns:a="http://schemas.openxmlformats.org/drawingml/2006/main" noChangeAspect="1"/>
+            </wp:cNvGraphicFramePr>
+            <a:graphic xmlns:a="http://schemas.openxmlformats.org/drawingml/2006/main">
+              <a:graphicData uri="http://schemas.openxmlformats.org/drawingml/2006/picture">
+                <pic:pic xmlns:pic="http://schemas.openxmlformats.org/drawingml/2006/picture">
+                  <pic:nvPicPr>
+                    <pic:cNvPr id="7" name="Screen Shot 2017-04-22 at 16.34.44.png"/>
+                    <pic:cNvPicPr/>
+                  </pic:nvPicPr>
+                  <pic:blipFill>
+                    <a:blip r:embed="rId20">
+                      <a:extLst>
+                        <a:ext uri="{28A0092B-C50C-407E-A947-70E740481C1C}">
+                          <a14:useLocalDpi xmlns:a14="http://schemas.microsoft.com/office/drawing/2010/main" val="0"/>
+                        </a:ext>
+                      </a:extLst>
+                    </a:blip>
+                    <a:stretch>
+                      <a:fillRect/>
+                    </a:stretch>
+                  </pic:blipFill>
+                  <pic:spPr>
+                    <a:xfrm>
+                      <a:off x="0" y="0"/>
+                      <a:ext cx="5486400" cy="3505200"/>
+                    </a:xfrm>
+                    <a:prstGeom prst="rect">
+                      <a:avLst/>
+                    </a:prstGeom>
+                  </pic:spPr>
+                </pic:pic>
+              </a:graphicData>
+            </a:graphic>
+          </wp:inline>
+        </w:drawing>
+      </w:r>
+    </w:p>
     <w:p>
       <w:pPr>
         <w:pStyle w:val="Heading4"/>
@@ -1835,10 +2219,57 @@
         <w:t>Contact</w:t>
       </w:r>
     </w:p>
-    <w:p/>
-    <w:p/>
+    <w:p>
+      <w:r>
+        <w:rPr>
+          <w:noProof/>
+          <w:lang w:eastAsia="en-US"/>
+        </w:rPr>
+        <w:drawing>
+          <wp:inline distT="0" distB="0" distL="0" distR="0" wp14:anchorId="41159DCD" wp14:editId="098A6ABE">
+            <wp:extent cx="5486400" cy="3411220"/>
+            <wp:effectExtent l="0" t="0" r="0" b="0"/>
+            <wp:docPr id="6" name="Picture 6"/>
+            <wp:cNvGraphicFramePr>
+              <a:graphicFrameLocks xmlns:a="http://schemas.openxmlformats.org/drawingml/2006/main" noChangeAspect="1"/>
+            </wp:cNvGraphicFramePr>
+            <a:graphic xmlns:a="http://schemas.openxmlformats.org/drawingml/2006/main">
+              <a:graphicData uri="http://schemas.openxmlformats.org/drawingml/2006/picture">
+                <pic:pic xmlns:pic="http://schemas.openxmlformats.org/drawingml/2006/picture">
+                  <pic:nvPicPr>
+                    <pic:cNvPr id="6" name="Screen Shot 2017-04-22 at 16.32.02.png"/>
+                    <pic:cNvPicPr/>
+                  </pic:nvPicPr>
+                  <pic:blipFill>
+                    <a:blip r:embed="rId21">
+                      <a:extLst>
+                        <a:ext uri="{28A0092B-C50C-407E-A947-70E740481C1C}">
+                          <a14:useLocalDpi xmlns:a14="http://schemas.microsoft.com/office/drawing/2010/main" val="0"/>
+                        </a:ext>
+                      </a:extLst>
+                    </a:blip>
+                    <a:stretch>
+                      <a:fillRect/>
+                    </a:stretch>
+                  </pic:blipFill>
+                  <pic:spPr>
+                    <a:xfrm>
+                      <a:off x="0" y="0"/>
+                      <a:ext cx="5486400" cy="3411220"/>
+                    </a:xfrm>
+                    <a:prstGeom prst="rect">
+                      <a:avLst/>
+                    </a:prstGeom>
+                  </pic:spPr>
+                </pic:pic>
+              </a:graphicData>
+            </a:graphic>
+          </wp:inline>
+        </w:drawing>
+      </w:r>
+    </w:p>
     <w:sectPr>
-      <w:footerReference w:type="default" r:id="rId19"/>
+      <w:footerReference w:type="default" r:id="rId22"/>
       <w:pgSz w:w="12240" w:h="15840"/>
       <w:pgMar w:top="1440" w:right="1800" w:bottom="1440" w:left="1800" w:header="720" w:footer="720" w:gutter="0"/>
       <w:pgNumType w:start="1"/>
@@ -1908,7 +2339,7 @@
           <w:rPr>
             <w:noProof/>
           </w:rPr>
-          <w:t>8</w:t>
+          <w:t>3</w:t>
         </w:r>
         <w:r>
           <w:rPr>
@@ -4464,7 +4895,7 @@
 </file>
 
 <file path=customXml/itemProps5.xml><?xml version="1.0" encoding="utf-8"?>
-<ds:datastoreItem xmlns:ds="http://schemas.openxmlformats.org/officeDocument/2006/customXml" ds:itemID="{19C99DD4-28A1-1140-B3DE-8C8D51111622}">
+<ds:datastoreItem xmlns:ds="http://schemas.openxmlformats.org/officeDocument/2006/customXml" ds:itemID="{541479D0-2591-C848-B1AF-7DD7384DEC3F}">
   <ds:schemaRefs>
     <ds:schemaRef ds:uri="http://schemas.openxmlformats.org/officeDocument/2006/bibliography"/>
   </ds:schemaRefs>

--- a/Web Design.docx
+++ b/Web Design.docx
@@ -1217,15 +1217,7 @@
         <w:t>pictures</w:t>
       </w:r>
       <w:r>
-        <w:t xml:space="preserve">, a few words and the main menu </w:t>
-      </w:r>
-      <w:proofErr w:type="gramStart"/>
-      <w:r>
-        <w:t>in order to</w:t>
-      </w:r>
-      <w:proofErr w:type="gramEnd"/>
-      <w:r>
-        <w:t xml:space="preserve"> broadcast a clear message what the site is about.</w:t>
+        <w:t>, a few words and the main menu in order to broadcast a clear message what the site is about.</w:t>
       </w:r>
     </w:p>
     <w:p>
@@ -1266,7 +1258,13 @@
     </w:p>
     <w:p>
       <w:r>
-        <w:t xml:space="preserve">The “Picture Gallery” shows sample pictures about different </w:t>
+        <w:t>The “</w:t>
+      </w:r>
+      <w:r>
+        <w:t>Sample Pictures</w:t>
+      </w:r>
+      <w:r>
+        <w:t xml:space="preserve">” shows sample pictures about different </w:t>
       </w:r>
       <w:r>
         <w:t>genres.</w:t>
@@ -1627,23 +1625,84 @@
       </w:r>
     </w:p>
     <w:p>
-      <w:bookmarkStart w:id="8" w:name="_GoBack"/>
-      <w:r>
-        <w:t xml:space="preserve">TODO </w:t>
-      </w:r>
-      <w:proofErr w:type="gramStart"/>
-      <w:r>
-        <w:t>To</w:t>
-      </w:r>
-      <w:proofErr w:type="gramEnd"/>
-      <w:r>
-        <w:t xml:space="preserve"> get started right away, just tap any placeholder text (such as this) and start typing.</w:t>
-      </w:r>
-    </w:p>
-    <w:bookmarkEnd w:id="8"/>
+      <w:pPr>
+        <w:rPr>
+          <w:rFonts w:asciiTheme="majorHAnsi" w:eastAsiaTheme="majorEastAsia" w:hAnsiTheme="majorHAnsi" w:cstheme="majorBidi"/>
+          <w:b/>
+          <w:i/>
+          <w:iCs/>
+          <w:color w:val="2A2A2A" w:themeColor="text2"/>
+        </w:rPr>
+      </w:pPr>
+      <w:r>
+        <w:t>Inspiration for the slide show on home</w:t>
+      </w:r>
+      <w:r>
+        <w:t xml:space="preserve"> page is taken from W3 schools. </w:t>
+      </w:r>
+      <w:r>
+        <w:t>-</w:t>
+      </w:r>
+      <w:r>
+        <w:t xml:space="preserve"> </w:t>
+      </w:r>
+      <w:r>
+        <w:t>https</w:t>
+      </w:r>
+      <w:r>
+        <w:t>://www.w3schools.com/w3css/w3css_slideshow.asp</w:t>
+      </w:r>
+    </w:p>
+    <w:p>
+      <w:pPr>
+        <w:rPr>
+          <w:b/>
+          <w:i/>
+          <w:iCs/>
+        </w:rPr>
+      </w:pPr>
+      <w:r>
+        <w:t xml:space="preserve">A basic slide show using a JavaScript function to call on the </w:t>
+      </w:r>
+      <w:proofErr w:type="spellStart"/>
+      <w:r>
+        <w:t>Div’s</w:t>
+      </w:r>
+      <w:proofErr w:type="spellEnd"/>
+      <w:r>
+        <w:t xml:space="preserve"> specified. Set to change every 5 seconds and styled with CSS</w:t>
+      </w:r>
+      <w:r>
+        <w:rPr>
+          <w:b/>
+          <w:i/>
+          <w:iCs/>
+        </w:rPr>
+        <w:t>.</w:t>
+      </w:r>
+    </w:p>
     <w:p>
       <w:pPr>
         <w:pStyle w:val="Heading4"/>
+        <w:rPr>
+          <w:rFonts w:asciiTheme="minorHAnsi" w:eastAsiaTheme="minorHAnsi" w:hAnsiTheme="minorHAnsi" w:cstheme="minorBidi"/>
+          <w:b w:val="0"/>
+          <w:i w:val="0"/>
+          <w:iCs w:val="0"/>
+          <w:color w:val="5F5F5F" w:themeColor="text2" w:themeTint="BF"/>
+        </w:rPr>
+      </w:pPr>
+    </w:p>
+    <w:p>
+      <w:pPr>
+        <w:pStyle w:val="Heading4"/>
+        <w:rPr>
+          <w:rFonts w:asciiTheme="minorHAnsi" w:eastAsiaTheme="minorHAnsi" w:hAnsiTheme="minorHAnsi" w:cstheme="minorBidi"/>
+          <w:b w:val="0"/>
+          <w:i w:val="0"/>
+          <w:iCs w:val="0"/>
+          <w:color w:val="5F5F5F" w:themeColor="text2" w:themeTint="BF"/>
+        </w:rPr>
       </w:pPr>
       <w:r>
         <w:t>Galleria</w:t>
@@ -1668,7 +1727,6 @@
     </w:p>
     <w:p>
       <w:r>
-        <w:lastRenderedPageBreak/>
         <w:t xml:space="preserve">Then, there needs to be some simple </w:t>
       </w:r>
       <w:r>
@@ -1717,11 +1775,11 @@
       <w:pPr>
         <w:pStyle w:val="Heading3"/>
       </w:pPr>
-      <w:bookmarkStart w:id="9" w:name="_Toc480642977"/>
+      <w:bookmarkStart w:id="8" w:name="_Toc480642977"/>
       <w:r>
         <w:t>Validation Errors and Fixes</w:t>
       </w:r>
-      <w:bookmarkEnd w:id="9"/>
+      <w:bookmarkEnd w:id="8"/>
     </w:p>
     <w:p>
       <w:r>
@@ -1795,19 +1853,25 @@
       <w:pPr>
         <w:pStyle w:val="Heading3"/>
       </w:pPr>
-      <w:bookmarkStart w:id="10" w:name="_Toc480642978"/>
-      <w:r>
+      <w:bookmarkStart w:id="9" w:name="_Toc480642978"/>
+      <w:r>
+        <w:lastRenderedPageBreak/>
         <w:t>Third Party Tools &amp; Resources</w:t>
       </w:r>
-      <w:bookmarkEnd w:id="10"/>
+      <w:bookmarkEnd w:id="9"/>
       <w:r>
         <w:t xml:space="preserve"> </w:t>
       </w:r>
     </w:p>
     <w:p>
-      <w:r>
-        <w:t xml:space="preserve">Skeleton CSS - </w:t>
-      </w:r>
+      <w:pPr>
+        <w:pStyle w:val="Heading4"/>
+      </w:pPr>
+      <w:r>
+        <w:t>Skeleton CSS</w:t>
+      </w:r>
+    </w:p>
+    <w:p>
       <w:hyperlink r:id="rId16" w:history="1">
         <w:r>
           <w:rPr>
@@ -1818,9 +1882,14 @@
       </w:hyperlink>
     </w:p>
     <w:p>
-      <w:r>
-        <w:t xml:space="preserve">Galleria - </w:t>
-      </w:r>
+      <w:pPr>
+        <w:pStyle w:val="Heading4"/>
+      </w:pPr>
+      <w:r>
+        <w:t>Galleria</w:t>
+      </w:r>
+    </w:p>
+    <w:p>
       <w:hyperlink r:id="rId17" w:history="1">
         <w:r>
           <w:rPr>
@@ -1831,9 +1900,21 @@
       </w:hyperlink>
     </w:p>
     <w:p>
-      <w:r>
-        <w:t xml:space="preserve">W3Schools - </w:t>
-      </w:r>
+      <w:pPr>
+        <w:pStyle w:val="Heading4"/>
+      </w:pPr>
+      <w:r>
+        <w:t>W3Schools</w:t>
+      </w:r>
+      <w:bookmarkStart w:id="10" w:name="_GoBack"/>
+      <w:bookmarkEnd w:id="10"/>
+    </w:p>
+    <w:p>
+      <w:pPr>
+        <w:rPr>
+          <w:rStyle w:val="Hyperlink"/>
+        </w:rPr>
+      </w:pPr>
       <w:hyperlink r:id="rId18" w:history="1">
         <w:r>
           <w:rPr>
@@ -1843,6 +1924,36 @@
         </w:r>
       </w:hyperlink>
     </w:p>
+    <w:p>
+      <w:r>
+        <w:fldChar w:fldCharType="begin"/>
+      </w:r>
+      <w:r>
+        <w:instrText xml:space="preserve"> HYPERLINK "</w:instrText>
+      </w:r>
+      <w:r>
+        <w:instrText>https</w:instrText>
+      </w:r>
+      <w:r>
+        <w:instrText>://www.w3schools.com/w3css/w3css_slideshow.asp</w:instrText>
+      </w:r>
+      <w:r>
+        <w:instrText xml:space="preserve">" </w:instrText>
+      </w:r>
+      <w:r>
+        <w:fldChar w:fldCharType="separate"/>
+      </w:r>
+      <w:r>
+        <w:rPr>
+          <w:rStyle w:val="Hyperlink"/>
+        </w:rPr>
+        <w:t>https://www.w3schools.com/w3css/w3css_slideshow.asp</w:t>
+      </w:r>
+      <w:r>
+        <w:fldChar w:fldCharType="end"/>
+      </w:r>
+    </w:p>
+    <w:p/>
     <w:p/>
     <w:p>
       <w:pPr>
@@ -2076,22 +2187,74 @@
         <w:t>Home</w:t>
       </w:r>
     </w:p>
-    <w:p/>
+    <w:p>
+      <w:r>
+        <w:rPr>
+          <w:noProof/>
+          <w:lang w:eastAsia="en-US"/>
+        </w:rPr>
+        <w:drawing>
+          <wp:inline distT="0" distB="0" distL="0" distR="0" wp14:anchorId="2804F65E" wp14:editId="2BA205CD">
+            <wp:extent cx="5486400" cy="3503295"/>
+            <wp:effectExtent l="0" t="0" r="0" b="1905"/>
+            <wp:docPr id="9" name="Picture 9"/>
+            <wp:cNvGraphicFramePr>
+              <a:graphicFrameLocks xmlns:a="http://schemas.openxmlformats.org/drawingml/2006/main" noChangeAspect="1"/>
+            </wp:cNvGraphicFramePr>
+            <a:graphic xmlns:a="http://schemas.openxmlformats.org/drawingml/2006/main">
+              <a:graphicData uri="http://schemas.openxmlformats.org/drawingml/2006/picture">
+                <pic:pic xmlns:pic="http://schemas.openxmlformats.org/drawingml/2006/picture">
+                  <pic:nvPicPr>
+                    <pic:cNvPr id="9" name="Screen Shot 2017-04-22 at 17.07.02.png"/>
+                    <pic:cNvPicPr/>
+                  </pic:nvPicPr>
+                  <pic:blipFill>
+                    <a:blip r:embed="rId19">
+                      <a:extLst>
+                        <a:ext uri="{28A0092B-C50C-407E-A947-70E740481C1C}">
+                          <a14:useLocalDpi xmlns:a14="http://schemas.microsoft.com/office/drawing/2010/main" val="0"/>
+                        </a:ext>
+                      </a:extLst>
+                    </a:blip>
+                    <a:stretch>
+                      <a:fillRect/>
+                    </a:stretch>
+                  </pic:blipFill>
+                  <pic:spPr>
+                    <a:xfrm>
+                      <a:off x="0" y="0"/>
+                      <a:ext cx="5486400" cy="3503295"/>
+                    </a:xfrm>
+                    <a:prstGeom prst="rect">
+                      <a:avLst/>
+                    </a:prstGeom>
+                  </pic:spPr>
+                </pic:pic>
+              </a:graphicData>
+            </a:graphic>
+          </wp:inline>
+        </w:drawing>
+      </w:r>
+    </w:p>
     <w:p>
       <w:pPr>
         <w:pStyle w:val="Heading4"/>
       </w:pPr>
       <w:r>
+        <w:lastRenderedPageBreak/>
         <w:t>Features</w:t>
       </w:r>
     </w:p>
-    <w:p/>
+    <w:p>
+      <w:r>
+        <w:t>TODO</w:t>
+      </w:r>
+    </w:p>
     <w:p>
       <w:pPr>
         <w:pStyle w:val="Heading4"/>
       </w:pPr>
       <w:r>
-        <w:lastRenderedPageBreak/>
         <w:t>User Review</w:t>
       </w:r>
     </w:p>
@@ -2117,7 +2280,7 @@
                     <pic:cNvPicPr/>
                   </pic:nvPicPr>
                   <pic:blipFill>
-                    <a:blip r:embed="rId19">
+                    <a:blip r:embed="rId20">
                       <a:extLst>
                         <a:ext uri="{28A0092B-C50C-407E-A947-70E740481C1C}">
                           <a14:useLocalDpi xmlns:a14="http://schemas.microsoft.com/office/drawing/2010/main" val="0"/>
@@ -2152,7 +2315,11 @@
         <w:t>Accessories</w:t>
       </w:r>
     </w:p>
-    <w:p/>
+    <w:p>
+      <w:r>
+        <w:t>TODO</w:t>
+      </w:r>
+    </w:p>
     <w:p>
       <w:pPr>
         <w:pStyle w:val="Heading4"/>
@@ -2184,7 +2351,7 @@
                     <pic:cNvPicPr/>
                   </pic:nvPicPr>
                   <pic:blipFill>
-                    <a:blip r:embed="rId20">
+                    <a:blip r:embed="rId21">
                       <a:extLst>
                         <a:ext uri="{28A0092B-C50C-407E-A947-70E740481C1C}">
                           <a14:useLocalDpi xmlns:a14="http://schemas.microsoft.com/office/drawing/2010/main" val="0"/>
@@ -2241,7 +2408,7 @@
                     <pic:cNvPicPr/>
                   </pic:nvPicPr>
                   <pic:blipFill>
-                    <a:blip r:embed="rId21">
+                    <a:blip r:embed="rId22">
                       <a:extLst>
                         <a:ext uri="{28A0092B-C50C-407E-A947-70E740481C1C}">
                           <a14:useLocalDpi xmlns:a14="http://schemas.microsoft.com/office/drawing/2010/main" val="0"/>
@@ -2269,7 +2436,7 @@
       </w:r>
     </w:p>
     <w:sectPr>
-      <w:footerReference w:type="default" r:id="rId22"/>
+      <w:footerReference w:type="default" r:id="rId23"/>
       <w:pgSz w:w="12240" w:h="15840"/>
       <w:pgMar w:top="1440" w:right="1800" w:bottom="1440" w:left="1800" w:header="720" w:footer="720" w:gutter="0"/>
       <w:pgNumType w:start="1"/>
@@ -2339,7 +2506,7 @@
           <w:rPr>
             <w:noProof/>
           </w:rPr>
-          <w:t>3</w:t>
+          <w:t>5</w:t>
         </w:r>
         <w:r>
           <w:rPr>
@@ -2566,6 +2733,121 @@
     </w:lvl>
   </w:abstractNum>
   <w:abstractNum w:abstractNumId="10">
+    <w:nsid w:val="257F33C4"/>
+    <w:multiLevelType w:val="hybridMultilevel"/>
+    <w:tmpl w:val="F976BF6C"/>
+    <w:lvl w:ilvl="0" w:tplc="B4A6E97C">
+      <w:start w:val="2"/>
+      <w:numFmt w:val="bullet"/>
+      <w:lvlText w:val="-"/>
+      <w:lvlJc w:val="left"/>
+      <w:pPr>
+        <w:ind w:left="720" w:hanging="360"/>
+      </w:pPr>
+      <w:rPr>
+        <w:rFonts w:ascii="Verdana" w:eastAsiaTheme="minorHAnsi" w:hAnsi="Verdana" w:cstheme="minorBidi" w:hint="default"/>
+        <w:color w:val="B67AC3" w:themeColor="hyperlink"/>
+        <w:u w:val="single"/>
+      </w:rPr>
+    </w:lvl>
+    <w:lvl w:ilvl="1" w:tplc="04090003" w:tentative="1">
+      <w:start w:val="1"/>
+      <w:numFmt w:val="bullet"/>
+      <w:lvlText w:val="o"/>
+      <w:lvlJc w:val="left"/>
+      <w:pPr>
+        <w:ind w:left="1440" w:hanging="360"/>
+      </w:pPr>
+      <w:rPr>
+        <w:rFonts w:ascii="Courier New" w:hAnsi="Courier New" w:cs="Courier New" w:hint="default"/>
+      </w:rPr>
+    </w:lvl>
+    <w:lvl w:ilvl="2" w:tplc="04090005" w:tentative="1">
+      <w:start w:val="1"/>
+      <w:numFmt w:val="bullet"/>
+      <w:lvlText w:val=""/>
+      <w:lvlJc w:val="left"/>
+      <w:pPr>
+        <w:ind w:left="2160" w:hanging="360"/>
+      </w:pPr>
+      <w:rPr>
+        <w:rFonts w:ascii="Wingdings" w:hAnsi="Wingdings" w:hint="default"/>
+      </w:rPr>
+    </w:lvl>
+    <w:lvl w:ilvl="3" w:tplc="04090001" w:tentative="1">
+      <w:start w:val="1"/>
+      <w:numFmt w:val="bullet"/>
+      <w:lvlText w:val=""/>
+      <w:lvlJc w:val="left"/>
+      <w:pPr>
+        <w:ind w:left="2880" w:hanging="360"/>
+      </w:pPr>
+      <w:rPr>
+        <w:rFonts w:ascii="Symbol" w:hAnsi="Symbol" w:hint="default"/>
+      </w:rPr>
+    </w:lvl>
+    <w:lvl w:ilvl="4" w:tplc="04090003" w:tentative="1">
+      <w:start w:val="1"/>
+      <w:numFmt w:val="bullet"/>
+      <w:lvlText w:val="o"/>
+      <w:lvlJc w:val="left"/>
+      <w:pPr>
+        <w:ind w:left="3600" w:hanging="360"/>
+      </w:pPr>
+      <w:rPr>
+        <w:rFonts w:ascii="Courier New" w:hAnsi="Courier New" w:cs="Courier New" w:hint="default"/>
+      </w:rPr>
+    </w:lvl>
+    <w:lvl w:ilvl="5" w:tplc="04090005" w:tentative="1">
+      <w:start w:val="1"/>
+      <w:numFmt w:val="bullet"/>
+      <w:lvlText w:val=""/>
+      <w:lvlJc w:val="left"/>
+      <w:pPr>
+        <w:ind w:left="4320" w:hanging="360"/>
+      </w:pPr>
+      <w:rPr>
+        <w:rFonts w:ascii="Wingdings" w:hAnsi="Wingdings" w:hint="default"/>
+      </w:rPr>
+    </w:lvl>
+    <w:lvl w:ilvl="6" w:tplc="04090001" w:tentative="1">
+      <w:start w:val="1"/>
+      <w:numFmt w:val="bullet"/>
+      <w:lvlText w:val=""/>
+      <w:lvlJc w:val="left"/>
+      <w:pPr>
+        <w:ind w:left="5040" w:hanging="360"/>
+      </w:pPr>
+      <w:rPr>
+        <w:rFonts w:ascii="Symbol" w:hAnsi="Symbol" w:hint="default"/>
+      </w:rPr>
+    </w:lvl>
+    <w:lvl w:ilvl="7" w:tplc="04090003" w:tentative="1">
+      <w:start w:val="1"/>
+      <w:numFmt w:val="bullet"/>
+      <w:lvlText w:val="o"/>
+      <w:lvlJc w:val="left"/>
+      <w:pPr>
+        <w:ind w:left="5760" w:hanging="360"/>
+      </w:pPr>
+      <w:rPr>
+        <w:rFonts w:ascii="Courier New" w:hAnsi="Courier New" w:cs="Courier New" w:hint="default"/>
+      </w:rPr>
+    </w:lvl>
+    <w:lvl w:ilvl="8" w:tplc="04090005" w:tentative="1">
+      <w:start w:val="1"/>
+      <w:numFmt w:val="bullet"/>
+      <w:lvlText w:val=""/>
+      <w:lvlJc w:val="left"/>
+      <w:pPr>
+        <w:ind w:left="6480" w:hanging="360"/>
+      </w:pPr>
+      <w:rPr>
+        <w:rFonts w:ascii="Wingdings" w:hAnsi="Wingdings" w:hint="default"/>
+      </w:rPr>
+    </w:lvl>
+  </w:abstractNum>
+  <w:abstractNum w:abstractNumId="11">
     <w:nsid w:val="454416C3"/>
     <w:multiLevelType w:val="hybridMultilevel"/>
     <w:tmpl w:val="BC468424"/>
@@ -2680,7 +2962,7 @@
       </w:rPr>
     </w:lvl>
   </w:abstractNum>
-  <w:abstractNum w:abstractNumId="11">
+  <w:abstractNum w:abstractNumId="12">
     <w:nsid w:val="521F3BC3"/>
     <w:multiLevelType w:val="hybridMultilevel"/>
     <w:tmpl w:val="FB6AD80A"/>
@@ -2770,7 +3052,7 @@
       </w:pPr>
     </w:lvl>
   </w:abstractNum>
-  <w:abstractNum w:abstractNumId="12">
+  <w:abstractNum w:abstractNumId="13">
     <w:nsid w:val="7B734274"/>
     <w:multiLevelType w:val="hybridMultilevel"/>
     <w:tmpl w:val="28DC00DE"/>
@@ -2893,22 +3175,22 @@
     <w:abstractNumId w:val="9"/>
   </w:num>
   <w:num w:numId="2">
-    <w:abstractNumId w:val="10"/>
+    <w:abstractNumId w:val="11"/>
   </w:num>
   <w:num w:numId="3">
-    <w:abstractNumId w:val="10"/>
+    <w:abstractNumId w:val="11"/>
   </w:num>
   <w:num w:numId="4">
-    <w:abstractNumId w:val="10"/>
+    <w:abstractNumId w:val="11"/>
   </w:num>
   <w:num w:numId="5">
-    <w:abstractNumId w:val="10"/>
+    <w:abstractNumId w:val="11"/>
   </w:num>
   <w:num w:numId="6">
     <w:abstractNumId w:val="8"/>
   </w:num>
   <w:num w:numId="7">
-    <w:abstractNumId w:val="12"/>
+    <w:abstractNumId w:val="13"/>
   </w:num>
   <w:num w:numId="8">
     <w:abstractNumId w:val="7"/>
@@ -2935,7 +3217,10 @@
     <w:abstractNumId w:val="0"/>
   </w:num>
   <w:num w:numId="16">
-    <w:abstractNumId w:val="11"/>
+    <w:abstractNumId w:val="12"/>
+  </w:num>
+  <w:num w:numId="17">
+    <w:abstractNumId w:val="10"/>
   </w:num>
 </w:numbering>
 </file>
@@ -3549,7 +3834,6 @@
   <w:style w:type="character" w:default="1" w:styleId="DefaultParagraphFont">
     <w:name w:val="Default Paragraph Font"/>
     <w:uiPriority w:val="1"/>
-    <w:semiHidden/>
     <w:unhideWhenUsed/>
   </w:style>
   <w:style w:type="table" w:default="1" w:styleId="TableNormal">
@@ -3843,7 +4127,6 @@
     <w:name w:val="List Paragraph"/>
     <w:basedOn w:val="Normal"/>
     <w:uiPriority w:val="34"/>
-    <w:semiHidden/>
     <w:unhideWhenUsed/>
     <w:qFormat/>
     <w:pPr>
@@ -4320,6 +4603,18 @@
     <w:rsid w:val="006907FC"/>
     <w:rPr>
       <w:color w:val="B67AC3" w:themeColor="hyperlink"/>
+      <w:u w:val="single"/>
+    </w:rPr>
+  </w:style>
+  <w:style w:type="character" w:styleId="FollowedHyperlink">
+    <w:name w:val="FollowedHyperlink"/>
+    <w:basedOn w:val="DefaultParagraphFont"/>
+    <w:uiPriority w:val="99"/>
+    <w:semiHidden/>
+    <w:unhideWhenUsed/>
+    <w:rsid w:val="00FC3003"/>
+    <w:rPr>
+      <w:color w:val="6AC7C9" w:themeColor="followedHyperlink"/>
       <w:u w:val="single"/>
     </w:rPr>
   </w:style>
@@ -4895,7 +5190,7 @@
 </file>
 
 <file path=customXml/itemProps5.xml><?xml version="1.0" encoding="utf-8"?>
-<ds:datastoreItem xmlns:ds="http://schemas.openxmlformats.org/officeDocument/2006/customXml" ds:itemID="{541479D0-2591-C848-B1AF-7DD7384DEC3F}">
+<ds:datastoreItem xmlns:ds="http://schemas.openxmlformats.org/officeDocument/2006/customXml" ds:itemID="{17D607C0-39B6-8B48-B7C1-8D91045A8C1E}">
   <ds:schemaRefs>
     <ds:schemaRef ds:uri="http://schemas.openxmlformats.org/officeDocument/2006/bibliography"/>
   </ds:schemaRefs>

--- a/Web Design.docx
+++ b/Web Design.docx
@@ -160,7 +160,7 @@
             <w:rPr>
               <w:noProof/>
             </w:rPr>
-            <w:instrText xml:space="preserve"> PAGEREF _Toc480642969 \h </w:instrText>
+            <w:instrText xml:space="preserve"> PAGEREF _Toc480645025 \h </w:instrText>
           </w:r>
           <w:r>
             <w:rPr>
@@ -220,7 +220,7 @@
             <w:rPr>
               <w:noProof/>
             </w:rPr>
-            <w:instrText xml:space="preserve"> PAGEREF _Toc480642970 \h </w:instrText>
+            <w:instrText xml:space="preserve"> PAGEREF _Toc480645026 \h </w:instrText>
           </w:r>
           <w:r>
             <w:rPr>
@@ -281,7 +281,7 @@
             <w:rPr>
               <w:noProof/>
             </w:rPr>
-            <w:instrText xml:space="preserve"> PAGEREF _Toc480642971 \h </w:instrText>
+            <w:instrText xml:space="preserve"> PAGEREF _Toc480645027 \h </w:instrText>
           </w:r>
           <w:r>
             <w:rPr>
@@ -342,7 +342,7 @@
             <w:rPr>
               <w:noProof/>
             </w:rPr>
-            <w:instrText xml:space="preserve"> PAGEREF _Toc480642972 \h </w:instrText>
+            <w:instrText xml:space="preserve"> PAGEREF _Toc480645028 \h </w:instrText>
           </w:r>
           <w:r>
             <w:rPr>
@@ -403,7 +403,7 @@
             <w:rPr>
               <w:noProof/>
             </w:rPr>
-            <w:instrText xml:space="preserve"> PAGEREF _Toc480642973 \h </w:instrText>
+            <w:instrText xml:space="preserve"> PAGEREF _Toc480645029 \h </w:instrText>
           </w:r>
           <w:r>
             <w:rPr>
@@ -463,7 +463,7 @@
             <w:rPr>
               <w:noProof/>
             </w:rPr>
-            <w:instrText xml:space="preserve"> PAGEREF _Toc480642974 \h </w:instrText>
+            <w:instrText xml:space="preserve"> PAGEREF _Toc480645030 \h </w:instrText>
           </w:r>
           <w:r>
             <w:rPr>
@@ -524,7 +524,7 @@
             <w:rPr>
               <w:noProof/>
             </w:rPr>
-            <w:instrText xml:space="preserve"> PAGEREF _Toc480642975 \h </w:instrText>
+            <w:instrText xml:space="preserve"> PAGEREF _Toc480645031 \h </w:instrText>
           </w:r>
           <w:r>
             <w:rPr>
@@ -585,7 +585,7 @@
             <w:rPr>
               <w:noProof/>
             </w:rPr>
-            <w:instrText xml:space="preserve"> PAGEREF _Toc480642976 \h </w:instrText>
+            <w:instrText xml:space="preserve"> PAGEREF _Toc480645032 \h </w:instrText>
           </w:r>
           <w:r>
             <w:rPr>
@@ -646,7 +646,7 @@
             <w:rPr>
               <w:noProof/>
             </w:rPr>
-            <w:instrText xml:space="preserve"> PAGEREF _Toc480642977 \h </w:instrText>
+            <w:instrText xml:space="preserve"> PAGEREF _Toc480645033 \h </w:instrText>
           </w:r>
           <w:r>
             <w:rPr>
@@ -707,7 +707,7 @@
             <w:rPr>
               <w:noProof/>
             </w:rPr>
-            <w:instrText xml:space="preserve"> PAGEREF _Toc480642978 \h </w:instrText>
+            <w:instrText xml:space="preserve"> PAGEREF _Toc480645034 \h </w:instrText>
           </w:r>
           <w:r>
             <w:rPr>
@@ -724,7 +724,7 @@
             <w:rPr>
               <w:noProof/>
             </w:rPr>
-            <w:t>5</w:t>
+            <w:t>6</w:t>
           </w:r>
           <w:r>
             <w:rPr>
@@ -767,7 +767,7 @@
             <w:rPr>
               <w:noProof/>
             </w:rPr>
-            <w:instrText xml:space="preserve"> PAGEREF _Toc480642979 \h </w:instrText>
+            <w:instrText xml:space="preserve"> PAGEREF _Toc480645035 \h </w:instrText>
           </w:r>
           <w:r>
             <w:rPr>
@@ -784,7 +784,7 @@
             <w:rPr>
               <w:noProof/>
             </w:rPr>
-            <w:t>6</w:t>
+            <w:t>7</w:t>
           </w:r>
           <w:r>
             <w:rPr>
@@ -827,7 +827,7 @@
             <w:rPr>
               <w:noProof/>
             </w:rPr>
-            <w:instrText xml:space="preserve"> PAGEREF _Toc480642980 \h </w:instrText>
+            <w:instrText xml:space="preserve"> PAGEREF _Toc480645036 \h </w:instrText>
           </w:r>
           <w:r>
             <w:rPr>
@@ -844,7 +844,7 @@
             <w:rPr>
               <w:noProof/>
             </w:rPr>
-            <w:t>7</w:t>
+            <w:t>8</w:t>
           </w:r>
           <w:r>
             <w:rPr>
@@ -888,7 +888,7 @@
             <w:rPr>
               <w:noProof/>
             </w:rPr>
-            <w:instrText xml:space="preserve"> PAGEREF _Toc480642981 \h </w:instrText>
+            <w:instrText xml:space="preserve"> PAGEREF _Toc480645037 \h </w:instrText>
           </w:r>
           <w:r>
             <w:rPr>
@@ -905,7 +905,7 @@
             <w:rPr>
               <w:noProof/>
             </w:rPr>
-            <w:t>7</w:t>
+            <w:t>8</w:t>
           </w:r>
           <w:r>
             <w:rPr>
@@ -949,7 +949,7 @@
             <w:rPr>
               <w:noProof/>
             </w:rPr>
-            <w:instrText xml:space="preserve"> PAGEREF _Toc480642982 \h </w:instrText>
+            <w:instrText xml:space="preserve"> PAGEREF _Toc480645038 \h </w:instrText>
           </w:r>
           <w:r>
             <w:rPr>
@@ -966,7 +966,7 @@
             <w:rPr>
               <w:noProof/>
             </w:rPr>
-            <w:t>7</w:t>
+            <w:t>8</w:t>
           </w:r>
           <w:r>
             <w:rPr>
@@ -1009,7 +1009,7 @@
             <w:rPr>
               <w:noProof/>
             </w:rPr>
-            <w:instrText xml:space="preserve"> PAGEREF _Toc480642983 \h </w:instrText>
+            <w:instrText xml:space="preserve"> PAGEREF _Toc480645039 \h </w:instrText>
           </w:r>
           <w:r>
             <w:rPr>
@@ -1026,7 +1026,7 @@
             <w:rPr>
               <w:noProof/>
             </w:rPr>
-            <w:t>8</w:t>
+            <w:t>9</w:t>
           </w:r>
           <w:r>
             <w:rPr>
@@ -1070,7 +1070,7 @@
             <w:rPr>
               <w:noProof/>
             </w:rPr>
-            <w:instrText xml:space="preserve"> PAGEREF _Toc480642984 \h </w:instrText>
+            <w:instrText xml:space="preserve"> PAGEREF _Toc480645040 \h </w:instrText>
           </w:r>
           <w:r>
             <w:rPr>
@@ -1087,7 +1087,7 @@
             <w:rPr>
               <w:noProof/>
             </w:rPr>
-            <w:t>8</w:t>
+            <w:t>9</w:t>
           </w:r>
           <w:r>
             <w:rPr>
@@ -1131,7 +1131,7 @@
             <w:rPr>
               <w:noProof/>
             </w:rPr>
-            <w:instrText xml:space="preserve"> PAGEREF _Toc480642985 \h </w:instrText>
+            <w:instrText xml:space="preserve"> PAGEREF _Toc480645041 \h </w:instrText>
           </w:r>
           <w:r>
             <w:rPr>
@@ -1148,7 +1148,7 @@
             <w:rPr>
               <w:noProof/>
             </w:rPr>
-            <w:t>8</w:t>
+            <w:t>9</w:t>
           </w:r>
           <w:r>
             <w:rPr>
@@ -1186,7 +1186,7 @@
       <w:pPr>
         <w:pStyle w:val="Heading2"/>
       </w:pPr>
-      <w:bookmarkStart w:id="0" w:name="_Toc480642969"/>
+      <w:bookmarkStart w:id="0" w:name="_Toc480645025"/>
       <w:r>
         <w:lastRenderedPageBreak/>
         <w:t>Website Overview</w:t>
@@ -1282,7 +1282,7 @@
       <w:pPr>
         <w:pStyle w:val="Heading2"/>
       </w:pPr>
-      <w:bookmarkStart w:id="1" w:name="_Toc480642970"/>
+      <w:bookmarkStart w:id="1" w:name="_Toc480645026"/>
       <w:r>
         <w:lastRenderedPageBreak/>
         <w:t>Wire Frames</w:t>
@@ -1293,7 +1293,7 @@
       <w:pPr>
         <w:pStyle w:val="Heading3"/>
       </w:pPr>
-      <w:bookmarkStart w:id="2" w:name="_Toc480642971"/>
+      <w:bookmarkStart w:id="2" w:name="_Toc480645027"/>
       <w:r>
         <w:t>Main page</w:t>
       </w:r>
@@ -1352,7 +1352,7 @@
       <w:pPr>
         <w:pStyle w:val="Heading3"/>
       </w:pPr>
-      <w:bookmarkStart w:id="3" w:name="_Toc480642972"/>
+      <w:bookmarkStart w:id="3" w:name="_Toc480645028"/>
       <w:r>
         <w:t>Features</w:t>
       </w:r>
@@ -1411,7 +1411,7 @@
       <w:pPr>
         <w:pStyle w:val="Heading3"/>
       </w:pPr>
-      <w:bookmarkStart w:id="4" w:name="_Toc480642973"/>
+      <w:bookmarkStart w:id="4" w:name="_Toc480645029"/>
       <w:r>
         <w:lastRenderedPageBreak/>
         <w:t>Lenses</w:t>
@@ -1480,7 +1480,7 @@
       <w:pPr>
         <w:pStyle w:val="Heading2"/>
       </w:pPr>
-      <w:bookmarkStart w:id="5" w:name="_Toc480642974"/>
+      <w:bookmarkStart w:id="5" w:name="_Toc480645030"/>
       <w:r>
         <w:lastRenderedPageBreak/>
         <w:t>Production Details</w:t>
@@ -1491,7 +1491,7 @@
       <w:pPr>
         <w:pStyle w:val="Heading3"/>
       </w:pPr>
-      <w:bookmarkStart w:id="6" w:name="_Toc480642975"/>
+      <w:bookmarkStart w:id="6" w:name="_Toc480645031"/>
       <w:r>
         <w:t>Requirement</w:t>
       </w:r>
@@ -1546,7 +1546,7 @@
       <w:pPr>
         <w:pStyle w:val="Heading3"/>
       </w:pPr>
-      <w:bookmarkStart w:id="7" w:name="_Toc480642976"/>
+      <w:bookmarkStart w:id="7" w:name="_Toc480645032"/>
       <w:r>
         <w:t>N</w:t>
       </w:r>
@@ -1775,7 +1775,7 @@
       <w:pPr>
         <w:pStyle w:val="Heading3"/>
       </w:pPr>
-      <w:bookmarkStart w:id="8" w:name="_Toc480642977"/>
+      <w:bookmarkStart w:id="8" w:name="_Toc480645033"/>
       <w:r>
         <w:t>Validation Errors and Fixes</w:t>
       </w:r>
@@ -1853,7 +1853,7 @@
       <w:pPr>
         <w:pStyle w:val="Heading3"/>
       </w:pPr>
-      <w:bookmarkStart w:id="9" w:name="_Toc480642978"/>
+      <w:bookmarkStart w:id="9" w:name="_Toc480645034"/>
       <w:r>
         <w:lastRenderedPageBreak/>
         <w:t>Third Party Tools &amp; Resources</w:t>
@@ -1906,8 +1906,6 @@
       <w:r>
         <w:t>W3Schools</w:t>
       </w:r>
-      <w:bookmarkStart w:id="10" w:name="_GoBack"/>
-      <w:bookmarkEnd w:id="10"/>
     </w:p>
     <w:p>
       <w:pPr>
@@ -1967,12 +1965,12 @@
       <w:pPr>
         <w:pStyle w:val="Heading2"/>
       </w:pPr>
-      <w:bookmarkStart w:id="11" w:name="_Toc480642979"/>
+      <w:bookmarkStart w:id="10" w:name="_Toc480645035"/>
       <w:r>
         <w:lastRenderedPageBreak/>
         <w:t>Website Deployment Details</w:t>
       </w:r>
-      <w:bookmarkEnd w:id="11"/>
+      <w:bookmarkEnd w:id="10"/>
     </w:p>
     <w:p>
       <w:r>
@@ -2024,44 +2022,44 @@
       <w:pPr>
         <w:pStyle w:val="Heading2"/>
       </w:pPr>
-      <w:bookmarkStart w:id="12" w:name="_Toc480642980"/>
+      <w:bookmarkStart w:id="11" w:name="_Toc480645036"/>
       <w:r>
         <w:lastRenderedPageBreak/>
         <w:t>Team Report</w:t>
       </w:r>
+      <w:bookmarkEnd w:id="11"/>
+    </w:p>
+    <w:p>
+      <w:pPr>
+        <w:pStyle w:val="Heading3"/>
+      </w:pPr>
+      <w:bookmarkStart w:id="12" w:name="_Toc480645037"/>
+      <w:r>
+        <w:t>How Work Was Split</w:t>
+      </w:r>
       <w:bookmarkEnd w:id="12"/>
     </w:p>
     <w:p>
+      <w:r>
+        <w:t xml:space="preserve">TODO </w:t>
+      </w:r>
+      <w:r>
+        <w:t>who did what</w:t>
+      </w:r>
+    </w:p>
+    <w:p/>
+    <w:p>
       <w:pPr>
         <w:pStyle w:val="Heading3"/>
       </w:pPr>
-      <w:bookmarkStart w:id="13" w:name="_Toc480642981"/>
-      <w:r>
-        <w:t>How Work Was Split</w:t>
+      <w:bookmarkStart w:id="13" w:name="_Toc480645038"/>
+      <w:r>
+        <w:t>H</w:t>
+      </w:r>
+      <w:r>
+        <w:t>ow well you worked as a team</w:t>
       </w:r>
       <w:bookmarkEnd w:id="13"/>
-    </w:p>
-    <w:p>
-      <w:r>
-        <w:t xml:space="preserve">TODO </w:t>
-      </w:r>
-      <w:r>
-        <w:t>who did what</w:t>
-      </w:r>
-    </w:p>
-    <w:p/>
-    <w:p>
-      <w:pPr>
-        <w:pStyle w:val="Heading3"/>
-      </w:pPr>
-      <w:bookmarkStart w:id="14" w:name="_Toc480642982"/>
-      <w:r>
-        <w:t>H</w:t>
-      </w:r>
-      <w:r>
-        <w:t>ow well you worked as a team</w:t>
-      </w:r>
-      <w:bookmarkEnd w:id="14"/>
     </w:p>
     <w:p>
       <w:r>
@@ -2096,22 +2094,22 @@
       <w:pPr>
         <w:pStyle w:val="Heading2"/>
       </w:pPr>
-      <w:bookmarkStart w:id="15" w:name="_Toc480642983"/>
+      <w:bookmarkStart w:id="14" w:name="_Toc480645039"/>
       <w:r>
         <w:lastRenderedPageBreak/>
         <w:t>Website Validation</w:t>
       </w:r>
+      <w:bookmarkEnd w:id="14"/>
+    </w:p>
+    <w:p>
+      <w:pPr>
+        <w:pStyle w:val="Heading3"/>
+      </w:pPr>
+      <w:bookmarkStart w:id="15" w:name="_Toc480645040"/>
+      <w:r>
+        <w:t>CSS</w:t>
+      </w:r>
       <w:bookmarkEnd w:id="15"/>
-    </w:p>
-    <w:p>
-      <w:pPr>
-        <w:pStyle w:val="Heading3"/>
-      </w:pPr>
-      <w:bookmarkStart w:id="16" w:name="_Toc480642984"/>
-      <w:r>
-        <w:t>CSS</w:t>
-      </w:r>
-      <w:bookmarkEnd w:id="16"/>
     </w:p>
     <w:p>
       <w:r>
@@ -2173,11 +2171,11 @@
       <w:pPr>
         <w:pStyle w:val="Heading3"/>
       </w:pPr>
-      <w:bookmarkStart w:id="17" w:name="_Toc480642985"/>
+      <w:bookmarkStart w:id="16" w:name="_Toc480645041"/>
       <w:r>
         <w:t>Web Pages</w:t>
       </w:r>
-      <w:bookmarkEnd w:id="17"/>
+      <w:bookmarkEnd w:id="16"/>
     </w:p>
     <w:p>
       <w:pPr>
@@ -2312,20 +2310,66 @@
         <w:pStyle w:val="Heading4"/>
       </w:pPr>
       <w:r>
+        <w:lastRenderedPageBreak/>
         <w:t>Accessories</w:t>
       </w:r>
     </w:p>
     <w:p>
-      <w:r>
-        <w:t>TODO</w:t>
-      </w:r>
+      <w:bookmarkStart w:id="17" w:name="_GoBack"/>
+      <w:r>
+        <w:rPr>
+          <w:noProof/>
+          <w:lang w:eastAsia="en-US"/>
+        </w:rPr>
+        <w:drawing>
+          <wp:inline distT="0" distB="0" distL="0" distR="0" wp14:anchorId="2A61CB25" wp14:editId="2C721E4C">
+            <wp:extent cx="5486400" cy="3467735"/>
+            <wp:effectExtent l="0" t="0" r="0" b="12065"/>
+            <wp:docPr id="10" name="Picture 10"/>
+            <wp:cNvGraphicFramePr>
+              <a:graphicFrameLocks xmlns:a="http://schemas.openxmlformats.org/drawingml/2006/main" noChangeAspect="1"/>
+            </wp:cNvGraphicFramePr>
+            <a:graphic xmlns:a="http://schemas.openxmlformats.org/drawingml/2006/main">
+              <a:graphicData uri="http://schemas.openxmlformats.org/drawingml/2006/picture">
+                <pic:pic xmlns:pic="http://schemas.openxmlformats.org/drawingml/2006/picture">
+                  <pic:nvPicPr>
+                    <pic:cNvPr id="10" name="Screen Shot 2017-04-22 at 17.51.37.png"/>
+                    <pic:cNvPicPr/>
+                  </pic:nvPicPr>
+                  <pic:blipFill>
+                    <a:blip r:embed="rId21">
+                      <a:extLst>
+                        <a:ext uri="{28A0092B-C50C-407E-A947-70E740481C1C}">
+                          <a14:useLocalDpi xmlns:a14="http://schemas.microsoft.com/office/drawing/2010/main" val="0"/>
+                        </a:ext>
+                      </a:extLst>
+                    </a:blip>
+                    <a:stretch>
+                      <a:fillRect/>
+                    </a:stretch>
+                  </pic:blipFill>
+                  <pic:spPr>
+                    <a:xfrm>
+                      <a:off x="0" y="0"/>
+                      <a:ext cx="5486400" cy="3467735"/>
+                    </a:xfrm>
+                    <a:prstGeom prst="rect">
+                      <a:avLst/>
+                    </a:prstGeom>
+                  </pic:spPr>
+                </pic:pic>
+              </a:graphicData>
+            </a:graphic>
+          </wp:inline>
+        </w:drawing>
+      </w:r>
+      <w:bookmarkEnd w:id="17"/>
     </w:p>
     <w:p>
       <w:pPr>
         <w:pStyle w:val="Heading4"/>
       </w:pPr>
       <w:r>
-        <w:lastRenderedPageBreak/>
         <w:t>Sample Pictures</w:t>
       </w:r>
     </w:p>
@@ -2351,7 +2395,7 @@
                     <pic:cNvPicPr/>
                   </pic:nvPicPr>
                   <pic:blipFill>
-                    <a:blip r:embed="rId21">
+                    <a:blip r:embed="rId22">
                       <a:extLst>
                         <a:ext uri="{28A0092B-C50C-407E-A947-70E740481C1C}">
                           <a14:useLocalDpi xmlns:a14="http://schemas.microsoft.com/office/drawing/2010/main" val="0"/>
@@ -2383,6 +2427,7 @@
         <w:pStyle w:val="Heading4"/>
       </w:pPr>
       <w:r>
+        <w:lastRenderedPageBreak/>
         <w:t>Contact</w:t>
       </w:r>
     </w:p>
@@ -2408,7 +2453,7 @@
                     <pic:cNvPicPr/>
                   </pic:nvPicPr>
                   <pic:blipFill>
-                    <a:blip r:embed="rId22">
+                    <a:blip r:embed="rId23">
                       <a:extLst>
                         <a:ext uri="{28A0092B-C50C-407E-A947-70E740481C1C}">
                           <a14:useLocalDpi xmlns:a14="http://schemas.microsoft.com/office/drawing/2010/main" val="0"/>
@@ -2436,7 +2481,7 @@
       </w:r>
     </w:p>
     <w:sectPr>
-      <w:footerReference w:type="default" r:id="rId23"/>
+      <w:footerReference w:type="default" r:id="rId24"/>
       <w:pgSz w:w="12240" w:h="15840"/>
       <w:pgMar w:top="1440" w:right="1800" w:bottom="1440" w:left="1800" w:header="720" w:footer="720" w:gutter="0"/>
       <w:pgNumType w:start="1"/>
@@ -2506,7 +2551,7 @@
           <w:rPr>
             <w:noProof/>
           </w:rPr>
-          <w:t>5</w:t>
+          <w:t>12</w:t>
         </w:r>
         <w:r>
           <w:rPr>
@@ -5190,7 +5235,7 @@
 </file>
 
 <file path=customXml/itemProps5.xml><?xml version="1.0" encoding="utf-8"?>
-<ds:datastoreItem xmlns:ds="http://schemas.openxmlformats.org/officeDocument/2006/customXml" ds:itemID="{17D607C0-39B6-8B48-B7C1-8D91045A8C1E}">
+<ds:datastoreItem xmlns:ds="http://schemas.openxmlformats.org/officeDocument/2006/customXml" ds:itemID="{4E1A21FD-C73A-474F-B95D-169788C1FA43}">
   <ds:schemaRefs>
     <ds:schemaRef ds:uri="http://schemas.openxmlformats.org/officeDocument/2006/bibliography"/>
   </ds:schemaRefs>

--- a/Web Design.docx
+++ b/Web Design.docx
@@ -17,6 +17,24 @@
       <w:r>
         <w:t>JBS Photo Website</w:t>
       </w:r>
+    </w:p>
+    <w:p>
+      <w:pPr>
+        <w:pStyle w:val="Author"/>
+      </w:pPr>
+      <w:hyperlink r:id="rId12" w:history="1">
+        <w:r>
+          <w:rPr>
+            <w:rStyle w:val="Hyperlink"/>
+          </w:rPr>
+          <w:t>https://saidabd.github.io/jbs/</w:t>
+        </w:r>
+      </w:hyperlink>
+    </w:p>
+    <w:p>
+      <w:pPr>
+        <w:pStyle w:val="Author"/>
+      </w:pPr>
     </w:p>
     <w:p>
       <w:pPr>
@@ -160,7 +178,7 @@
             <w:rPr>
               <w:noProof/>
             </w:rPr>
-            <w:instrText xml:space="preserve"> PAGEREF _Toc480645025 \h </w:instrText>
+            <w:instrText xml:space="preserve"> PAGEREF _Toc480648370 \h </w:instrText>
           </w:r>
           <w:r>
             <w:rPr>
@@ -220,7 +238,7 @@
             <w:rPr>
               <w:noProof/>
             </w:rPr>
-            <w:instrText xml:space="preserve"> PAGEREF _Toc480645026 \h </w:instrText>
+            <w:instrText xml:space="preserve"> PAGEREF _Toc480648371 \h </w:instrText>
           </w:r>
           <w:r>
             <w:rPr>
@@ -281,7 +299,7 @@
             <w:rPr>
               <w:noProof/>
             </w:rPr>
-            <w:instrText xml:space="preserve"> PAGEREF _Toc480645027 \h </w:instrText>
+            <w:instrText xml:space="preserve"> PAGEREF _Toc480648372 \h </w:instrText>
           </w:r>
           <w:r>
             <w:rPr>
@@ -342,7 +360,7 @@
             <w:rPr>
               <w:noProof/>
             </w:rPr>
-            <w:instrText xml:space="preserve"> PAGEREF _Toc480645028 \h </w:instrText>
+            <w:instrText xml:space="preserve"> PAGEREF _Toc480648373 \h </w:instrText>
           </w:r>
           <w:r>
             <w:rPr>
@@ -403,7 +421,7 @@
             <w:rPr>
               <w:noProof/>
             </w:rPr>
-            <w:instrText xml:space="preserve"> PAGEREF _Toc480645029 \h </w:instrText>
+            <w:instrText xml:space="preserve"> PAGEREF _Toc480648374 \h </w:instrText>
           </w:r>
           <w:r>
             <w:rPr>
@@ -463,7 +481,7 @@
             <w:rPr>
               <w:noProof/>
             </w:rPr>
-            <w:instrText xml:space="preserve"> PAGEREF _Toc480645030 \h </w:instrText>
+            <w:instrText xml:space="preserve"> PAGEREF _Toc480648375 \h </w:instrText>
           </w:r>
           <w:r>
             <w:rPr>
@@ -524,7 +542,7 @@
             <w:rPr>
               <w:noProof/>
             </w:rPr>
-            <w:instrText xml:space="preserve"> PAGEREF _Toc480645031 \h </w:instrText>
+            <w:instrText xml:space="preserve"> PAGEREF _Toc480648376 \h </w:instrText>
           </w:r>
           <w:r>
             <w:rPr>
@@ -585,7 +603,7 @@
             <w:rPr>
               <w:noProof/>
             </w:rPr>
-            <w:instrText xml:space="preserve"> PAGEREF _Toc480645032 \h </w:instrText>
+            <w:instrText xml:space="preserve"> PAGEREF _Toc480648377 \h </w:instrText>
           </w:r>
           <w:r>
             <w:rPr>
@@ -646,7 +664,7 @@
             <w:rPr>
               <w:noProof/>
             </w:rPr>
-            <w:instrText xml:space="preserve"> PAGEREF _Toc480645033 \h </w:instrText>
+            <w:instrText xml:space="preserve"> PAGEREF _Toc480648378 \h </w:instrText>
           </w:r>
           <w:r>
             <w:rPr>
@@ -707,7 +725,7 @@
             <w:rPr>
               <w:noProof/>
             </w:rPr>
-            <w:instrText xml:space="preserve"> PAGEREF _Toc480645034 \h </w:instrText>
+            <w:instrText xml:space="preserve"> PAGEREF _Toc480648379 \h </w:instrText>
           </w:r>
           <w:r>
             <w:rPr>
@@ -767,7 +785,7 @@
             <w:rPr>
               <w:noProof/>
             </w:rPr>
-            <w:instrText xml:space="preserve"> PAGEREF _Toc480645035 \h </w:instrText>
+            <w:instrText xml:space="preserve"> PAGEREF _Toc480648380 \h </w:instrText>
           </w:r>
           <w:r>
             <w:rPr>
@@ -827,7 +845,7 @@
             <w:rPr>
               <w:noProof/>
             </w:rPr>
-            <w:instrText xml:space="preserve"> PAGEREF _Toc480645036 \h </w:instrText>
+            <w:instrText xml:space="preserve"> PAGEREF _Toc480648381 \h </w:instrText>
           </w:r>
           <w:r>
             <w:rPr>
@@ -888,7 +906,7 @@
             <w:rPr>
               <w:noProof/>
             </w:rPr>
-            <w:instrText xml:space="preserve"> PAGEREF _Toc480645037 \h </w:instrText>
+            <w:instrText xml:space="preserve"> PAGEREF _Toc480648382 \h </w:instrText>
           </w:r>
           <w:r>
             <w:rPr>
@@ -949,7 +967,7 @@
             <w:rPr>
               <w:noProof/>
             </w:rPr>
-            <w:instrText xml:space="preserve"> PAGEREF _Toc480645038 \h </w:instrText>
+            <w:instrText xml:space="preserve"> PAGEREF _Toc480648383 \h </w:instrText>
           </w:r>
           <w:r>
             <w:rPr>
@@ -1009,7 +1027,7 @@
             <w:rPr>
               <w:noProof/>
             </w:rPr>
-            <w:instrText xml:space="preserve"> PAGEREF _Toc480645039 \h </w:instrText>
+            <w:instrText xml:space="preserve"> PAGEREF _Toc480648384 \h </w:instrText>
           </w:r>
           <w:r>
             <w:rPr>
@@ -1070,7 +1088,7 @@
             <w:rPr>
               <w:noProof/>
             </w:rPr>
-            <w:instrText xml:space="preserve"> PAGEREF _Toc480645040 \h </w:instrText>
+            <w:instrText xml:space="preserve"> PAGEREF _Toc480648385 \h </w:instrText>
           </w:r>
           <w:r>
             <w:rPr>
@@ -1131,7 +1149,7 @@
             <w:rPr>
               <w:noProof/>
             </w:rPr>
-            <w:instrText xml:space="preserve"> PAGEREF _Toc480645041 \h </w:instrText>
+            <w:instrText xml:space="preserve"> PAGEREF _Toc480648386 \h </w:instrText>
           </w:r>
           <w:r>
             <w:rPr>
@@ -1186,7 +1204,7 @@
       <w:pPr>
         <w:pStyle w:val="Heading2"/>
       </w:pPr>
-      <w:bookmarkStart w:id="0" w:name="_Toc480645025"/>
+      <w:bookmarkStart w:id="0" w:name="_Toc480648370"/>
       <w:r>
         <w:lastRenderedPageBreak/>
         <w:t>Website Overview</w:t>
@@ -1282,7 +1300,7 @@
       <w:pPr>
         <w:pStyle w:val="Heading2"/>
       </w:pPr>
-      <w:bookmarkStart w:id="1" w:name="_Toc480645026"/>
+      <w:bookmarkStart w:id="1" w:name="_Toc480648371"/>
       <w:r>
         <w:lastRenderedPageBreak/>
         <w:t>Wire Frames</w:t>
@@ -1293,7 +1311,7 @@
       <w:pPr>
         <w:pStyle w:val="Heading3"/>
       </w:pPr>
-      <w:bookmarkStart w:id="2" w:name="_Toc480645027"/>
+      <w:bookmarkStart w:id="2" w:name="_Toc480648372"/>
       <w:r>
         <w:t>Main page</w:t>
       </w:r>
@@ -1321,7 +1339,7 @@
                     <pic:cNvPicPr/>
                   </pic:nvPicPr>
                   <pic:blipFill>
-                    <a:blip r:embed="rId12">
+                    <a:blip r:embed="rId13">
                       <a:extLst>
                         <a:ext uri="{28A0092B-C50C-407E-A947-70E740481C1C}">
                           <a14:useLocalDpi xmlns:a14="http://schemas.microsoft.com/office/drawing/2010/main" val="0"/>
@@ -1352,7 +1370,7 @@
       <w:pPr>
         <w:pStyle w:val="Heading3"/>
       </w:pPr>
-      <w:bookmarkStart w:id="3" w:name="_Toc480645028"/>
+      <w:bookmarkStart w:id="3" w:name="_Toc480648373"/>
       <w:r>
         <w:t>Features</w:t>
       </w:r>
@@ -1380,7 +1398,7 @@
                     <pic:cNvPicPr/>
                   </pic:nvPicPr>
                   <pic:blipFill>
-                    <a:blip r:embed="rId13">
+                    <a:blip r:embed="rId14">
                       <a:extLst>
                         <a:ext uri="{28A0092B-C50C-407E-A947-70E740481C1C}">
                           <a14:useLocalDpi xmlns:a14="http://schemas.microsoft.com/office/drawing/2010/main" val="0"/>
@@ -1411,7 +1429,7 @@
       <w:pPr>
         <w:pStyle w:val="Heading3"/>
       </w:pPr>
-      <w:bookmarkStart w:id="4" w:name="_Toc480645029"/>
+      <w:bookmarkStart w:id="4" w:name="_Toc480648374"/>
       <w:r>
         <w:lastRenderedPageBreak/>
         <w:t>Lenses</w:t>
@@ -1440,7 +1458,7 @@
                     <pic:cNvPicPr/>
                   </pic:nvPicPr>
                   <pic:blipFill>
-                    <a:blip r:embed="rId14">
+                    <a:blip r:embed="rId15">
                       <a:extLst>
                         <a:ext uri="{28A0092B-C50C-407E-A947-70E740481C1C}">
                           <a14:useLocalDpi xmlns:a14="http://schemas.microsoft.com/office/drawing/2010/main" val="0"/>
@@ -1480,7 +1498,7 @@
       <w:pPr>
         <w:pStyle w:val="Heading2"/>
       </w:pPr>
-      <w:bookmarkStart w:id="5" w:name="_Toc480645030"/>
+      <w:bookmarkStart w:id="5" w:name="_Toc480648375"/>
       <w:r>
         <w:lastRenderedPageBreak/>
         <w:t>Production Details</w:t>
@@ -1491,7 +1509,7 @@
       <w:pPr>
         <w:pStyle w:val="Heading3"/>
       </w:pPr>
-      <w:bookmarkStart w:id="6" w:name="_Toc480645031"/>
+      <w:bookmarkStart w:id="6" w:name="_Toc480648376"/>
       <w:r>
         <w:t>Requirement</w:t>
       </w:r>
@@ -1522,13 +1540,8 @@
       <w:r>
         <w:t xml:space="preserve"> – the subject – of the site was clear we started to define the number of pages that we wanted to have as well as general aspects, e.g. keep the site clean and clear, how did we want to look the site on every page (kind of a “corporate design” with the option to define the </w:t>
       </w:r>
-      <w:proofErr w:type="spellStart"/>
-      <w:r>
-        <w:t>colours</w:t>
-      </w:r>
-      <w:proofErr w:type="spellEnd"/>
-      <w:r>
-        <w:t xml:space="preserve"> and other visual elements at later stage (when we saw that the idea and the structure worked out.</w:t>
+      <w:r>
+        <w:t>colours and other visual elements at later stage (when we saw that the idea and the structure worked out.</w:t>
       </w:r>
     </w:p>
     <w:p>
@@ -1546,7 +1559,7 @@
       <w:pPr>
         <w:pStyle w:val="Heading3"/>
       </w:pPr>
-      <w:bookmarkStart w:id="7" w:name="_Toc480645032"/>
+      <w:bookmarkStart w:id="7" w:name="_Toc480648377"/>
       <w:r>
         <w:t>N</w:t>
       </w:r>
@@ -1662,15 +1675,7 @@
         </w:rPr>
       </w:pPr>
       <w:r>
-        <w:t xml:space="preserve">A basic slide show using a JavaScript function to call on the </w:t>
-      </w:r>
-      <w:proofErr w:type="spellStart"/>
-      <w:r>
-        <w:t>Div’s</w:t>
-      </w:r>
-      <w:proofErr w:type="spellEnd"/>
-      <w:r>
-        <w:t xml:space="preserve"> specified. Set to change every 5 seconds and styled with CSS</w:t>
+        <w:t>A basic slide show using a JavaScript function to call on the Div’s specified. Set to change every 5 seconds and styled with CSS</w:t>
       </w:r>
       <w:r>
         <w:rPr>
@@ -1733,15 +1738,7 @@
         <w:t>JavaScript</w:t>
       </w:r>
       <w:r>
-        <w:t xml:space="preserve"> on the page to load and run the gallery. This will display all </w:t>
-      </w:r>
-      <w:proofErr w:type="spellStart"/>
-      <w:r>
-        <w:t>img</w:t>
-      </w:r>
-      <w:proofErr w:type="spellEnd"/>
-      <w:r>
-        <w:t xml:space="preserve"> elements in “galleria”</w:t>
+        <w:t xml:space="preserve"> on the page to load and run the gallery. This will display all img elements in “galleria”</w:t>
       </w:r>
       <w:r>
         <w:t xml:space="preserve"> div.</w:t>
@@ -1775,7 +1772,7 @@
       <w:pPr>
         <w:pStyle w:val="Heading3"/>
       </w:pPr>
-      <w:bookmarkStart w:id="8" w:name="_Toc480645033"/>
+      <w:bookmarkStart w:id="8" w:name="_Toc480648378"/>
       <w:r>
         <w:t>Validation Errors and Fixes</w:t>
       </w:r>
@@ -1789,15 +1786,7 @@
         <w:t>CSS</w:t>
       </w:r>
       <w:r>
-        <w:t xml:space="preserve"> validation error. This error is reported against skeleton.css, which is a </w:t>
-      </w:r>
-      <w:proofErr w:type="gramStart"/>
-      <w:r>
-        <w:t>third party</w:t>
-      </w:r>
-      <w:proofErr w:type="gramEnd"/>
-      <w:r>
-        <w:t xml:space="preserve"> </w:t>
+        <w:t xml:space="preserve"> validation error. This error is reported against skeleton.css, which is a third party </w:t>
       </w:r>
       <w:r>
         <w:t>CSS</w:t>
@@ -1828,7 +1817,7 @@
                     <pic:cNvPicPr/>
                   </pic:nvPicPr>
                   <pic:blipFill>
-                    <a:blip r:embed="rId15"/>
+                    <a:blip r:embed="rId16"/>
                     <a:stretch>
                       <a:fillRect/>
                     </a:stretch>
@@ -1853,7 +1842,7 @@
       <w:pPr>
         <w:pStyle w:val="Heading3"/>
       </w:pPr>
-      <w:bookmarkStart w:id="9" w:name="_Toc480645034"/>
+      <w:bookmarkStart w:id="9" w:name="_Toc480648379"/>
       <w:r>
         <w:lastRenderedPageBreak/>
         <w:t>Third Party Tools &amp; Resources</w:t>
@@ -1872,7 +1861,7 @@
       </w:r>
     </w:p>
     <w:p>
-      <w:hyperlink r:id="rId16" w:history="1">
+      <w:hyperlink r:id="rId17" w:history="1">
         <w:r>
           <w:rPr>
             <w:rStyle w:val="Hyperlink"/>
@@ -1890,7 +1879,7 @@
       </w:r>
     </w:p>
     <w:p>
-      <w:hyperlink r:id="rId17" w:history="1">
+      <w:hyperlink r:id="rId18" w:history="1">
         <w:r>
           <w:rPr>
             <w:rStyle w:val="Hyperlink"/>
@@ -1913,7 +1902,7 @@
           <w:rStyle w:val="Hyperlink"/>
         </w:rPr>
       </w:pPr>
-      <w:hyperlink r:id="rId18" w:history="1">
+      <w:hyperlink r:id="rId19" w:history="1">
         <w:r>
           <w:rPr>
             <w:rStyle w:val="Hyperlink"/>
@@ -1965,7 +1954,7 @@
       <w:pPr>
         <w:pStyle w:val="Heading2"/>
       </w:pPr>
-      <w:bookmarkStart w:id="10" w:name="_Toc480645035"/>
+      <w:bookmarkStart w:id="10" w:name="_Toc480648380"/>
       <w:r>
         <w:lastRenderedPageBreak/>
         <w:t>Website Deployment Details</w:t>
@@ -1994,23 +1983,20 @@
     </w:p>
     <w:p>
       <w:r>
-        <w:t xml:space="preserve">We felt that using </w:t>
-      </w:r>
-      <w:proofErr w:type="spellStart"/>
-      <w:r>
-        <w:t>GearHost</w:t>
-      </w:r>
-      <w:proofErr w:type="spellEnd"/>
-      <w:r>
-        <w:t xml:space="preserve"> or some other similar service to be overkill. There were also some issues in accessing sites deployed on </w:t>
-      </w:r>
-      <w:proofErr w:type="spellStart"/>
-      <w:r>
-        <w:t>GearHost</w:t>
-      </w:r>
-      <w:proofErr w:type="spellEnd"/>
-      <w:r>
-        <w:t xml:space="preserve"> from the IBM network, and this would have caused problems with the demo.</w:t>
+        <w:t xml:space="preserve">The website can be found at: </w:t>
+      </w:r>
+      <w:hyperlink r:id="rId20" w:history="1">
+        <w:r>
+          <w:rPr>
+            <w:rStyle w:val="Hyperlink"/>
+          </w:rPr>
+          <w:t>https://saidabd.github.io/jbs/</w:t>
+        </w:r>
+      </w:hyperlink>
+    </w:p>
+    <w:p>
+      <w:r>
+        <w:t>We felt that using GearHost or some other similar service to be overkill. There were also some issues in accessing sites deployed on GearHost from the IBM network, and this would have caused problems with the demo.</w:t>
       </w:r>
     </w:p>
     <w:p>
@@ -2022,7 +2008,7 @@
       <w:pPr>
         <w:pStyle w:val="Heading2"/>
       </w:pPr>
-      <w:bookmarkStart w:id="11" w:name="_Toc480645036"/>
+      <w:bookmarkStart w:id="11" w:name="_Toc480648381"/>
       <w:r>
         <w:lastRenderedPageBreak/>
         <w:t>Team Report</w:t>
@@ -2033,7 +2019,7 @@
       <w:pPr>
         <w:pStyle w:val="Heading3"/>
       </w:pPr>
-      <w:bookmarkStart w:id="12" w:name="_Toc480645037"/>
+      <w:bookmarkStart w:id="12" w:name="_Toc480648382"/>
       <w:r>
         <w:t>How Work Was Split</w:t>
       </w:r>
@@ -2041,39 +2027,231 @@
     </w:p>
     <w:p>
       <w:r>
-        <w:t xml:space="preserve">TODO </w:t>
-      </w:r>
-      <w:r>
-        <w:t>who did what</w:t>
+        <w:t>Initial Design</w:t>
+      </w:r>
+      <w:r>
+        <w:t xml:space="preserve"> - Team</w:t>
+      </w:r>
+    </w:p>
+    <w:p>
+      <w:r>
+        <w:t>Balsamiqs</w:t>
+      </w:r>
+      <w:r>
+        <w:t xml:space="preserve"> - </w:t>
+      </w:r>
+      <w:r>
+        <w:t>Said</w:t>
+      </w:r>
+    </w:p>
+    <w:p>
+      <w:r>
+        <w:t xml:space="preserve">Initial HTML </w:t>
+      </w:r>
+      <w:r>
+        <w:t>Layout</w:t>
+      </w:r>
+      <w:r>
+        <w:t xml:space="preserve"> - </w:t>
+      </w:r>
+      <w:r>
+        <w:t>Said</w:t>
+      </w:r>
+    </w:p>
+    <w:p>
+      <w:r>
+        <w:t>Responsive Menu</w:t>
+      </w:r>
+      <w:r>
+        <w:t xml:space="preserve"> - </w:t>
+      </w:r>
+      <w:r>
+        <w:t xml:space="preserve">John </w:t>
+      </w:r>
+    </w:p>
+    <w:p>
+      <w:r>
+        <w:t>Responsive Layout</w:t>
+      </w:r>
+      <w:r>
+        <w:t xml:space="preserve"> - </w:t>
+      </w:r>
+      <w:r>
+        <w:t>John</w:t>
+      </w:r>
+    </w:p>
+    <w:p>
+      <w:r>
+        <w:t>Hero Image Slideshow</w:t>
+      </w:r>
+      <w:r>
+        <w:t xml:space="preserve"> - </w:t>
+      </w:r>
+      <w:r>
+        <w:t>Said</w:t>
+      </w:r>
+    </w:p>
+    <w:p>
+      <w:r>
+        <w:t xml:space="preserve">JavaScript </w:t>
+      </w:r>
+      <w:r>
+        <w:t>Photo Gallery</w:t>
+      </w:r>
+      <w:r>
+        <w:t xml:space="preserve"> - </w:t>
+      </w:r>
+      <w:r>
+        <w:t xml:space="preserve">John </w:t>
+      </w:r>
+    </w:p>
+    <w:p>
+      <w:r>
+        <w:t>Contact Page</w:t>
+      </w:r>
+      <w:r>
+        <w:t xml:space="preserve"> - </w:t>
+      </w:r>
+      <w:r>
+        <w:t>John</w:t>
+      </w:r>
+      <w:r>
+        <w:t xml:space="preserve"> </w:t>
+      </w:r>
+    </w:p>
+    <w:p>
+      <w:r>
+        <w:t>Website Content - Bernd</w:t>
+      </w:r>
+    </w:p>
+    <w:p>
+      <w:r>
+        <w:t>Photographs</w:t>
+      </w:r>
+      <w:r>
+        <w:t xml:space="preserve"> </w:t>
+      </w:r>
+      <w:r>
+        <w:t>–</w:t>
+      </w:r>
+      <w:r>
+        <w:t xml:space="preserve"> Bernd</w:t>
+      </w:r>
+    </w:p>
+    <w:p>
+      <w:r>
+        <w:t>Project Report</w:t>
+      </w:r>
+      <w:r>
+        <w:t xml:space="preserve"> </w:t>
+      </w:r>
+      <w:r>
+        <w:t>–</w:t>
+      </w:r>
+      <w:r>
+        <w:t xml:space="preserve"> </w:t>
+      </w:r>
+      <w:r>
+        <w:t>Team</w:t>
+      </w:r>
+    </w:p>
+    <w:p>
+      <w:bookmarkStart w:id="13" w:name="_GoBack"/>
+      <w:bookmarkEnd w:id="13"/>
+    </w:p>
+    <w:p>
+      <w:pPr>
+        <w:pStyle w:val="Heading3"/>
+      </w:pPr>
+      <w:bookmarkStart w:id="14" w:name="_Toc480648383"/>
+      <w:r>
+        <w:t>H</w:t>
+      </w:r>
+      <w:r>
+        <w:t>ow well you worked as a team</w:t>
+      </w:r>
+      <w:bookmarkEnd w:id="14"/>
+    </w:p>
+    <w:p>
+      <w:r>
+        <w:t xml:space="preserve">Throughout the </w:t>
+      </w:r>
+      <w:r>
+        <w:t>project,</w:t>
+      </w:r>
+      <w:r>
+        <w:t xml:space="preserve"> we have had a few meetings </w:t>
+      </w:r>
+      <w:r>
+        <w:t>scheduled around the main mile</w:t>
+      </w:r>
+      <w:r>
+        <w:t xml:space="preserve">stones. </w:t>
+      </w:r>
+    </w:p>
+    <w:p>
+      <w:r>
+        <w:t>a)</w:t>
+      </w:r>
+      <w:r>
+        <w:tab/>
+        <w:t xml:space="preserve">Discussing requirements and the initial designs </w:t>
+      </w:r>
+    </w:p>
+    <w:p>
+      <w:r>
+        <w:t>b)</w:t>
+      </w:r>
+      <w:r>
+        <w:tab/>
+        <w:t>Agreeing on layouts, main functionalities and content</w:t>
+      </w:r>
+    </w:p>
+    <w:p>
+      <w:r>
+        <w:t>c)</w:t>
+      </w:r>
+      <w:r>
+        <w:tab/>
+        <w:t>Finalizing code and testing</w:t>
+      </w:r>
+    </w:p>
+    <w:p>
+      <w:r>
+        <w:t xml:space="preserve">For each </w:t>
+      </w:r>
+      <w:r>
+        <w:t>milestone,</w:t>
+      </w:r>
+      <w:r>
+        <w:t xml:space="preserve"> we each had deliverables that we brought to the meeting which ensured productivity throughout. Collaboration was </w:t>
+      </w:r>
+      <w:r>
+        <w:lastRenderedPageBreak/>
+        <w:t xml:space="preserve">done through </w:t>
+      </w:r>
+      <w:r>
+        <w:t>GitHub</w:t>
+      </w:r>
+      <w:r>
+        <w:t xml:space="preserve"> wher</w:t>
+      </w:r>
+      <w:r>
+        <w:t xml:space="preserve">e we could work on both our own </w:t>
+      </w:r>
+      <w:r>
+        <w:t xml:space="preserve">deliverables and make pull requests on </w:t>
+      </w:r>
+      <w:r>
+        <w:t>deliverables handled by others.</w:t>
+      </w:r>
+    </w:p>
+    <w:p>
+      <w:r>
+        <w:t>The teamwork went well however we were challenged on time due to other commitments and course assessment. It is also noteworthy to state that these team members do not have any experience working together on any other projects which also made it difficult to coordinate between work on other assignments</w:t>
       </w:r>
     </w:p>
     <w:p/>
-    <w:p>
-      <w:pPr>
-        <w:pStyle w:val="Heading3"/>
-      </w:pPr>
-      <w:bookmarkStart w:id="13" w:name="_Toc480645038"/>
-      <w:r>
-        <w:t>H</w:t>
-      </w:r>
-      <w:r>
-        <w:t>ow well you worked as a team</w:t>
-      </w:r>
-      <w:bookmarkEnd w:id="13"/>
-    </w:p>
-    <w:p>
-      <w:r>
-        <w:t xml:space="preserve">TODO </w:t>
-      </w:r>
-      <w:proofErr w:type="gramStart"/>
-      <w:r>
-        <w:t>To</w:t>
-      </w:r>
-      <w:proofErr w:type="gramEnd"/>
-      <w:r>
-        <w:t xml:space="preserve"> get started right away, just tap any placeholder text (such as this) and start typing.</w:t>
-      </w:r>
-    </w:p>
     <w:p/>
     <w:p>
       <w:pPr>
@@ -2094,34 +2272,26 @@
       <w:pPr>
         <w:pStyle w:val="Heading2"/>
       </w:pPr>
-      <w:bookmarkStart w:id="14" w:name="_Toc480645039"/>
+      <w:bookmarkStart w:id="15" w:name="_Toc480648384"/>
       <w:r>
         <w:lastRenderedPageBreak/>
         <w:t>Website Validation</w:t>
       </w:r>
-      <w:bookmarkEnd w:id="14"/>
+      <w:bookmarkEnd w:id="15"/>
     </w:p>
     <w:p>
       <w:pPr>
         <w:pStyle w:val="Heading3"/>
       </w:pPr>
-      <w:bookmarkStart w:id="15" w:name="_Toc480645040"/>
+      <w:bookmarkStart w:id="16" w:name="_Toc480648385"/>
       <w:r>
         <w:t>CSS</w:t>
       </w:r>
-      <w:bookmarkEnd w:id="15"/>
-    </w:p>
-    <w:p>
-      <w:r>
-        <w:t xml:space="preserve">We are being presented with the following CSS validation error. This error is reported against skeleton.css, which is a </w:t>
-      </w:r>
-      <w:proofErr w:type="gramStart"/>
-      <w:r>
-        <w:t>third party</w:t>
-      </w:r>
-      <w:proofErr w:type="gramEnd"/>
-      <w:r>
-        <w:t xml:space="preserve"> CSS tool that we are using for responsive design, and cannot change.</w:t>
+      <w:bookmarkEnd w:id="16"/>
+    </w:p>
+    <w:p>
+      <w:r>
+        <w:t>We are being presented with the following CSS validation error. This error is reported against skeleton.css, which is a third party CSS tool that we are using for responsive design, and cannot change.</w:t>
       </w:r>
     </w:p>
     <w:p>
@@ -2146,7 +2316,7 @@
                     <pic:cNvPicPr/>
                   </pic:nvPicPr>
                   <pic:blipFill>
-                    <a:blip r:embed="rId15"/>
+                    <a:blip r:embed="rId16"/>
                     <a:stretch>
                       <a:fillRect/>
                     </a:stretch>
@@ -2171,11 +2341,11 @@
       <w:pPr>
         <w:pStyle w:val="Heading3"/>
       </w:pPr>
-      <w:bookmarkStart w:id="16" w:name="_Toc480645041"/>
+      <w:bookmarkStart w:id="17" w:name="_Toc480648386"/>
       <w:r>
         <w:t>Web Pages</w:t>
       </w:r>
-      <w:bookmarkEnd w:id="16"/>
+      <w:bookmarkEnd w:id="17"/>
     </w:p>
     <w:p>
       <w:pPr>
@@ -2207,7 +2377,7 @@
                     <pic:cNvPicPr/>
                   </pic:nvPicPr>
                   <pic:blipFill>
-                    <a:blip r:embed="rId19">
+                    <a:blip r:embed="rId21">
                       <a:extLst>
                         <a:ext uri="{28A0092B-C50C-407E-A947-70E740481C1C}">
                           <a14:useLocalDpi xmlns:a14="http://schemas.microsoft.com/office/drawing/2010/main" val="0"/>
@@ -2244,14 +2414,56 @@
       </w:r>
     </w:p>
     <w:p>
-      <w:r>
-        <w:t>TODO</w:t>
-      </w:r>
-    </w:p>
-    <w:p>
       <w:pPr>
         <w:pStyle w:val="Heading4"/>
       </w:pPr>
+      <w:r>
+        <w:rPr>
+          <w:noProof/>
+          <w:lang w:eastAsia="en-US"/>
+        </w:rPr>
+        <w:drawing>
+          <wp:inline distT="0" distB="0" distL="0" distR="0" wp14:anchorId="409DBE7D" wp14:editId="01324BEE">
+            <wp:extent cx="5486400" cy="3486150"/>
+            <wp:effectExtent l="0" t="0" r="0" b="0"/>
+            <wp:docPr id="11" name="Picture 11"/>
+            <wp:cNvGraphicFramePr>
+              <a:graphicFrameLocks xmlns:a="http://schemas.openxmlformats.org/drawingml/2006/main" noChangeAspect="1"/>
+            </wp:cNvGraphicFramePr>
+            <a:graphic xmlns:a="http://schemas.openxmlformats.org/drawingml/2006/main">
+              <a:graphicData uri="http://schemas.openxmlformats.org/drawingml/2006/picture">
+                <pic:pic xmlns:pic="http://schemas.openxmlformats.org/drawingml/2006/picture">
+                  <pic:nvPicPr>
+                    <pic:cNvPr id="11" name="Screen Shot 2017-04-22 at 18.10.28.png"/>
+                    <pic:cNvPicPr/>
+                  </pic:nvPicPr>
+                  <pic:blipFill>
+                    <a:blip r:embed="rId22">
+                      <a:extLst>
+                        <a:ext uri="{28A0092B-C50C-407E-A947-70E740481C1C}">
+                          <a14:useLocalDpi xmlns:a14="http://schemas.microsoft.com/office/drawing/2010/main" val="0"/>
+                        </a:ext>
+                      </a:extLst>
+                    </a:blip>
+                    <a:stretch>
+                      <a:fillRect/>
+                    </a:stretch>
+                  </pic:blipFill>
+                  <pic:spPr>
+                    <a:xfrm>
+                      <a:off x="0" y="0"/>
+                      <a:ext cx="5486400" cy="3486150"/>
+                    </a:xfrm>
+                    <a:prstGeom prst="rect">
+                      <a:avLst/>
+                    </a:prstGeom>
+                  </pic:spPr>
+                </pic:pic>
+              </a:graphicData>
+            </a:graphic>
+          </wp:inline>
+        </w:drawing>
+      </w:r>
       <w:r>
         <w:t>User Review</w:t>
       </w:r>
@@ -2278,7 +2490,7 @@
                     <pic:cNvPicPr/>
                   </pic:nvPicPr>
                   <pic:blipFill>
-                    <a:blip r:embed="rId20">
+                    <a:blip r:embed="rId23">
                       <a:extLst>
                         <a:ext uri="{28A0092B-C50C-407E-A947-70E740481C1C}">
                           <a14:useLocalDpi xmlns:a14="http://schemas.microsoft.com/office/drawing/2010/main" val="0"/>
@@ -2315,7 +2527,6 @@
       </w:r>
     </w:p>
     <w:p>
-      <w:bookmarkStart w:id="17" w:name="_GoBack"/>
       <w:r>
         <w:rPr>
           <w:noProof/>
@@ -2337,7 +2548,7 @@
                     <pic:cNvPicPr/>
                   </pic:nvPicPr>
                   <pic:blipFill>
-                    <a:blip r:embed="rId21">
+                    <a:blip r:embed="rId24">
                       <a:extLst>
                         <a:ext uri="{28A0092B-C50C-407E-A947-70E740481C1C}">
                           <a14:useLocalDpi xmlns:a14="http://schemas.microsoft.com/office/drawing/2010/main" val="0"/>
@@ -2363,7 +2574,6 @@
           </wp:inline>
         </w:drawing>
       </w:r>
-      <w:bookmarkEnd w:id="17"/>
     </w:p>
     <w:p>
       <w:pPr>
@@ -2395,7 +2605,7 @@
                     <pic:cNvPicPr/>
                   </pic:nvPicPr>
                   <pic:blipFill>
-                    <a:blip r:embed="rId22">
+                    <a:blip r:embed="rId25">
                       <a:extLst>
                         <a:ext uri="{28A0092B-C50C-407E-A947-70E740481C1C}">
                           <a14:useLocalDpi xmlns:a14="http://schemas.microsoft.com/office/drawing/2010/main" val="0"/>
@@ -2453,7 +2663,7 @@
                     <pic:cNvPicPr/>
                   </pic:nvPicPr>
                   <pic:blipFill>
-                    <a:blip r:embed="rId23">
+                    <a:blip r:embed="rId26">
                       <a:extLst>
                         <a:ext uri="{28A0092B-C50C-407E-A947-70E740481C1C}">
                           <a14:useLocalDpi xmlns:a14="http://schemas.microsoft.com/office/drawing/2010/main" val="0"/>
@@ -2481,7 +2691,7 @@
       </w:r>
     </w:p>
     <w:sectPr>
-      <w:footerReference w:type="default" r:id="rId24"/>
+      <w:footerReference w:type="default" r:id="rId27"/>
       <w:pgSz w:w="12240" w:h="15840"/>
       <w:pgMar w:top="1440" w:right="1800" w:bottom="1440" w:left="1800" w:header="720" w:footer="720" w:gutter="0"/>
       <w:pgNumType w:start="1"/>
@@ -2551,7 +2761,7 @@
           <w:rPr>
             <w:noProof/>
           </w:rPr>
-          <w:t>12</w:t>
+          <w:t>2</w:t>
         </w:r>
         <w:r>
           <w:rPr>
@@ -5235,7 +5445,7 @@
 </file>
 
 <file path=customXml/itemProps5.xml><?xml version="1.0" encoding="utf-8"?>
-<ds:datastoreItem xmlns:ds="http://schemas.openxmlformats.org/officeDocument/2006/customXml" ds:itemID="{4E1A21FD-C73A-474F-B95D-169788C1FA43}">
+<ds:datastoreItem xmlns:ds="http://schemas.openxmlformats.org/officeDocument/2006/customXml" ds:itemID="{21A82024-1469-3342-A7C2-41FC34EC923E}">
   <ds:schemaRefs>
     <ds:schemaRef ds:uri="http://schemas.openxmlformats.org/officeDocument/2006/bibliography"/>
   </ds:schemaRefs>
